--- a/Лабораторная раб. 2.docx
+++ b/Лабораторная раб. 2.docx
@@ -1,6 +1,6 @@
 
 <file path=word/document.xml><?xml version="1.0" encoding="utf-8"?>
-<w:document xmlns:wpc="http://schemas.microsoft.com/office/word/2010/wordprocessingCanvas" xmlns:cx="http://schemas.microsoft.com/office/drawing/2014/chartex" xmlns:cx1="http://schemas.microsoft.com/office/drawing/2015/9/8/chartex" xmlns:mc="http://schemas.openxmlformats.org/markup-compatibility/2006" xmlns:o="urn:schemas-microsoft-com:office:office" xmlns:r="http://schemas.openxmlformats.org/officeDocument/2006/relationships" xmlns:m="http://schemas.openxmlformats.org/officeDocument/2006/math" xmlns:v="urn:schemas-microsoft-com:vml" xmlns:wp14="http://schemas.microsoft.com/office/word/2010/wordprocessingDrawing" xmlns:wp="http://schemas.openxmlformats.org/drawingml/2006/wordprocessingDrawing" xmlns:w10="urn:schemas-microsoft-com:office:word" xmlns:w="http://schemas.openxmlformats.org/wordprocessingml/2006/main" xmlns:w14="http://schemas.microsoft.com/office/word/2010/wordml" xmlns:w15="http://schemas.microsoft.com/office/word/2012/wordml" xmlns:w16se="http://schemas.microsoft.com/office/word/2015/wordml/symex" xmlns:wpg="http://schemas.microsoft.com/office/word/2010/wordprocessingGroup" xmlns:wpi="http://schemas.microsoft.com/office/word/2010/wordprocessingInk" xmlns:wne="http://schemas.microsoft.com/office/word/2006/wordml" xmlns:wps="http://schemas.microsoft.com/office/word/2010/wordprocessingShape" mc:Ignorable="w14 w15 w16se wp14">
+<w:document xmlns:wpc="http://schemas.microsoft.com/office/word/2010/wordprocessingCanvas" xmlns:cx="http://schemas.microsoft.com/office/drawing/2014/chartex" xmlns:cx1="http://schemas.microsoft.com/office/drawing/2015/9/8/chartex" xmlns:cx2="http://schemas.microsoft.com/office/drawing/2015/10/21/chartex" xmlns:cx3="http://schemas.microsoft.com/office/drawing/2016/5/9/chartex" xmlns:cx4="http://schemas.microsoft.com/office/drawing/2016/5/10/chartex" xmlns:cx5="http://schemas.microsoft.com/office/drawing/2016/5/11/chartex" xmlns:cx6="http://schemas.microsoft.com/office/drawing/2016/5/12/chartex" xmlns:cx7="http://schemas.microsoft.com/office/drawing/2016/5/13/chartex" xmlns:cx8="http://schemas.microsoft.com/office/drawing/2016/5/14/chartex" xmlns:mc="http://schemas.openxmlformats.org/markup-compatibility/2006" xmlns:aink="http://schemas.microsoft.com/office/drawing/2016/ink" xmlns:am3d="http://schemas.microsoft.com/office/drawing/2017/model3d" xmlns:o="urn:schemas-microsoft-com:office:office" xmlns:r="http://schemas.openxmlformats.org/officeDocument/2006/relationships" xmlns:m="http://schemas.openxmlformats.org/officeDocument/2006/math" xmlns:v="urn:schemas-microsoft-com:vml" xmlns:wp14="http://schemas.microsoft.com/office/word/2010/wordprocessingDrawing" xmlns:wp="http://schemas.openxmlformats.org/drawingml/2006/wordprocessingDrawing" xmlns:w10="urn:schemas-microsoft-com:office:word" xmlns:w="http://schemas.openxmlformats.org/wordprocessingml/2006/main" xmlns:w14="http://schemas.microsoft.com/office/word/2010/wordml" xmlns:w15="http://schemas.microsoft.com/office/word/2012/wordml" xmlns:w16cex="http://schemas.microsoft.com/office/word/2018/wordml/cex" xmlns:w16cid="http://schemas.microsoft.com/office/word/2016/wordml/cid" xmlns:w16="http://schemas.microsoft.com/office/word/2018/wordml" xmlns:w16se="http://schemas.microsoft.com/office/word/2015/wordml/symex" xmlns:wpg="http://schemas.microsoft.com/office/word/2010/wordprocessingGroup" xmlns:wpi="http://schemas.microsoft.com/office/word/2010/wordprocessingInk" xmlns:wne="http://schemas.microsoft.com/office/word/2006/wordml" xmlns:wps="http://schemas.microsoft.com/office/word/2010/wordprocessingShape" mc:Ignorable="w14 w15 w16se w16cid w16 w16cex wp14">
   <w:body>
     <w:p>
       <w:pPr>
@@ -727,6 +727,26 @@
           <w:szCs w:val="24"/>
         </w:rPr>
       </w:pPr>
+      <w:proofErr w:type="spellStart"/>
+      <w:r>
+        <w:rPr>
+          <w:rFonts w:ascii="Times New Roman" w:hAnsi="Times New Roman" w:cs="Times New Roman"/>
+          <w:spacing w:val="-1"/>
+          <w:sz w:val="24"/>
+          <w:szCs w:val="24"/>
+        </w:rPr>
+        <w:t>определить</w:t>
+      </w:r>
+      <w:proofErr w:type="spellEnd"/>
+      <w:r>
+        <w:rPr>
+          <w:rFonts w:ascii="Times New Roman" w:hAnsi="Times New Roman" w:cs="Times New Roman"/>
+          <w:spacing w:val="-1"/>
+          <w:sz w:val="24"/>
+          <w:szCs w:val="24"/>
+        </w:rPr>
+        <w:t xml:space="preserve"> =</w:t>
+      </w:r>
       <w:proofErr w:type="gramStart"/>
       <w:r>
         <w:rPr>
@@ -735,34 +755,35 @@
           <w:sz w:val="24"/>
           <w:szCs w:val="24"/>
         </w:rPr>
-        <w:t>определить</w:t>
+        <w:t>=</w:t>
+      </w:r>
+      <w:r>
+        <w:rPr>
+          <w:rFonts w:ascii="Times New Roman" w:hAnsi="Times New Roman" w:cs="Times New Roman"/>
+          <w:sz w:val="24"/>
+          <w:szCs w:val="24"/>
+        </w:rPr>
+        <w:t xml:space="preserve">  и</w:t>
       </w:r>
       <w:proofErr w:type="gramEnd"/>
       <w:r>
         <w:rPr>
           <w:rFonts w:ascii="Times New Roman" w:hAnsi="Times New Roman" w:cs="Times New Roman"/>
-          <w:spacing w:val="-1"/>
-          <w:sz w:val="24"/>
-          <w:szCs w:val="24"/>
-        </w:rPr>
-        <w:t xml:space="preserve"> ==</w:t>
-      </w:r>
-      <w:r>
-        <w:rPr>
-          <w:rFonts w:ascii="Times New Roman" w:hAnsi="Times New Roman" w:cs="Times New Roman"/>
-          <w:sz w:val="24"/>
-          <w:szCs w:val="24"/>
-        </w:rPr>
-        <w:t xml:space="preserve">  и</w:t>
-      </w:r>
-      <w:r>
-        <w:rPr>
-          <w:rFonts w:ascii="Times New Roman" w:hAnsi="Times New Roman" w:cs="Times New Roman"/>
-          <w:sz w:val="24"/>
-          <w:szCs w:val="24"/>
-        </w:rPr>
-        <w:t xml:space="preserve"> операции</w:t>
-      </w:r>
+          <w:sz w:val="24"/>
+          <w:szCs w:val="24"/>
+        </w:rPr>
+        <w:t xml:space="preserve"> </w:t>
+      </w:r>
+      <w:proofErr w:type="spellStart"/>
+      <w:r>
+        <w:rPr>
+          <w:rFonts w:ascii="Times New Roman" w:hAnsi="Times New Roman" w:cs="Times New Roman"/>
+          <w:sz w:val="24"/>
+          <w:szCs w:val="24"/>
+        </w:rPr>
+        <w:t>операции</w:t>
+      </w:r>
+      <w:proofErr w:type="spellEnd"/>
       <w:r>
         <w:rPr>
           <w:rFonts w:ascii="Times New Roman" w:hAnsi="Times New Roman" w:cs="Times New Roman"/>
@@ -885,6 +906,7 @@
         </w:rPr>
         <w:t xml:space="preserve"> </w:t>
       </w:r>
+      <w:proofErr w:type="spellStart"/>
       <w:r>
         <w:rPr>
           <w:rFonts w:ascii="Times New Roman" w:hAnsi="Times New Roman" w:cs="Times New Roman"/>
@@ -894,6 +916,7 @@
         </w:rPr>
         <w:t>GetHashCode</w:t>
       </w:r>
+      <w:proofErr w:type="spellEnd"/>
       <w:r>
         <w:rPr>
           <w:rFonts w:ascii="Times New Roman" w:hAnsi="Times New Roman" w:cs="Times New Roman"/>
@@ -1917,6 +1940,7 @@
         </w:rPr>
         <w:t xml:space="preserve"> </w:t>
       </w:r>
+      <w:proofErr w:type="spellStart"/>
       <w:r>
         <w:rPr>
           <w:rFonts w:ascii="Times New Roman" w:hAnsi="Times New Roman" w:cs="Times New Roman"/>
@@ -1926,6 +1950,7 @@
         </w:rPr>
         <w:t>DateTime</w:t>
       </w:r>
+      <w:proofErr w:type="spellEnd"/>
       <w:r>
         <w:rPr>
           <w:rFonts w:ascii="Times New Roman" w:hAnsi="Times New Roman" w:cs="Times New Roman"/>
@@ -1976,6 +2001,7 @@
         </w:rPr>
         <w:t xml:space="preserve"> </w:t>
       </w:r>
+      <w:proofErr w:type="spellStart"/>
       <w:r>
         <w:rPr>
           <w:rFonts w:ascii="Times New Roman" w:hAnsi="Times New Roman" w:cs="Times New Roman"/>
@@ -1985,6 +2011,7 @@
         </w:rPr>
         <w:t>DateTime</w:t>
       </w:r>
+      <w:proofErr w:type="spellEnd"/>
       <w:r>
         <w:rPr>
           <w:rFonts w:ascii="Times New Roman" w:hAnsi="Times New Roman" w:cs="Times New Roman"/>
@@ -3489,6 +3516,7 @@
         </w:rPr>
         <w:t xml:space="preserve"> </w:t>
       </w:r>
+      <w:proofErr w:type="spellStart"/>
       <w:r>
         <w:rPr>
           <w:rFonts w:ascii="Times New Roman" w:hAnsi="Times New Roman" w:cs="Times New Roman"/>
@@ -3498,6 +3526,7 @@
         </w:rPr>
         <w:t>GetHashCode</w:t>
       </w:r>
+      <w:proofErr w:type="spellEnd"/>
       <w:r>
         <w:rPr>
           <w:rFonts w:ascii="Times New Roman" w:hAnsi="Times New Roman" w:cs="Times New Roman"/>
@@ -3735,6 +3764,7 @@
         </w:rPr>
         <w:t xml:space="preserve"> </w:t>
       </w:r>
+      <w:proofErr w:type="spellStart"/>
       <w:r>
         <w:rPr>
           <w:rFonts w:ascii="Times New Roman" w:hAnsi="Times New Roman" w:cs="Times New Roman"/>
@@ -3744,6 +3774,7 @@
         </w:rPr>
         <w:t>GetHashCode</w:t>
       </w:r>
+      <w:proofErr w:type="spellEnd"/>
       <w:r>
         <w:rPr>
           <w:rFonts w:ascii="Times New Roman" w:hAnsi="Times New Roman" w:cs="Times New Roman"/>
@@ -4004,6 +4035,7 @@
         </w:rPr>
         <w:t xml:space="preserve"> </w:t>
       </w:r>
+      <w:proofErr w:type="spellStart"/>
       <w:r>
         <w:rPr>
           <w:rFonts w:ascii="Times New Roman" w:hAnsi="Times New Roman" w:cs="Times New Roman"/>
@@ -4013,6 +4045,7 @@
         </w:rPr>
         <w:t>GetHashCode</w:t>
       </w:r>
+      <w:proofErr w:type="spellEnd"/>
       <w:r>
         <w:rPr>
           <w:rFonts w:ascii="Times New Roman" w:hAnsi="Times New Roman" w:cs="Times New Roman"/>
@@ -4586,6 +4619,7 @@
           <w:lang w:val="ru-RU"/>
         </w:rPr>
       </w:pPr>
+      <w:proofErr w:type="spellStart"/>
       <w:proofErr w:type="gramStart"/>
       <w:r>
         <w:rPr>
@@ -4597,6 +4631,7 @@
         <w:lastRenderedPageBreak/>
         <w:t>GetHashCode</w:t>
       </w:r>
+      <w:proofErr w:type="spellEnd"/>
       <w:r>
         <w:rPr>
           <w:rFonts w:ascii="Times New Roman" w:hAnsi="Times New Roman" w:cs="Times New Roman"/>
@@ -5082,6 +5117,7 @@
         </w:rPr>
         <w:t xml:space="preserve"> </w:t>
       </w:r>
+      <w:proofErr w:type="spellStart"/>
       <w:r>
         <w:rPr>
           <w:rFonts w:ascii="Times New Roman" w:hAnsi="Times New Roman" w:cs="Times New Roman"/>
@@ -5091,6 +5127,7 @@
         </w:rPr>
         <w:t>DeepCopy</w:t>
       </w:r>
+      <w:proofErr w:type="spellEnd"/>
       <w:r>
         <w:rPr>
           <w:rFonts w:ascii="Times New Roman" w:hAnsi="Times New Roman" w:cs="Times New Roman"/>
@@ -6249,6 +6286,7 @@
         </w:rPr>
         <w:t xml:space="preserve"> </w:t>
       </w:r>
+      <w:proofErr w:type="spellStart"/>
       <w:r>
         <w:rPr>
           <w:rFonts w:ascii="Times New Roman" w:hAnsi="Times New Roman" w:cs="Times New Roman"/>
@@ -6258,6 +6296,7 @@
         </w:rPr>
         <w:t>DeepCopy</w:t>
       </w:r>
+      <w:proofErr w:type="spellEnd"/>
       <w:r>
         <w:rPr>
           <w:rFonts w:ascii="Times New Roman" w:hAnsi="Times New Roman" w:cs="Times New Roman"/>
@@ -7031,6 +7070,7 @@
         </w:rPr>
         <w:t xml:space="preserve"> </w:t>
       </w:r>
+      <w:proofErr w:type="spellStart"/>
       <w:r>
         <w:rPr>
           <w:rFonts w:ascii="Times New Roman" w:hAnsi="Times New Roman" w:cs="Times New Roman"/>
@@ -7040,6 +7080,7 @@
         </w:rPr>
         <w:t>DeepCopy</w:t>
       </w:r>
+      <w:proofErr w:type="spellEnd"/>
       <w:r>
         <w:rPr>
           <w:rFonts w:ascii="Times New Roman" w:hAnsi="Times New Roman" w:cs="Times New Roman"/>
@@ -7216,6 +7257,7 @@
         </w:rPr>
         <w:t>.</w:t>
       </w:r>
+      <w:proofErr w:type="spellStart"/>
       <w:r>
         <w:rPr>
           <w:rFonts w:ascii="Times New Roman" w:hAnsi="Times New Roman" w:cs="Times New Roman"/>
@@ -7225,6 +7267,7 @@
         </w:rPr>
         <w:t>ArrayList</w:t>
       </w:r>
+      <w:proofErr w:type="spellEnd"/>
       <w:r>
         <w:rPr>
           <w:rFonts w:ascii="Times New Roman" w:hAnsi="Times New Roman" w:cs="Times New Roman"/>
@@ -7402,6 +7445,7 @@
         </w:rPr>
         <w:t xml:space="preserve"> </w:t>
       </w:r>
+      <w:proofErr w:type="spellStart"/>
       <w:r>
         <w:rPr>
           <w:rFonts w:ascii="Times New Roman" w:hAnsi="Times New Roman" w:cs="Times New Roman"/>
@@ -7411,6 +7455,7 @@
         </w:rPr>
         <w:t>ArrayList</w:t>
       </w:r>
+      <w:proofErr w:type="spellEnd"/>
       <w:r>
         <w:rPr>
           <w:rFonts w:ascii="Times New Roman" w:hAnsi="Times New Roman" w:cs="Times New Roman"/>
@@ -7441,6 +7486,7 @@
         </w:rPr>
         <w:t xml:space="preserve"> </w:t>
       </w:r>
+      <w:proofErr w:type="spellStart"/>
       <w:r>
         <w:rPr>
           <w:rFonts w:ascii="Times New Roman" w:hAnsi="Times New Roman" w:cs="Times New Roman"/>
@@ -7450,6 +7496,7 @@
         </w:rPr>
         <w:t>ArrayList</w:t>
       </w:r>
+      <w:proofErr w:type="spellEnd"/>
       <w:r>
         <w:rPr>
           <w:rFonts w:ascii="Times New Roman" w:hAnsi="Times New Roman" w:cs="Times New Roman"/>
@@ -7460,6 +7507,7 @@
         </w:rPr>
         <w:t>(</w:t>
       </w:r>
+      <w:proofErr w:type="spellStart"/>
       <w:r>
         <w:rPr>
           <w:rFonts w:ascii="Times New Roman" w:hAnsi="Times New Roman" w:cs="Times New Roman"/>
@@ -7469,6 +7517,7 @@
         </w:rPr>
         <w:t>ICollection</w:t>
       </w:r>
+      <w:proofErr w:type="spellEnd"/>
       <w:r>
         <w:rPr>
           <w:rFonts w:ascii="Times New Roman" w:hAnsi="Times New Roman" w:cs="Times New Roman"/>
@@ -7812,6 +7861,7 @@
         </w:rPr>
         <w:t xml:space="preserve"> </w:t>
       </w:r>
+      <w:proofErr w:type="spellStart"/>
       <w:r>
         <w:rPr>
           <w:rFonts w:ascii="Times New Roman" w:hAnsi="Times New Roman" w:cs="Times New Roman"/>
@@ -7821,6 +7871,7 @@
         </w:rPr>
         <w:t>DeepCopy</w:t>
       </w:r>
+      <w:proofErr w:type="spellEnd"/>
       <w:r>
         <w:rPr>
           <w:rFonts w:ascii="Times New Roman" w:hAnsi="Times New Roman" w:cs="Times New Roman"/>
@@ -7995,6 +8046,7 @@
         </w:rPr>
         <w:t xml:space="preserve"> </w:t>
       </w:r>
+      <w:proofErr w:type="spellStart"/>
       <w:r>
         <w:rPr>
           <w:rFonts w:ascii="Times New Roman" w:hAnsi="Times New Roman" w:cs="Times New Roman"/>
@@ -8004,6 +8056,7 @@
         </w:rPr>
         <w:t>ArrayList</w:t>
       </w:r>
+      <w:proofErr w:type="spellEnd"/>
       <w:r>
         <w:rPr>
           <w:rFonts w:ascii="Times New Roman" w:hAnsi="Times New Roman" w:cs="Times New Roman"/>
@@ -8384,6 +8437,7 @@
         </w:rPr>
         <w:t xml:space="preserve"> </w:t>
       </w:r>
+      <w:proofErr w:type="spellStart"/>
       <w:r>
         <w:rPr>
           <w:rFonts w:ascii="Times New Roman" w:hAnsi="Times New Roman" w:cs="Times New Roman"/>
@@ -8393,6 +8447,7 @@
         </w:rPr>
         <w:t>DeepCopy</w:t>
       </w:r>
+      <w:proofErr w:type="spellEnd"/>
       <w:r>
         <w:rPr>
           <w:rFonts w:ascii="Times New Roman" w:hAnsi="Times New Roman" w:cs="Times New Roman"/>
@@ -8656,6 +8711,7 @@
           <w:lang w:val="ru-RU"/>
         </w:rPr>
       </w:pPr>
+      <w:proofErr w:type="spellStart"/>
       <w:proofErr w:type="gramStart"/>
       <w:r>
         <w:rPr>
@@ -8666,6 +8722,7 @@
         </w:rPr>
         <w:t>DeepCopy</w:t>
       </w:r>
+      <w:proofErr w:type="spellEnd"/>
       <w:r>
         <w:rPr>
           <w:rFonts w:ascii="Times New Roman" w:hAnsi="Times New Roman" w:cs="Times New Roman"/>
@@ -8804,7 +8861,6 @@
           <w:szCs w:val="24"/>
         </w:rPr>
       </w:pPr>
-      <w:proofErr w:type="gramStart"/>
       <w:r>
         <w:rPr>
           <w:rFonts w:ascii="Times New Roman" w:hAnsi="Times New Roman" w:cs="Times New Roman"/>
@@ -8815,7 +8871,6 @@
         </w:rPr>
         <w:t>interface</w:t>
       </w:r>
-      <w:proofErr w:type="gramEnd"/>
       <w:r>
         <w:rPr>
           <w:rFonts w:ascii="Times New Roman" w:hAnsi="Times New Roman" w:cs="Times New Roman"/>
@@ -8825,6 +8880,7 @@
         </w:rPr>
         <w:t xml:space="preserve"> </w:t>
       </w:r>
+      <w:proofErr w:type="spellStart"/>
       <w:r>
         <w:rPr>
           <w:rFonts w:ascii="Times New Roman" w:hAnsi="Times New Roman" w:cs="Times New Roman"/>
@@ -8835,6 +8891,7 @@
         </w:rPr>
         <w:t>IDateAndCopy</w:t>
       </w:r>
+      <w:proofErr w:type="spellEnd"/>
     </w:p>
     <w:p>
       <w:pPr>
@@ -8875,6 +8932,7 @@
         </w:rPr>
         <w:t xml:space="preserve"> </w:t>
       </w:r>
+      <w:proofErr w:type="spellStart"/>
       <w:r>
         <w:rPr>
           <w:rFonts w:ascii="Times New Roman" w:hAnsi="Times New Roman" w:cs="Times New Roman"/>
@@ -8883,7 +8941,18 @@
           <w:sz w:val="24"/>
           <w:szCs w:val="24"/>
         </w:rPr>
-        <w:t>DeepCopy();</w:t>
+        <w:t>DeepCopy</w:t>
+      </w:r>
+      <w:proofErr w:type="spellEnd"/>
+      <w:r>
+        <w:rPr>
+          <w:rFonts w:ascii="Times New Roman" w:hAnsi="Times New Roman" w:cs="Times New Roman"/>
+          <w:b/>
+          <w:spacing w:val="-1"/>
+          <w:sz w:val="24"/>
+          <w:szCs w:val="24"/>
+        </w:rPr>
+        <w:t>();</w:t>
       </w:r>
     </w:p>
     <w:p>
@@ -8895,6 +8964,7 @@
           <w:szCs w:val="24"/>
         </w:rPr>
       </w:pPr>
+      <w:proofErr w:type="spellStart"/>
       <w:r>
         <w:rPr>
           <w:rFonts w:ascii="Times New Roman" w:hAnsi="Times New Roman" w:cs="Times New Roman"/>
@@ -8903,7 +8973,18 @@
           <w:sz w:val="24"/>
           <w:szCs w:val="24"/>
         </w:rPr>
-        <w:t>DateTime Date</w:t>
+        <w:t>DateTime</w:t>
+      </w:r>
+      <w:proofErr w:type="spellEnd"/>
+      <w:r>
+        <w:rPr>
+          <w:rFonts w:ascii="Times New Roman" w:hAnsi="Times New Roman" w:cs="Times New Roman"/>
+          <w:b/>
+          <w:spacing w:val="-1"/>
+          <w:sz w:val="24"/>
+          <w:szCs w:val="24"/>
+        </w:rPr>
+        <w:t xml:space="preserve"> Date</w:t>
       </w:r>
       <w:r>
         <w:rPr>
@@ -9437,6 +9518,7 @@
         </w:rPr>
         <w:t xml:space="preserve"> </w:t>
       </w:r>
+      <w:proofErr w:type="spellStart"/>
       <w:r>
         <w:rPr>
           <w:rFonts w:ascii="Times New Roman" w:hAnsi="Times New Roman" w:cs="Times New Roman"/>
@@ -9446,6 +9528,7 @@
         </w:rPr>
         <w:t>IDateAndCopy</w:t>
       </w:r>
+      <w:proofErr w:type="spellEnd"/>
       <w:r>
         <w:rPr>
           <w:rFonts w:ascii="Times New Roman" w:hAnsi="Times New Roman" w:cs="Times New Roman"/>
@@ -10167,6 +10250,7 @@
         </w:rPr>
         <w:t xml:space="preserve">метод </w:t>
       </w:r>
+      <w:proofErr w:type="spellStart"/>
       <w:r>
         <w:rPr>
           <w:rFonts w:ascii="Times New Roman" w:hAnsi="Times New Roman" w:cs="Times New Roman"/>
@@ -10176,6 +10260,7 @@
         </w:rPr>
         <w:t>virtial</w:t>
       </w:r>
+      <w:proofErr w:type="spellEnd"/>
       <w:r>
         <w:rPr>
           <w:rFonts w:ascii="Times New Roman" w:hAnsi="Times New Roman" w:cs="Times New Roman"/>
@@ -10782,6 +10867,7 @@
         </w:rPr>
         <w:t xml:space="preserve"> </w:t>
       </w:r>
+      <w:proofErr w:type="spellStart"/>
       <w:r>
         <w:rPr>
           <w:rFonts w:ascii="Times New Roman" w:hAnsi="Times New Roman" w:cs="Times New Roman"/>
@@ -10792,6 +10878,7 @@
         </w:rPr>
         <w:t>GetHashCode</w:t>
       </w:r>
+      <w:proofErr w:type="spellEnd"/>
       <w:r>
         <w:rPr>
           <w:rFonts w:ascii="Times New Roman" w:hAnsi="Times New Roman" w:cs="Times New Roman"/>
@@ -10878,6 +10965,7 @@
         </w:rPr>
         <w:t xml:space="preserve"> </w:t>
       </w:r>
+      <w:proofErr w:type="spellStart"/>
       <w:r>
         <w:rPr>
           <w:rFonts w:ascii="Times New Roman" w:hAnsi="Times New Roman" w:cs="Times New Roman"/>
@@ -10888,6 +10976,7 @@
         </w:rPr>
         <w:t>DeepCopy</w:t>
       </w:r>
+      <w:proofErr w:type="spellEnd"/>
       <w:r>
         <w:rPr>
           <w:rFonts w:ascii="Times New Roman" w:hAnsi="Times New Roman" w:cs="Times New Roman"/>
@@ -10919,7 +11008,7 @@
           <w:szCs w:val="24"/>
         </w:rPr>
       </w:pPr>
-      <w:proofErr w:type="gramStart"/>
+      <w:proofErr w:type="spellStart"/>
       <w:r>
         <w:rPr>
           <w:rFonts w:ascii="Times New Roman" w:hAnsi="Times New Roman" w:cs="Times New Roman"/>
@@ -10930,17 +11019,29 @@
         </w:rPr>
         <w:t>реализовать</w:t>
       </w:r>
-      <w:proofErr w:type="gramEnd"/>
-      <w:r>
-        <w:rPr>
-          <w:rFonts w:ascii="Times New Roman" w:hAnsi="Times New Roman" w:cs="Times New Roman"/>
-          <w:color w:val="00B0F0"/>
-          <w:spacing w:val="-1"/>
-          <w:sz w:val="24"/>
-          <w:szCs w:val="24"/>
-        </w:rPr>
-        <w:t xml:space="preserve"> интерфейс</w:t>
-      </w:r>
+      <w:proofErr w:type="spellEnd"/>
+      <w:r>
+        <w:rPr>
+          <w:rFonts w:ascii="Times New Roman" w:hAnsi="Times New Roman" w:cs="Times New Roman"/>
+          <w:color w:val="00B0F0"/>
+          <w:spacing w:val="-1"/>
+          <w:sz w:val="24"/>
+          <w:szCs w:val="24"/>
+        </w:rPr>
+        <w:t xml:space="preserve"> </w:t>
+      </w:r>
+      <w:proofErr w:type="spellStart"/>
+      <w:r>
+        <w:rPr>
+          <w:rFonts w:ascii="Times New Roman" w:hAnsi="Times New Roman" w:cs="Times New Roman"/>
+          <w:color w:val="00B0F0"/>
+          <w:spacing w:val="-1"/>
+          <w:sz w:val="24"/>
+          <w:szCs w:val="24"/>
+        </w:rPr>
+        <w:t>интерфейс</w:t>
+      </w:r>
+      <w:proofErr w:type="spellEnd"/>
       <w:r>
         <w:rPr>
           <w:rFonts w:ascii="Times New Roman" w:hAnsi="Times New Roman" w:cs="Times New Roman"/>
@@ -10951,15 +11052,27 @@
         </w:rPr>
         <w:t xml:space="preserve"> </w:t>
       </w:r>
-      <w:r>
-        <w:rPr>
-          <w:rFonts w:ascii="Times New Roman" w:hAnsi="Times New Roman" w:cs="Times New Roman"/>
-          <w:color w:val="00B0F0"/>
-          <w:spacing w:val="-1"/>
-          <w:sz w:val="24"/>
-          <w:szCs w:val="24"/>
-        </w:rPr>
-        <w:t>IDateAndCopy.</w:t>
+      <w:proofErr w:type="spellStart"/>
+      <w:r>
+        <w:rPr>
+          <w:rFonts w:ascii="Times New Roman" w:hAnsi="Times New Roman" w:cs="Times New Roman"/>
+          <w:color w:val="00B0F0"/>
+          <w:spacing w:val="-1"/>
+          <w:sz w:val="24"/>
+          <w:szCs w:val="24"/>
+        </w:rPr>
+        <w:t>IDateAndCopy</w:t>
+      </w:r>
+      <w:proofErr w:type="spellEnd"/>
+      <w:r>
+        <w:rPr>
+          <w:rFonts w:ascii="Times New Roman" w:hAnsi="Times New Roman" w:cs="Times New Roman"/>
+          <w:color w:val="00B0F0"/>
+          <w:spacing w:val="-1"/>
+          <w:sz w:val="24"/>
+          <w:szCs w:val="24"/>
+        </w:rPr>
+        <w:t>.</w:t>
       </w:r>
     </w:p>
     <w:p>
@@ -11123,6 +11236,7 @@
         </w:rPr>
         <w:t xml:space="preserve"> </w:t>
       </w:r>
+      <w:proofErr w:type="spellStart"/>
       <w:r>
         <w:rPr>
           <w:rFonts w:ascii="Times New Roman" w:hAnsi="Times New Roman" w:cs="Times New Roman"/>
@@ -11133,6 +11247,7 @@
         </w:rPr>
         <w:t>автореализуемых</w:t>
       </w:r>
+      <w:proofErr w:type="spellEnd"/>
       <w:r>
         <w:rPr>
           <w:rFonts w:ascii="Times New Roman" w:hAnsi="Times New Roman" w:cs="Times New Roman"/>
@@ -11587,7 +11702,27 @@
           <w:sz w:val="24"/>
           <w:szCs w:val="24"/>
         </w:rPr>
-        <w:t xml:space="preserve"> классе </w:t>
+        <w:t xml:space="preserve"> </w:t>
+      </w:r>
+      <w:proofErr w:type="spellStart"/>
+      <w:r>
+        <w:rPr>
+          <w:rFonts w:ascii="Times New Roman" w:hAnsi="Times New Roman" w:cs="Times New Roman"/>
+          <w:spacing w:val="-1"/>
+          <w:sz w:val="24"/>
+          <w:szCs w:val="24"/>
+        </w:rPr>
+        <w:t>классе</w:t>
+      </w:r>
+      <w:proofErr w:type="spellEnd"/>
+      <w:r>
+        <w:rPr>
+          <w:rFonts w:ascii="Times New Roman" w:hAnsi="Times New Roman" w:cs="Times New Roman"/>
+          <w:spacing w:val="-1"/>
+          <w:sz w:val="24"/>
+          <w:szCs w:val="24"/>
+        </w:rPr>
+        <w:t xml:space="preserve"> </w:t>
       </w:r>
       <w:r>
         <w:rPr>
@@ -11608,14 +11743,25 @@
         </w:rPr>
         <w:t xml:space="preserve"> </w:t>
       </w:r>
-      <w:r>
-        <w:rPr>
-          <w:rFonts w:ascii="Times New Roman" w:hAnsi="Times New Roman" w:cs="Times New Roman"/>
-          <w:spacing w:val="-1"/>
-          <w:sz w:val="24"/>
-          <w:szCs w:val="24"/>
-        </w:rPr>
-        <w:t>определить:</w:t>
+      <w:proofErr w:type="spellStart"/>
+      <w:r>
+        <w:rPr>
+          <w:rFonts w:ascii="Times New Roman" w:hAnsi="Times New Roman" w:cs="Times New Roman"/>
+          <w:spacing w:val="-1"/>
+          <w:sz w:val="24"/>
+          <w:szCs w:val="24"/>
+        </w:rPr>
+        <w:t>определить</w:t>
+      </w:r>
+      <w:proofErr w:type="spellEnd"/>
+      <w:r>
+        <w:rPr>
+          <w:rFonts w:ascii="Times New Roman" w:hAnsi="Times New Roman" w:cs="Times New Roman"/>
+          <w:spacing w:val="-1"/>
+          <w:sz w:val="24"/>
+          <w:szCs w:val="24"/>
+        </w:rPr>
+        <w:t>:</w:t>
       </w:r>
     </w:p>
     <w:p>
@@ -12165,6 +12311,7 @@
         </w:rPr>
         <w:t xml:space="preserve"> </w:t>
       </w:r>
+      <w:proofErr w:type="spellStart"/>
       <w:r>
         <w:rPr>
           <w:rFonts w:ascii="Times New Roman" w:hAnsi="Times New Roman" w:cs="Times New Roman"/>
@@ -12175,6 +12322,7 @@
         </w:rPr>
         <w:t>ToString</w:t>
       </w:r>
+      <w:proofErr w:type="spellEnd"/>
       <w:r>
         <w:rPr>
           <w:rFonts w:ascii="Times New Roman" w:hAnsi="Times New Roman" w:cs="Times New Roman"/>
@@ -13016,6 +13164,7 @@
         </w:rPr>
         <w:t>.</w:t>
       </w:r>
+      <w:proofErr w:type="spellStart"/>
       <w:r>
         <w:rPr>
           <w:rFonts w:ascii="Times New Roman" w:hAnsi="Times New Roman" w:cs="Times New Roman"/>
@@ -13026,6 +13175,7 @@
         </w:rPr>
         <w:t>ArrayList</w:t>
       </w:r>
+      <w:proofErr w:type="spellEnd"/>
       <w:r>
         <w:rPr>
           <w:rFonts w:ascii="Times New Roman" w:hAnsi="Times New Roman" w:cs="Times New Roman"/>
@@ -13284,6 +13434,7 @@
         </w:rPr>
         <w:t>.</w:t>
       </w:r>
+      <w:proofErr w:type="spellStart"/>
       <w:r>
         <w:rPr>
           <w:rFonts w:ascii="Times New Roman" w:hAnsi="Times New Roman" w:cs="Times New Roman"/>
@@ -13294,6 +13445,7 @@
         </w:rPr>
         <w:t>ArrayList</w:t>
       </w:r>
+      <w:proofErr w:type="spellEnd"/>
       <w:r>
         <w:rPr>
           <w:rFonts w:ascii="Times New Roman" w:hAnsi="Times New Roman" w:cs="Times New Roman"/>
@@ -14151,6 +14303,7 @@
         </w:rPr>
         <w:t>.</w:t>
       </w:r>
+      <w:proofErr w:type="spellStart"/>
       <w:r>
         <w:rPr>
           <w:rFonts w:ascii="Times New Roman" w:hAnsi="Times New Roman" w:cs="Times New Roman"/>
@@ -14160,6 +14313,7 @@
         </w:rPr>
         <w:t>ArrayList</w:t>
       </w:r>
+      <w:proofErr w:type="spellEnd"/>
       <w:r>
         <w:rPr>
           <w:rFonts w:ascii="Times New Roman" w:hAnsi="Times New Roman" w:cs="Times New Roman"/>
@@ -15556,6 +15710,7 @@
         </w:rPr>
         <w:t>.</w:t>
       </w:r>
+      <w:proofErr w:type="spellStart"/>
       <w:r>
         <w:rPr>
           <w:rFonts w:ascii="Times New Roman" w:hAnsi="Times New Roman" w:cs="Times New Roman"/>
@@ -15566,6 +15721,7 @@
         </w:rPr>
         <w:t>ArrayList</w:t>
       </w:r>
+      <w:proofErr w:type="spellEnd"/>
       <w:r>
         <w:rPr>
           <w:rFonts w:ascii="Times New Roman" w:hAnsi="Times New Roman" w:cs="Times New Roman"/>
@@ -15829,6 +15985,7 @@
         </w:rPr>
         <w:t xml:space="preserve"> </w:t>
       </w:r>
+      <w:proofErr w:type="spellStart"/>
       <w:r>
         <w:rPr>
           <w:rFonts w:ascii="Times New Roman" w:hAnsi="Times New Roman" w:cs="Times New Roman"/>
@@ -15839,6 +15996,7 @@
         </w:rPr>
         <w:t>AddExams</w:t>
       </w:r>
+      <w:proofErr w:type="spellEnd"/>
       <w:r>
         <w:rPr>
           <w:rFonts w:ascii="Times New Roman" w:hAnsi="Times New Roman" w:cs="Times New Roman"/>
@@ -16149,6 +16307,7 @@
         </w:rPr>
         <w:t xml:space="preserve"> </w:t>
       </w:r>
+      <w:proofErr w:type="spellStart"/>
       <w:r>
         <w:rPr>
           <w:rFonts w:ascii="Times New Roman" w:hAnsi="Times New Roman" w:cs="Times New Roman"/>
@@ -16159,6 +16318,7 @@
         </w:rPr>
         <w:t>ToString</w:t>
       </w:r>
+      <w:proofErr w:type="spellEnd"/>
       <w:r>
         <w:rPr>
           <w:rFonts w:ascii="Times New Roman" w:hAnsi="Times New Roman" w:cs="Times New Roman"/>
@@ -16484,6 +16644,7 @@
         </w:rPr>
         <w:t xml:space="preserve"> </w:t>
       </w:r>
+      <w:proofErr w:type="spellStart"/>
       <w:r>
         <w:rPr>
           <w:rFonts w:ascii="Times New Roman" w:hAnsi="Times New Roman" w:cs="Times New Roman"/>
@@ -16494,6 +16655,7 @@
         </w:rPr>
         <w:t>ToShortString</w:t>
       </w:r>
+      <w:proofErr w:type="spellEnd"/>
       <w:r>
         <w:rPr>
           <w:rFonts w:ascii="Times New Roman" w:hAnsi="Times New Roman" w:cs="Times New Roman"/>
@@ -17005,6 +17167,7 @@
         </w:rPr>
         <w:t xml:space="preserve"> </w:t>
       </w:r>
+      <w:proofErr w:type="spellStart"/>
       <w:r>
         <w:rPr>
           <w:rFonts w:ascii="Times New Roman" w:hAnsi="Times New Roman" w:cs="Times New Roman"/>
@@ -17015,6 +17178,7 @@
         </w:rPr>
         <w:t>DeepCopy</w:t>
       </w:r>
+      <w:proofErr w:type="spellEnd"/>
       <w:r>
         <w:rPr>
           <w:rFonts w:ascii="Times New Roman" w:hAnsi="Times New Roman" w:cs="Times New Roman"/>
@@ -17045,6 +17209,7 @@
           <w:szCs w:val="24"/>
         </w:rPr>
       </w:pPr>
+      <w:proofErr w:type="spellStart"/>
       <w:r>
         <w:rPr>
           <w:rFonts w:ascii="Times New Roman" w:hAnsi="Times New Roman" w:cs="Times New Roman"/>
@@ -17053,8 +17218,31 @@
           <w:sz w:val="24"/>
           <w:szCs w:val="24"/>
         </w:rPr>
-        <w:t>реализовать интерфейс</w:t>
-      </w:r>
+        <w:t>реализовать</w:t>
+      </w:r>
+      <w:proofErr w:type="spellEnd"/>
+      <w:r>
+        <w:rPr>
+          <w:rFonts w:ascii="Times New Roman" w:hAnsi="Times New Roman" w:cs="Times New Roman"/>
+          <w:color w:val="FF0000"/>
+          <w:spacing w:val="-1"/>
+          <w:sz w:val="24"/>
+          <w:szCs w:val="24"/>
+        </w:rPr>
+        <w:t xml:space="preserve"> </w:t>
+      </w:r>
+      <w:proofErr w:type="spellStart"/>
+      <w:r>
+        <w:rPr>
+          <w:rFonts w:ascii="Times New Roman" w:hAnsi="Times New Roman" w:cs="Times New Roman"/>
+          <w:color w:val="FF0000"/>
+          <w:spacing w:val="-1"/>
+          <w:sz w:val="24"/>
+          <w:szCs w:val="24"/>
+        </w:rPr>
+        <w:t>интерфейс</w:t>
+      </w:r>
+      <w:proofErr w:type="spellEnd"/>
       <w:r>
         <w:rPr>
           <w:rFonts w:ascii="Times New Roman" w:hAnsi="Times New Roman" w:cs="Times New Roman"/>
@@ -17065,6 +17253,7 @@
         </w:rPr>
         <w:t xml:space="preserve"> </w:t>
       </w:r>
+      <w:proofErr w:type="spellStart"/>
       <w:r>
         <w:rPr>
           <w:rFonts w:ascii="Times New Roman" w:hAnsi="Times New Roman" w:cs="Times New Roman"/>
@@ -17073,7 +17262,18 @@
           <w:sz w:val="24"/>
           <w:szCs w:val="24"/>
         </w:rPr>
-        <w:t>IDateAndCopy;</w:t>
+        <w:t>IDateAndCopy</w:t>
+      </w:r>
+      <w:proofErr w:type="spellEnd"/>
+      <w:r>
+        <w:rPr>
+          <w:rFonts w:ascii="Times New Roman" w:hAnsi="Times New Roman" w:cs="Times New Roman"/>
+          <w:color w:val="FF0000"/>
+          <w:spacing w:val="-1"/>
+          <w:sz w:val="24"/>
+          <w:szCs w:val="24"/>
+        </w:rPr>
+        <w:t>;</w:t>
       </w:r>
     </w:p>
     <w:p>
@@ -18909,8 +19109,19 @@
           <w:sz w:val="24"/>
           <w:szCs w:val="24"/>
         </w:rPr>
-        <w:t xml:space="preserve"> методе</w:t>
-      </w:r>
+        <w:t xml:space="preserve"> </w:t>
+      </w:r>
+      <w:proofErr w:type="spellStart"/>
+      <w:r>
+        <w:rPr>
+          <w:rFonts w:ascii="Times New Roman" w:hAnsi="Times New Roman" w:cs="Times New Roman"/>
+          <w:spacing w:val="-1"/>
+          <w:sz w:val="24"/>
+          <w:szCs w:val="24"/>
+        </w:rPr>
+        <w:t>методе</w:t>
+      </w:r>
+      <w:proofErr w:type="spellEnd"/>
       <w:r>
         <w:rPr>
           <w:rFonts w:ascii="Times New Roman" w:hAnsi="Times New Roman" w:cs="Times New Roman"/>
@@ -18929,9 +19140,19 @@
           <w:sz w:val="24"/>
           <w:szCs w:val="24"/>
         </w:rPr>
-        <w:t>Main()</w:t>
+        <w:t>Main(</w:t>
       </w:r>
       <w:proofErr w:type="gramEnd"/>
+      <w:r>
+        <w:rPr>
+          <w:rFonts w:ascii="Times New Roman" w:hAnsi="Times New Roman" w:cs="Times New Roman"/>
+          <w:b/>
+          <w:spacing w:val="-1"/>
+          <w:sz w:val="24"/>
+          <w:szCs w:val="24"/>
+        </w:rPr>
+        <w:t>)</w:t>
+      </w:r>
     </w:p>
     <w:p>
       <w:pPr>
@@ -18948,7 +19169,7 @@
         <w:jc w:val="both"/>
         <w:rPr>
           <w:rFonts w:ascii="Times New Roman" w:hAnsi="Times New Roman" w:cs="Times New Roman"/>
-          <w:color w:val="FF0000"/>
+          <w:color w:val="00B0F0"/>
           <w:sz w:val="24"/>
           <w:szCs w:val="24"/>
           <w:lang w:val="ru-RU"/>
@@ -18957,7 +19178,7 @@
       <w:r>
         <w:rPr>
           <w:rFonts w:ascii="Times New Roman" w:hAnsi="Times New Roman" w:cs="Times New Roman"/>
-          <w:color w:val="FF0000"/>
+          <w:color w:val="00B0F0"/>
           <w:spacing w:val="-1"/>
           <w:sz w:val="24"/>
           <w:szCs w:val="24"/>
@@ -18968,7 +19189,7 @@
       <w:r>
         <w:rPr>
           <w:rFonts w:ascii="Times New Roman" w:hAnsi="Times New Roman" w:cs="Times New Roman"/>
-          <w:color w:val="FF0000"/>
+          <w:color w:val="00B0F0"/>
           <w:spacing w:val="12"/>
           <w:sz w:val="24"/>
           <w:szCs w:val="24"/>
@@ -18979,7 +19200,7 @@
       <w:r>
         <w:rPr>
           <w:rFonts w:ascii="Times New Roman" w:hAnsi="Times New Roman" w:cs="Times New Roman"/>
-          <w:color w:val="FF0000"/>
+          <w:color w:val="00B0F0"/>
           <w:sz w:val="24"/>
           <w:szCs w:val="24"/>
           <w:lang w:val="ru-RU"/>
@@ -18989,7 +19210,7 @@
       <w:r>
         <w:rPr>
           <w:rFonts w:ascii="Times New Roman" w:hAnsi="Times New Roman" w:cs="Times New Roman"/>
-          <w:color w:val="FF0000"/>
+          <w:color w:val="00B0F0"/>
           <w:spacing w:val="10"/>
           <w:sz w:val="24"/>
           <w:szCs w:val="24"/>
@@ -19000,7 +19221,7 @@
       <w:r>
         <w:rPr>
           <w:rFonts w:ascii="Times New Roman" w:hAnsi="Times New Roman" w:cs="Times New Roman"/>
-          <w:color w:val="FF0000"/>
+          <w:color w:val="00B0F0"/>
           <w:spacing w:val="-1"/>
           <w:sz w:val="24"/>
           <w:szCs w:val="24"/>
@@ -19011,7 +19232,7 @@
       <w:r>
         <w:rPr>
           <w:rFonts w:ascii="Times New Roman" w:hAnsi="Times New Roman" w:cs="Times New Roman"/>
-          <w:color w:val="FF0000"/>
+          <w:color w:val="00B0F0"/>
           <w:spacing w:val="13"/>
           <w:sz w:val="24"/>
           <w:szCs w:val="24"/>
@@ -19022,7 +19243,7 @@
       <w:r>
         <w:rPr>
           <w:rFonts w:ascii="Times New Roman" w:hAnsi="Times New Roman" w:cs="Times New Roman"/>
-          <w:color w:val="FF0000"/>
+          <w:color w:val="00B0F0"/>
           <w:spacing w:val="-1"/>
           <w:sz w:val="24"/>
           <w:szCs w:val="24"/>
@@ -19033,7 +19254,7 @@
       <w:r>
         <w:rPr>
           <w:rFonts w:ascii="Times New Roman" w:hAnsi="Times New Roman" w:cs="Times New Roman"/>
-          <w:color w:val="FF0000"/>
+          <w:color w:val="00B0F0"/>
           <w:spacing w:val="14"/>
           <w:sz w:val="24"/>
           <w:szCs w:val="24"/>
@@ -19044,7 +19265,7 @@
       <w:r>
         <w:rPr>
           <w:rFonts w:ascii="Times New Roman" w:hAnsi="Times New Roman" w:cs="Times New Roman"/>
-          <w:color w:val="FF0000"/>
+          <w:color w:val="00B0F0"/>
           <w:spacing w:val="-1"/>
           <w:sz w:val="24"/>
           <w:szCs w:val="24"/>
@@ -19054,7 +19275,7 @@
       <w:r>
         <w:rPr>
           <w:rFonts w:ascii="Times New Roman" w:hAnsi="Times New Roman" w:cs="Times New Roman"/>
-          <w:color w:val="FF0000"/>
+          <w:color w:val="00B0F0"/>
           <w:spacing w:val="12"/>
           <w:sz w:val="24"/>
           <w:szCs w:val="24"/>
@@ -19065,7 +19286,7 @@
       <w:r>
         <w:rPr>
           <w:rFonts w:ascii="Times New Roman" w:hAnsi="Times New Roman" w:cs="Times New Roman"/>
-          <w:color w:val="FF0000"/>
+          <w:color w:val="00B0F0"/>
           <w:sz w:val="24"/>
           <w:szCs w:val="24"/>
           <w:lang w:val="ru-RU"/>
@@ -19075,7 +19296,7 @@
       <w:r>
         <w:rPr>
           <w:rFonts w:ascii="Times New Roman" w:hAnsi="Times New Roman" w:cs="Times New Roman"/>
-          <w:color w:val="FF0000"/>
+          <w:color w:val="00B0F0"/>
           <w:spacing w:val="12"/>
           <w:sz w:val="24"/>
           <w:szCs w:val="24"/>
@@ -19086,7 +19307,7 @@
       <w:r>
         <w:rPr>
           <w:rFonts w:ascii="Times New Roman" w:hAnsi="Times New Roman" w:cs="Times New Roman"/>
-          <w:color w:val="FF0000"/>
+          <w:color w:val="00B0F0"/>
           <w:spacing w:val="-1"/>
           <w:sz w:val="24"/>
           <w:szCs w:val="24"/>
@@ -19097,7 +19318,7 @@
       <w:r>
         <w:rPr>
           <w:rFonts w:ascii="Times New Roman" w:hAnsi="Times New Roman" w:cs="Times New Roman"/>
-          <w:color w:val="FF0000"/>
+          <w:color w:val="00B0F0"/>
           <w:spacing w:val="12"/>
           <w:sz w:val="24"/>
           <w:szCs w:val="24"/>
@@ -19108,7 +19329,7 @@
       <w:r>
         <w:rPr>
           <w:rFonts w:ascii="Times New Roman" w:hAnsi="Times New Roman" w:cs="Times New Roman"/>
-          <w:color w:val="FF0000"/>
+          <w:color w:val="00B0F0"/>
           <w:spacing w:val="-2"/>
           <w:sz w:val="24"/>
           <w:szCs w:val="24"/>
@@ -19119,7 +19340,7 @@
       <w:r>
         <w:rPr>
           <w:rFonts w:ascii="Times New Roman" w:hAnsi="Times New Roman" w:cs="Times New Roman"/>
-          <w:color w:val="FF0000"/>
+          <w:color w:val="00B0F0"/>
           <w:spacing w:val="12"/>
           <w:sz w:val="24"/>
           <w:szCs w:val="24"/>
@@ -19130,7 +19351,7 @@
       <w:r>
         <w:rPr>
           <w:rFonts w:ascii="Times New Roman" w:hAnsi="Times New Roman" w:cs="Times New Roman"/>
-          <w:color w:val="FF0000"/>
+          <w:color w:val="00B0F0"/>
           <w:sz w:val="24"/>
           <w:szCs w:val="24"/>
           <w:lang w:val="ru-RU"/>
@@ -19140,7 +19361,7 @@
       <w:r>
         <w:rPr>
           <w:rFonts w:ascii="Times New Roman" w:hAnsi="Times New Roman" w:cs="Times New Roman"/>
-          <w:color w:val="FF0000"/>
+          <w:color w:val="00B0F0"/>
           <w:spacing w:val="12"/>
           <w:sz w:val="24"/>
           <w:szCs w:val="24"/>
@@ -19151,7 +19372,7 @@
       <w:r>
         <w:rPr>
           <w:rFonts w:ascii="Times New Roman" w:hAnsi="Times New Roman" w:cs="Times New Roman"/>
-          <w:color w:val="FF0000"/>
+          <w:color w:val="00B0F0"/>
           <w:spacing w:val="-1"/>
           <w:sz w:val="24"/>
           <w:szCs w:val="24"/>
@@ -19162,7 +19383,7 @@
       <w:r>
         <w:rPr>
           <w:rFonts w:ascii="Times New Roman" w:hAnsi="Times New Roman" w:cs="Times New Roman"/>
-          <w:color w:val="FF0000"/>
+          <w:color w:val="00B0F0"/>
           <w:spacing w:val="51"/>
           <w:sz w:val="24"/>
           <w:szCs w:val="24"/>
@@ -19173,7 +19394,7 @@
       <w:r>
         <w:rPr>
           <w:rFonts w:ascii="Times New Roman" w:hAnsi="Times New Roman" w:cs="Times New Roman"/>
-          <w:color w:val="FF0000"/>
+          <w:color w:val="00B0F0"/>
           <w:sz w:val="24"/>
           <w:szCs w:val="24"/>
           <w:lang w:val="ru-RU"/>
@@ -19183,7 +19404,7 @@
       <w:r>
         <w:rPr>
           <w:rFonts w:ascii="Times New Roman" w:hAnsi="Times New Roman" w:cs="Times New Roman"/>
-          <w:color w:val="FF0000"/>
+          <w:color w:val="00B0F0"/>
           <w:spacing w:val="-1"/>
           <w:sz w:val="24"/>
           <w:szCs w:val="24"/>
@@ -19194,7 +19415,7 @@
       <w:r>
         <w:rPr>
           <w:rFonts w:ascii="Times New Roman" w:hAnsi="Times New Roman" w:cs="Times New Roman"/>
-          <w:color w:val="FF0000"/>
+          <w:color w:val="00B0F0"/>
           <w:spacing w:val="-3"/>
           <w:sz w:val="24"/>
           <w:szCs w:val="24"/>
@@ -19205,7 +19426,7 @@
       <w:r>
         <w:rPr>
           <w:rFonts w:ascii="Times New Roman" w:hAnsi="Times New Roman" w:cs="Times New Roman"/>
-          <w:color w:val="FF0000"/>
+          <w:color w:val="00B0F0"/>
           <w:sz w:val="24"/>
           <w:szCs w:val="24"/>
           <w:lang w:val="ru-RU"/>
@@ -19215,7 +19436,7 @@
       <w:r>
         <w:rPr>
           <w:rFonts w:ascii="Times New Roman" w:hAnsi="Times New Roman" w:cs="Times New Roman"/>
-          <w:color w:val="FF0000"/>
+          <w:color w:val="00B0F0"/>
           <w:spacing w:val="-1"/>
           <w:sz w:val="24"/>
           <w:szCs w:val="24"/>
@@ -19226,7 +19447,7 @@
       <w:r>
         <w:rPr>
           <w:rFonts w:ascii="Times New Roman" w:hAnsi="Times New Roman" w:cs="Times New Roman"/>
-          <w:color w:val="FF0000"/>
+          <w:color w:val="00B0F0"/>
           <w:spacing w:val="-2"/>
           <w:sz w:val="24"/>
           <w:szCs w:val="24"/>
@@ -19237,7 +19458,7 @@
       <w:r>
         <w:rPr>
           <w:rFonts w:ascii="Times New Roman" w:hAnsi="Times New Roman" w:cs="Times New Roman"/>
-          <w:color w:val="FF0000"/>
+          <w:color w:val="00B0F0"/>
           <w:sz w:val="24"/>
           <w:szCs w:val="24"/>
           <w:lang w:val="ru-RU"/>
@@ -19247,7 +19468,7 @@
       <w:r>
         <w:rPr>
           <w:rFonts w:ascii="Times New Roman" w:hAnsi="Times New Roman" w:cs="Times New Roman"/>
-          <w:color w:val="FF0000"/>
+          <w:color w:val="00B0F0"/>
           <w:spacing w:val="-2"/>
           <w:sz w:val="24"/>
           <w:szCs w:val="24"/>
@@ -19258,7 +19479,7 @@
       <w:r>
         <w:rPr>
           <w:rFonts w:ascii="Times New Roman" w:hAnsi="Times New Roman" w:cs="Times New Roman"/>
-          <w:color w:val="FF0000"/>
+          <w:color w:val="00B0F0"/>
           <w:spacing w:val="-1"/>
           <w:sz w:val="24"/>
           <w:szCs w:val="24"/>
@@ -19269,7 +19490,7 @@
       <w:r>
         <w:rPr>
           <w:rFonts w:ascii="Times New Roman" w:hAnsi="Times New Roman" w:cs="Times New Roman"/>
-          <w:color w:val="FF0000"/>
+          <w:color w:val="00B0F0"/>
           <w:spacing w:val="-2"/>
           <w:sz w:val="24"/>
           <w:szCs w:val="24"/>
@@ -19280,7 +19501,7 @@
       <w:r>
         <w:rPr>
           <w:rFonts w:ascii="Times New Roman" w:hAnsi="Times New Roman" w:cs="Times New Roman"/>
-          <w:color w:val="FF0000"/>
+          <w:color w:val="00B0F0"/>
           <w:sz w:val="24"/>
           <w:szCs w:val="24"/>
           <w:lang w:val="ru-RU"/>
@@ -19290,7 +19511,7 @@
       <w:r>
         <w:rPr>
           <w:rFonts w:ascii="Times New Roman" w:hAnsi="Times New Roman" w:cs="Times New Roman"/>
-          <w:color w:val="FF0000"/>
+          <w:color w:val="00B0F0"/>
           <w:spacing w:val="-1"/>
           <w:sz w:val="24"/>
           <w:szCs w:val="24"/>
@@ -19301,7 +19522,7 @@
       <w:r>
         <w:rPr>
           <w:rFonts w:ascii="Times New Roman" w:hAnsi="Times New Roman" w:cs="Times New Roman"/>
-          <w:color w:val="FF0000"/>
+          <w:color w:val="00B0F0"/>
           <w:spacing w:val="-2"/>
           <w:sz w:val="24"/>
           <w:szCs w:val="24"/>
@@ -19312,7 +19533,7 @@
       <w:r>
         <w:rPr>
           <w:rFonts w:ascii="Times New Roman" w:hAnsi="Times New Roman" w:cs="Times New Roman"/>
-          <w:color w:val="FF0000"/>
+          <w:color w:val="00B0F0"/>
           <w:spacing w:val="-1"/>
           <w:sz w:val="24"/>
           <w:szCs w:val="24"/>
@@ -19323,7 +19544,7 @@
       <w:r>
         <w:rPr>
           <w:rFonts w:ascii="Times New Roman" w:hAnsi="Times New Roman" w:cs="Times New Roman"/>
-          <w:color w:val="FF0000"/>
+          <w:color w:val="00B0F0"/>
           <w:spacing w:val="-3"/>
           <w:sz w:val="24"/>
           <w:szCs w:val="24"/>
@@ -19334,7 +19555,7 @@
       <w:r>
         <w:rPr>
           <w:rFonts w:ascii="Times New Roman" w:hAnsi="Times New Roman" w:cs="Times New Roman"/>
-          <w:color w:val="FF0000"/>
+          <w:color w:val="00B0F0"/>
           <w:sz w:val="24"/>
           <w:szCs w:val="24"/>
           <w:lang w:val="ru-RU"/>
@@ -19344,7 +19565,7 @@
       <w:r>
         <w:rPr>
           <w:rFonts w:ascii="Times New Roman" w:hAnsi="Times New Roman" w:cs="Times New Roman"/>
-          <w:color w:val="FF0000"/>
+          <w:color w:val="00B0F0"/>
           <w:spacing w:val="55"/>
           <w:sz w:val="24"/>
           <w:szCs w:val="24"/>
@@ -19355,7 +19576,7 @@
       <w:r>
         <w:rPr>
           <w:rFonts w:ascii="Times New Roman" w:hAnsi="Times New Roman" w:cs="Times New Roman"/>
-          <w:color w:val="FF0000"/>
+          <w:color w:val="00B0F0"/>
           <w:sz w:val="24"/>
           <w:szCs w:val="24"/>
           <w:lang w:val="ru-RU"/>
@@ -19365,18 +19586,18 @@
       <w:r>
         <w:rPr>
           <w:rFonts w:ascii="Times New Roman" w:hAnsi="Times New Roman" w:cs="Times New Roman"/>
-          <w:color w:val="FF0000"/>
-          <w:spacing w:val="-1"/>
-          <w:sz w:val="24"/>
-          <w:szCs w:val="24"/>
-          <w:lang w:val="ru-RU"/>
-        </w:rPr>
-        <w:t xml:space="preserve"> </w:t>
-      </w:r>
-      <w:r>
-        <w:rPr>
-          <w:rFonts w:ascii="Times New Roman" w:hAnsi="Times New Roman" w:cs="Times New Roman"/>
-          <w:color w:val="FF0000"/>
+          <w:color w:val="00B0F0"/>
+          <w:spacing w:val="-1"/>
+          <w:sz w:val="24"/>
+          <w:szCs w:val="24"/>
+          <w:lang w:val="ru-RU"/>
+        </w:rPr>
+        <w:t xml:space="preserve"> </w:t>
+      </w:r>
+      <w:r>
+        <w:rPr>
+          <w:rFonts w:ascii="Times New Roman" w:hAnsi="Times New Roman" w:cs="Times New Roman"/>
+          <w:color w:val="00B0F0"/>
           <w:sz w:val="24"/>
           <w:szCs w:val="24"/>
           <w:lang w:val="ru-RU"/>
@@ -19386,7 +19607,7 @@
       <w:r>
         <w:rPr>
           <w:rFonts w:ascii="Times New Roman" w:hAnsi="Times New Roman" w:cs="Times New Roman"/>
-          <w:color w:val="FF0000"/>
+          <w:color w:val="00B0F0"/>
           <w:spacing w:val="-3"/>
           <w:sz w:val="24"/>
           <w:szCs w:val="24"/>
@@ -19397,7 +19618,7 @@
       <w:r>
         <w:rPr>
           <w:rFonts w:ascii="Times New Roman" w:hAnsi="Times New Roman" w:cs="Times New Roman"/>
-          <w:color w:val="FF0000"/>
+          <w:color w:val="00B0F0"/>
           <w:spacing w:val="-1"/>
           <w:sz w:val="24"/>
           <w:szCs w:val="24"/>
@@ -19421,7 +19642,7 @@
         <w:jc w:val="both"/>
         <w:rPr>
           <w:rFonts w:ascii="Times New Roman" w:hAnsi="Times New Roman" w:cs="Times New Roman"/>
-          <w:color w:val="FF0000"/>
+          <w:color w:val="00B0F0"/>
           <w:sz w:val="24"/>
           <w:szCs w:val="24"/>
           <w:lang w:val="ru-RU"/>
@@ -19430,7 +19651,7 @@
       <w:r>
         <w:rPr>
           <w:rFonts w:ascii="Times New Roman" w:hAnsi="Times New Roman" w:cs="Times New Roman"/>
-          <w:color w:val="FF0000"/>
+          <w:color w:val="00B0F0"/>
           <w:spacing w:val="-1"/>
           <w:sz w:val="24"/>
           <w:szCs w:val="24"/>
@@ -19441,7 +19662,7 @@
       <w:r>
         <w:rPr>
           <w:rFonts w:ascii="Times New Roman" w:hAnsi="Times New Roman" w:cs="Times New Roman"/>
-          <w:color w:val="FF0000"/>
+          <w:color w:val="00B0F0"/>
           <w:spacing w:val="45"/>
           <w:sz w:val="24"/>
           <w:szCs w:val="24"/>
@@ -19452,7 +19673,7 @@
       <w:r>
         <w:rPr>
           <w:rFonts w:ascii="Times New Roman" w:hAnsi="Times New Roman" w:cs="Times New Roman"/>
-          <w:color w:val="FF0000"/>
+          <w:color w:val="00B0F0"/>
           <w:sz w:val="24"/>
           <w:szCs w:val="24"/>
           <w:lang w:val="ru-RU"/>
@@ -19462,7 +19683,7 @@
       <w:r>
         <w:rPr>
           <w:rFonts w:ascii="Times New Roman" w:hAnsi="Times New Roman" w:cs="Times New Roman"/>
-          <w:color w:val="FF0000"/>
+          <w:color w:val="00B0F0"/>
           <w:spacing w:val="45"/>
           <w:sz w:val="24"/>
           <w:szCs w:val="24"/>
@@ -19473,7 +19694,7 @@
       <w:r>
         <w:rPr>
           <w:rFonts w:ascii="Times New Roman" w:hAnsi="Times New Roman" w:cs="Times New Roman"/>
-          <w:color w:val="FF0000"/>
+          <w:color w:val="00B0F0"/>
           <w:spacing w:val="-2"/>
           <w:sz w:val="24"/>
           <w:szCs w:val="24"/>
@@ -19484,7 +19705,7 @@
       <w:r>
         <w:rPr>
           <w:rFonts w:ascii="Times New Roman" w:hAnsi="Times New Roman" w:cs="Times New Roman"/>
-          <w:color w:val="FF0000"/>
+          <w:color w:val="00B0F0"/>
           <w:spacing w:val="48"/>
           <w:sz w:val="24"/>
           <w:szCs w:val="24"/>
@@ -19495,7 +19716,7 @@
       <w:r>
         <w:rPr>
           <w:rFonts w:ascii="Times New Roman" w:hAnsi="Times New Roman" w:cs="Times New Roman"/>
-          <w:color w:val="FF0000"/>
+          <w:color w:val="00B0F0"/>
           <w:spacing w:val="-1"/>
           <w:sz w:val="24"/>
           <w:szCs w:val="24"/>
@@ -19505,7 +19726,7 @@
       <w:r>
         <w:rPr>
           <w:rFonts w:ascii="Times New Roman" w:hAnsi="Times New Roman" w:cs="Times New Roman"/>
-          <w:color w:val="FF0000"/>
+          <w:color w:val="00B0F0"/>
           <w:spacing w:val="-1"/>
           <w:sz w:val="24"/>
           <w:szCs w:val="24"/>
@@ -19516,7 +19737,7 @@
       <w:r>
         <w:rPr>
           <w:rFonts w:ascii="Times New Roman" w:hAnsi="Times New Roman" w:cs="Times New Roman"/>
-          <w:color w:val="FF0000"/>
+          <w:color w:val="00B0F0"/>
           <w:spacing w:val="46"/>
           <w:sz w:val="24"/>
           <w:szCs w:val="24"/>
@@ -19527,7 +19748,7 @@
       <w:r>
         <w:rPr>
           <w:rFonts w:ascii="Times New Roman" w:hAnsi="Times New Roman" w:cs="Times New Roman"/>
-          <w:color w:val="FF0000"/>
+          <w:color w:val="00B0F0"/>
           <w:spacing w:val="-1"/>
           <w:sz w:val="24"/>
           <w:szCs w:val="24"/>
@@ -19538,7 +19759,7 @@
       <w:r>
         <w:rPr>
           <w:rFonts w:ascii="Times New Roman" w:hAnsi="Times New Roman" w:cs="Times New Roman"/>
-          <w:color w:val="FF0000"/>
+          <w:color w:val="00B0F0"/>
           <w:spacing w:val="46"/>
           <w:sz w:val="24"/>
           <w:szCs w:val="24"/>
@@ -19549,7 +19770,7 @@
       <w:r>
         <w:rPr>
           <w:rFonts w:ascii="Times New Roman" w:hAnsi="Times New Roman" w:cs="Times New Roman"/>
-          <w:color w:val="FF0000"/>
+          <w:color w:val="00B0F0"/>
           <w:spacing w:val="-1"/>
           <w:sz w:val="24"/>
           <w:szCs w:val="24"/>
@@ -19560,7 +19781,7 @@
       <w:r>
         <w:rPr>
           <w:rFonts w:ascii="Times New Roman" w:hAnsi="Times New Roman" w:cs="Times New Roman"/>
-          <w:color w:val="FF0000"/>
+          <w:color w:val="00B0F0"/>
           <w:spacing w:val="45"/>
           <w:sz w:val="24"/>
           <w:szCs w:val="24"/>
@@ -19571,7 +19792,7 @@
       <w:r>
         <w:rPr>
           <w:rFonts w:ascii="Times New Roman" w:hAnsi="Times New Roman" w:cs="Times New Roman"/>
-          <w:color w:val="FF0000"/>
+          <w:color w:val="00B0F0"/>
           <w:sz w:val="24"/>
           <w:szCs w:val="24"/>
           <w:lang w:val="ru-RU"/>
@@ -19581,7 +19802,7 @@
       <w:r>
         <w:rPr>
           <w:rFonts w:ascii="Times New Roman" w:hAnsi="Times New Roman" w:cs="Times New Roman"/>
-          <w:color w:val="FF0000"/>
+          <w:color w:val="00B0F0"/>
           <w:spacing w:val="44"/>
           <w:sz w:val="24"/>
           <w:szCs w:val="24"/>
@@ -19592,7 +19813,7 @@
       <w:r>
         <w:rPr>
           <w:rFonts w:ascii="Times New Roman" w:hAnsi="Times New Roman" w:cs="Times New Roman"/>
-          <w:color w:val="FF0000"/>
+          <w:color w:val="00B0F0"/>
           <w:spacing w:val="-1"/>
           <w:sz w:val="24"/>
           <w:szCs w:val="24"/>
@@ -19603,7 +19824,7 @@
       <w:r>
         <w:rPr>
           <w:rFonts w:ascii="Times New Roman" w:hAnsi="Times New Roman" w:cs="Times New Roman"/>
-          <w:color w:val="FF0000"/>
+          <w:color w:val="00B0F0"/>
           <w:spacing w:val="45"/>
           <w:sz w:val="24"/>
           <w:szCs w:val="24"/>
@@ -19614,7 +19835,7 @@
       <w:r>
         <w:rPr>
           <w:rFonts w:ascii="Times New Roman" w:hAnsi="Times New Roman" w:cs="Times New Roman"/>
-          <w:color w:val="FF0000"/>
+          <w:color w:val="00B0F0"/>
           <w:spacing w:val="-1"/>
           <w:sz w:val="24"/>
           <w:szCs w:val="24"/>
@@ -19625,7 +19846,7 @@
       <w:r>
         <w:rPr>
           <w:rFonts w:ascii="Times New Roman" w:hAnsi="Times New Roman" w:cs="Times New Roman"/>
-          <w:color w:val="FF0000"/>
+          <w:color w:val="00B0F0"/>
           <w:spacing w:val="46"/>
           <w:sz w:val="24"/>
           <w:szCs w:val="24"/>
@@ -19636,7 +19857,7 @@
       <w:r>
         <w:rPr>
           <w:rFonts w:ascii="Times New Roman" w:hAnsi="Times New Roman" w:cs="Times New Roman"/>
-          <w:color w:val="FF0000"/>
+          <w:color w:val="00B0F0"/>
           <w:sz w:val="24"/>
           <w:szCs w:val="24"/>
           <w:lang w:val="ru-RU"/>
@@ -19646,7 +19867,7 @@
       <w:r>
         <w:rPr>
           <w:rFonts w:ascii="Times New Roman" w:hAnsi="Times New Roman" w:cs="Times New Roman"/>
-          <w:color w:val="FF0000"/>
+          <w:color w:val="00B0F0"/>
           <w:spacing w:val="43"/>
           <w:sz w:val="24"/>
           <w:szCs w:val="24"/>
@@ -19657,7 +19878,7 @@
       <w:r>
         <w:rPr>
           <w:rFonts w:ascii="Times New Roman" w:hAnsi="Times New Roman" w:cs="Times New Roman"/>
-          <w:color w:val="FF0000"/>
+          <w:color w:val="00B0F0"/>
           <w:spacing w:val="-1"/>
           <w:sz w:val="24"/>
           <w:szCs w:val="24"/>
@@ -19668,7 +19889,7 @@
       <w:r>
         <w:rPr>
           <w:rFonts w:ascii="Times New Roman" w:hAnsi="Times New Roman" w:cs="Times New Roman"/>
-          <w:color w:val="FF0000"/>
+          <w:color w:val="00B0F0"/>
           <w:spacing w:val="-3"/>
           <w:sz w:val="24"/>
           <w:szCs w:val="24"/>
@@ -19679,7 +19900,7 @@
       <w:r>
         <w:rPr>
           <w:rFonts w:ascii="Times New Roman" w:hAnsi="Times New Roman" w:cs="Times New Roman"/>
-          <w:color w:val="FF0000"/>
+          <w:color w:val="00B0F0"/>
           <w:spacing w:val="-1"/>
           <w:sz w:val="24"/>
           <w:szCs w:val="24"/>
@@ -19690,7 +19911,7 @@
       <w:r>
         <w:rPr>
           <w:rFonts w:ascii="Times New Roman" w:hAnsi="Times New Roman" w:cs="Times New Roman"/>
-          <w:color w:val="FF0000"/>
+          <w:color w:val="00B0F0"/>
           <w:spacing w:val="-2"/>
           <w:sz w:val="24"/>
           <w:szCs w:val="24"/>
@@ -19701,7 +19922,7 @@
       <w:r>
         <w:rPr>
           <w:rFonts w:ascii="Times New Roman" w:hAnsi="Times New Roman" w:cs="Times New Roman"/>
-          <w:color w:val="FF0000"/>
+          <w:color w:val="00B0F0"/>
           <w:spacing w:val="-1"/>
           <w:sz w:val="24"/>
           <w:szCs w:val="24"/>
@@ -19712,17 +19933,17 @@
       <w:r>
         <w:rPr>
           <w:rFonts w:ascii="Times New Roman" w:hAnsi="Times New Roman" w:cs="Times New Roman"/>
-          <w:color w:val="FF0000"/>
-          <w:sz w:val="24"/>
-          <w:szCs w:val="24"/>
-          <w:lang w:val="ru-RU"/>
-        </w:rPr>
-        <w:t xml:space="preserve"> </w:t>
-      </w:r>
-      <w:r>
-        <w:rPr>
-          <w:rFonts w:ascii="Times New Roman" w:hAnsi="Times New Roman" w:cs="Times New Roman"/>
-          <w:color w:val="FF0000"/>
+          <w:color w:val="00B0F0"/>
+          <w:sz w:val="24"/>
+          <w:szCs w:val="24"/>
+          <w:lang w:val="ru-RU"/>
+        </w:rPr>
+        <w:t xml:space="preserve"> </w:t>
+      </w:r>
+      <w:r>
+        <w:rPr>
+          <w:rFonts w:ascii="Times New Roman" w:hAnsi="Times New Roman" w:cs="Times New Roman"/>
+          <w:color w:val="00B0F0"/>
           <w:spacing w:val="-1"/>
           <w:sz w:val="24"/>
           <w:szCs w:val="24"/>
@@ -19732,7 +19953,7 @@
       <w:r>
         <w:rPr>
           <w:rFonts w:ascii="Times New Roman" w:hAnsi="Times New Roman" w:cs="Times New Roman"/>
-          <w:color w:val="FF0000"/>
+          <w:color w:val="00B0F0"/>
           <w:spacing w:val="-1"/>
           <w:sz w:val="24"/>
           <w:szCs w:val="24"/>
@@ -19754,7 +19975,7 @@
         <w:spacing w:before="160"/>
         <w:rPr>
           <w:rFonts w:ascii="Times New Roman" w:hAnsi="Times New Roman" w:cs="Times New Roman"/>
-          <w:color w:val="FF0000"/>
+          <w:color w:val="00B0F0"/>
           <w:sz w:val="24"/>
           <w:szCs w:val="24"/>
           <w:lang w:val="ru-RU"/>
@@ -19763,7 +19984,7 @@
       <w:r>
         <w:rPr>
           <w:rFonts w:ascii="Times New Roman" w:hAnsi="Times New Roman" w:cs="Times New Roman"/>
-          <w:color w:val="FF0000"/>
+          <w:color w:val="00B0F0"/>
           <w:spacing w:val="-1"/>
           <w:sz w:val="24"/>
           <w:szCs w:val="24"/>
@@ -19774,7 +19995,7 @@
       <w:r>
         <w:rPr>
           <w:rFonts w:ascii="Times New Roman" w:hAnsi="Times New Roman" w:cs="Times New Roman"/>
-          <w:color w:val="FF0000"/>
+          <w:color w:val="00B0F0"/>
           <w:spacing w:val="-3"/>
           <w:sz w:val="24"/>
           <w:szCs w:val="24"/>
@@ -19785,7 +20006,7 @@
       <w:r>
         <w:rPr>
           <w:rFonts w:ascii="Times New Roman" w:hAnsi="Times New Roman" w:cs="Times New Roman"/>
-          <w:color w:val="FF0000"/>
+          <w:color w:val="00B0F0"/>
           <w:spacing w:val="-1"/>
           <w:sz w:val="24"/>
           <w:szCs w:val="24"/>
@@ -19796,7 +20017,7 @@
       <w:r>
         <w:rPr>
           <w:rFonts w:ascii="Times New Roman" w:hAnsi="Times New Roman" w:cs="Times New Roman"/>
-          <w:color w:val="FF0000"/>
+          <w:color w:val="00B0F0"/>
           <w:spacing w:val="-2"/>
           <w:sz w:val="24"/>
           <w:szCs w:val="24"/>
@@ -19807,7 +20028,7 @@
       <w:r>
         <w:rPr>
           <w:rFonts w:ascii="Times New Roman" w:hAnsi="Times New Roman" w:cs="Times New Roman"/>
-          <w:color w:val="FF0000"/>
+          <w:color w:val="00B0F0"/>
           <w:spacing w:val="-1"/>
           <w:sz w:val="24"/>
           <w:szCs w:val="24"/>
@@ -19818,7 +20039,7 @@
       <w:r>
         <w:rPr>
           <w:rFonts w:ascii="Times New Roman" w:hAnsi="Times New Roman" w:cs="Times New Roman"/>
-          <w:color w:val="FF0000"/>
+          <w:color w:val="00B0F0"/>
           <w:spacing w:val="-2"/>
           <w:sz w:val="24"/>
           <w:szCs w:val="24"/>
@@ -19829,7 +20050,7 @@
       <w:r>
         <w:rPr>
           <w:rFonts w:ascii="Times New Roman" w:hAnsi="Times New Roman" w:cs="Times New Roman"/>
-          <w:color w:val="FF0000"/>
+          <w:color w:val="00B0F0"/>
           <w:spacing w:val="-1"/>
           <w:sz w:val="24"/>
           <w:szCs w:val="24"/>
@@ -19840,7 +20061,7 @@
       <w:r>
         <w:rPr>
           <w:rFonts w:ascii="Times New Roman" w:hAnsi="Times New Roman" w:cs="Times New Roman"/>
-          <w:color w:val="FF0000"/>
+          <w:color w:val="00B0F0"/>
           <w:spacing w:val="-1"/>
           <w:sz w:val="24"/>
           <w:szCs w:val="24"/>
@@ -19850,7 +20071,7 @@
       <w:r>
         <w:rPr>
           <w:rFonts w:ascii="Times New Roman" w:hAnsi="Times New Roman" w:cs="Times New Roman"/>
-          <w:color w:val="FF0000"/>
+          <w:color w:val="00B0F0"/>
           <w:spacing w:val="-2"/>
           <w:sz w:val="24"/>
           <w:szCs w:val="24"/>
@@ -19861,7 +20082,7 @@
       <w:r>
         <w:rPr>
           <w:rFonts w:ascii="Times New Roman" w:hAnsi="Times New Roman" w:cs="Times New Roman"/>
-          <w:color w:val="FF0000"/>
+          <w:color w:val="00B0F0"/>
           <w:sz w:val="24"/>
           <w:szCs w:val="24"/>
           <w:lang w:val="ru-RU"/>
@@ -19871,7 +20092,7 @@
       <w:r>
         <w:rPr>
           <w:rFonts w:ascii="Times New Roman" w:hAnsi="Times New Roman" w:cs="Times New Roman"/>
-          <w:color w:val="FF0000"/>
+          <w:color w:val="00B0F0"/>
           <w:spacing w:val="-3"/>
           <w:sz w:val="24"/>
           <w:szCs w:val="24"/>
@@ -19882,7 +20103,7 @@
       <w:r>
         <w:rPr>
           <w:rFonts w:ascii="Times New Roman" w:hAnsi="Times New Roman" w:cs="Times New Roman"/>
-          <w:color w:val="FF0000"/>
+          <w:color w:val="00B0F0"/>
           <w:spacing w:val="-1"/>
           <w:sz w:val="24"/>
           <w:szCs w:val="24"/>
@@ -19893,7 +20114,7 @@
       <w:r>
         <w:rPr>
           <w:rFonts w:ascii="Times New Roman" w:hAnsi="Times New Roman" w:cs="Times New Roman"/>
-          <w:color w:val="FF0000"/>
+          <w:color w:val="00B0F0"/>
           <w:spacing w:val="-1"/>
           <w:sz w:val="24"/>
           <w:szCs w:val="24"/>
@@ -19903,7 +20124,7 @@
       <w:r>
         <w:rPr>
           <w:rFonts w:ascii="Times New Roman" w:hAnsi="Times New Roman" w:cs="Times New Roman"/>
-          <w:color w:val="FF0000"/>
+          <w:color w:val="00B0F0"/>
           <w:spacing w:val="-1"/>
           <w:sz w:val="24"/>
           <w:szCs w:val="24"/>
@@ -19927,7 +20148,7 @@
         <w:jc w:val="both"/>
         <w:rPr>
           <w:rFonts w:ascii="Times New Roman" w:hAnsi="Times New Roman" w:cs="Times New Roman"/>
-          <w:color w:val="FF0000"/>
+          <w:color w:val="00B0F0"/>
           <w:sz w:val="24"/>
           <w:szCs w:val="24"/>
           <w:lang w:val="ru-RU"/>
@@ -19936,7 +20157,7 @@
       <w:r>
         <w:rPr>
           <w:rFonts w:ascii="Times New Roman" w:hAnsi="Times New Roman" w:cs="Times New Roman"/>
-          <w:color w:val="FF0000"/>
+          <w:color w:val="00B0F0"/>
           <w:sz w:val="24"/>
           <w:szCs w:val="24"/>
           <w:lang w:val="ru-RU"/>
@@ -19946,7 +20167,7 @@
       <w:r>
         <w:rPr>
           <w:rFonts w:ascii="Times New Roman" w:hAnsi="Times New Roman" w:cs="Times New Roman"/>
-          <w:color w:val="FF0000"/>
+          <w:color w:val="00B0F0"/>
           <w:spacing w:val="40"/>
           <w:sz w:val="24"/>
           <w:szCs w:val="24"/>
@@ -19957,7 +20178,7 @@
       <w:r>
         <w:rPr>
           <w:rFonts w:ascii="Times New Roman" w:hAnsi="Times New Roman" w:cs="Times New Roman"/>
-          <w:color w:val="FF0000"/>
+          <w:color w:val="00B0F0"/>
           <w:spacing w:val="-1"/>
           <w:sz w:val="24"/>
           <w:szCs w:val="24"/>
@@ -19968,7 +20189,7 @@
       <w:r>
         <w:rPr>
           <w:rFonts w:ascii="Times New Roman" w:hAnsi="Times New Roman" w:cs="Times New Roman"/>
-          <w:color w:val="FF0000"/>
+          <w:color w:val="00B0F0"/>
           <w:spacing w:val="40"/>
           <w:sz w:val="24"/>
           <w:szCs w:val="24"/>
@@ -19979,7 +20200,7 @@
       <w:r>
         <w:rPr>
           <w:rFonts w:ascii="Times New Roman" w:hAnsi="Times New Roman" w:cs="Times New Roman"/>
-          <w:color w:val="FF0000"/>
+          <w:color w:val="00B0F0"/>
           <w:spacing w:val="-1"/>
           <w:sz w:val="24"/>
           <w:szCs w:val="24"/>
@@ -19990,7 +20211,7 @@
       <w:r>
         <w:rPr>
           <w:rFonts w:ascii="Times New Roman" w:hAnsi="Times New Roman" w:cs="Times New Roman"/>
-          <w:color w:val="FF0000"/>
+          <w:color w:val="00B0F0"/>
           <w:spacing w:val="40"/>
           <w:sz w:val="24"/>
           <w:szCs w:val="24"/>
@@ -19998,20 +20219,22 @@
         </w:rPr>
         <w:t xml:space="preserve"> </w:t>
       </w:r>
-      <w:r>
-        <w:rPr>
-          <w:rFonts w:ascii="Times New Roman" w:hAnsi="Times New Roman" w:cs="Times New Roman"/>
-          <w:color w:val="FF0000"/>
+      <w:proofErr w:type="spellStart"/>
+      <w:r>
+        <w:rPr>
+          <w:rFonts w:ascii="Times New Roman" w:hAnsi="Times New Roman" w:cs="Times New Roman"/>
+          <w:color w:val="00B0F0"/>
           <w:spacing w:val="-2"/>
           <w:sz w:val="24"/>
           <w:szCs w:val="24"/>
         </w:rPr>
         <w:t>DeepCopy</w:t>
       </w:r>
-      <w:r>
-        <w:rPr>
-          <w:rFonts w:ascii="Times New Roman" w:hAnsi="Times New Roman" w:cs="Times New Roman"/>
-          <w:color w:val="FF0000"/>
+      <w:proofErr w:type="spellEnd"/>
+      <w:r>
+        <w:rPr>
+          <w:rFonts w:ascii="Times New Roman" w:hAnsi="Times New Roman" w:cs="Times New Roman"/>
+          <w:color w:val="00B0F0"/>
           <w:spacing w:val="-2"/>
           <w:sz w:val="24"/>
           <w:szCs w:val="24"/>
@@ -20022,7 +20245,7 @@
       <w:r>
         <w:rPr>
           <w:rFonts w:ascii="Times New Roman" w:hAnsi="Times New Roman" w:cs="Times New Roman"/>
-          <w:color w:val="FF0000"/>
+          <w:color w:val="00B0F0"/>
           <w:spacing w:val="44"/>
           <w:sz w:val="24"/>
           <w:szCs w:val="24"/>
@@ -20033,7 +20256,7 @@
       <w:r>
         <w:rPr>
           <w:rFonts w:ascii="Times New Roman" w:hAnsi="Times New Roman" w:cs="Times New Roman"/>
-          <w:color w:val="FF0000"/>
+          <w:color w:val="00B0F0"/>
           <w:spacing w:val="-1"/>
           <w:sz w:val="24"/>
           <w:szCs w:val="24"/>
@@ -20044,7 +20267,7 @@
       <w:r>
         <w:rPr>
           <w:rFonts w:ascii="Times New Roman" w:hAnsi="Times New Roman" w:cs="Times New Roman"/>
-          <w:color w:val="FF0000"/>
+          <w:color w:val="00B0F0"/>
           <w:spacing w:val="41"/>
           <w:sz w:val="24"/>
           <w:szCs w:val="24"/>
@@ -20055,7 +20278,7 @@
       <w:r>
         <w:rPr>
           <w:rFonts w:ascii="Times New Roman" w:hAnsi="Times New Roman" w:cs="Times New Roman"/>
-          <w:color w:val="FF0000"/>
+          <w:color w:val="00B0F0"/>
           <w:spacing w:val="-1"/>
           <w:sz w:val="24"/>
           <w:szCs w:val="24"/>
@@ -20066,7 +20289,7 @@
       <w:r>
         <w:rPr>
           <w:rFonts w:ascii="Times New Roman" w:hAnsi="Times New Roman" w:cs="Times New Roman"/>
-          <w:color w:val="FF0000"/>
+          <w:color w:val="00B0F0"/>
           <w:spacing w:val="40"/>
           <w:sz w:val="24"/>
           <w:szCs w:val="24"/>
@@ -20077,7 +20300,7 @@
       <w:r>
         <w:rPr>
           <w:rFonts w:ascii="Times New Roman" w:hAnsi="Times New Roman" w:cs="Times New Roman"/>
-          <w:color w:val="FF0000"/>
+          <w:color w:val="00B0F0"/>
           <w:sz w:val="24"/>
           <w:szCs w:val="24"/>
           <w:lang w:val="ru-RU"/>
@@ -20087,7 +20310,7 @@
       <w:r>
         <w:rPr>
           <w:rFonts w:ascii="Times New Roman" w:hAnsi="Times New Roman" w:cs="Times New Roman"/>
-          <w:color w:val="FF0000"/>
+          <w:color w:val="00B0F0"/>
           <w:spacing w:val="40"/>
           <w:sz w:val="24"/>
           <w:szCs w:val="24"/>
@@ -20098,7 +20321,7 @@
       <w:r>
         <w:rPr>
           <w:rFonts w:ascii="Times New Roman" w:hAnsi="Times New Roman" w:cs="Times New Roman"/>
-          <w:color w:val="FF0000"/>
+          <w:color w:val="00B0F0"/>
           <w:spacing w:val="-1"/>
           <w:sz w:val="24"/>
           <w:szCs w:val="24"/>
@@ -20109,7 +20332,7 @@
       <w:r>
         <w:rPr>
           <w:rFonts w:ascii="Times New Roman" w:hAnsi="Times New Roman" w:cs="Times New Roman"/>
-          <w:color w:val="FF0000"/>
+          <w:color w:val="00B0F0"/>
           <w:spacing w:val="46"/>
           <w:sz w:val="24"/>
           <w:szCs w:val="24"/>
@@ -20120,7 +20343,7 @@
       <w:r>
         <w:rPr>
           <w:rFonts w:ascii="Times New Roman" w:hAnsi="Times New Roman" w:cs="Times New Roman"/>
-          <w:color w:val="FF0000"/>
+          <w:color w:val="00B0F0"/>
           <w:spacing w:val="-1"/>
           <w:sz w:val="24"/>
           <w:szCs w:val="24"/>
@@ -20130,7 +20353,7 @@
       <w:r>
         <w:rPr>
           <w:rFonts w:ascii="Times New Roman" w:hAnsi="Times New Roman" w:cs="Times New Roman"/>
-          <w:color w:val="FF0000"/>
+          <w:color w:val="00B0F0"/>
           <w:spacing w:val="-1"/>
           <w:sz w:val="24"/>
           <w:szCs w:val="24"/>
@@ -20141,7 +20364,7 @@
       <w:r>
         <w:rPr>
           <w:rFonts w:ascii="Times New Roman" w:hAnsi="Times New Roman" w:cs="Times New Roman"/>
-          <w:color w:val="FF0000"/>
+          <w:color w:val="00B0F0"/>
           <w:spacing w:val="61"/>
           <w:sz w:val="24"/>
           <w:szCs w:val="24"/>
@@ -20152,7 +20375,7 @@
       <w:r>
         <w:rPr>
           <w:rFonts w:ascii="Times New Roman" w:hAnsi="Times New Roman" w:cs="Times New Roman"/>
-          <w:color w:val="FF0000"/>
+          <w:color w:val="00B0F0"/>
           <w:spacing w:val="-1"/>
           <w:sz w:val="24"/>
           <w:szCs w:val="24"/>
@@ -20163,7 +20386,7 @@
       <w:r>
         <w:rPr>
           <w:rFonts w:ascii="Times New Roman" w:hAnsi="Times New Roman" w:cs="Times New Roman"/>
-          <w:color w:val="FF0000"/>
+          <w:color w:val="00B0F0"/>
           <w:spacing w:val="50"/>
           <w:sz w:val="24"/>
           <w:szCs w:val="24"/>
@@ -20174,7 +20397,7 @@
       <w:r>
         <w:rPr>
           <w:rFonts w:ascii="Times New Roman" w:hAnsi="Times New Roman" w:cs="Times New Roman"/>
-          <w:color w:val="FF0000"/>
+          <w:color w:val="00B0F0"/>
           <w:spacing w:val="-1"/>
           <w:sz w:val="24"/>
           <w:szCs w:val="24"/>
@@ -20185,7 +20408,7 @@
       <w:r>
         <w:rPr>
           <w:rFonts w:ascii="Times New Roman" w:hAnsi="Times New Roman" w:cs="Times New Roman"/>
-          <w:color w:val="FF0000"/>
+          <w:color w:val="00B0F0"/>
           <w:spacing w:val="50"/>
           <w:sz w:val="24"/>
           <w:szCs w:val="24"/>
@@ -20196,7 +20419,7 @@
       <w:r>
         <w:rPr>
           <w:rFonts w:ascii="Times New Roman" w:hAnsi="Times New Roman" w:cs="Times New Roman"/>
-          <w:color w:val="FF0000"/>
+          <w:color w:val="00B0F0"/>
           <w:sz w:val="24"/>
           <w:szCs w:val="24"/>
           <w:lang w:val="ru-RU"/>
@@ -20206,7 +20429,7 @@
       <w:r>
         <w:rPr>
           <w:rFonts w:ascii="Times New Roman" w:hAnsi="Times New Roman" w:cs="Times New Roman"/>
-          <w:color w:val="FF0000"/>
+          <w:color w:val="00B0F0"/>
           <w:spacing w:val="50"/>
           <w:sz w:val="24"/>
           <w:szCs w:val="24"/>
@@ -20217,7 +20440,7 @@
       <w:r>
         <w:rPr>
           <w:rFonts w:ascii="Times New Roman" w:hAnsi="Times New Roman" w:cs="Times New Roman"/>
-          <w:color w:val="FF0000"/>
+          <w:color w:val="00B0F0"/>
           <w:spacing w:val="-1"/>
           <w:sz w:val="24"/>
           <w:szCs w:val="24"/>
@@ -20228,7 +20451,7 @@
       <w:r>
         <w:rPr>
           <w:rFonts w:ascii="Times New Roman" w:hAnsi="Times New Roman" w:cs="Times New Roman"/>
-          <w:color w:val="FF0000"/>
+          <w:color w:val="00B0F0"/>
           <w:spacing w:val="51"/>
           <w:sz w:val="24"/>
           <w:szCs w:val="24"/>
@@ -20239,7 +20462,7 @@
       <w:r>
         <w:rPr>
           <w:rFonts w:ascii="Times New Roman" w:hAnsi="Times New Roman" w:cs="Times New Roman"/>
-          <w:color w:val="FF0000"/>
+          <w:color w:val="00B0F0"/>
           <w:spacing w:val="-1"/>
           <w:sz w:val="24"/>
           <w:szCs w:val="24"/>
@@ -20250,7 +20473,7 @@
       <w:r>
         <w:rPr>
           <w:rFonts w:ascii="Times New Roman" w:hAnsi="Times New Roman" w:cs="Times New Roman"/>
-          <w:color w:val="FF0000"/>
+          <w:color w:val="00B0F0"/>
           <w:spacing w:val="52"/>
           <w:sz w:val="24"/>
           <w:szCs w:val="24"/>
@@ -20261,7 +20484,7 @@
       <w:r>
         <w:rPr>
           <w:rFonts w:ascii="Times New Roman" w:hAnsi="Times New Roman" w:cs="Times New Roman"/>
-          <w:color w:val="FF0000"/>
+          <w:color w:val="00B0F0"/>
           <w:spacing w:val="-1"/>
           <w:sz w:val="24"/>
           <w:szCs w:val="24"/>
@@ -20271,7 +20494,7 @@
       <w:r>
         <w:rPr>
           <w:rFonts w:ascii="Times New Roman" w:hAnsi="Times New Roman" w:cs="Times New Roman"/>
-          <w:color w:val="FF0000"/>
+          <w:color w:val="00B0F0"/>
           <w:spacing w:val="52"/>
           <w:sz w:val="24"/>
           <w:szCs w:val="24"/>
@@ -20282,7 +20505,7 @@
       <w:r>
         <w:rPr>
           <w:rFonts w:ascii="Times New Roman" w:hAnsi="Times New Roman" w:cs="Times New Roman"/>
-          <w:color w:val="FF0000"/>
+          <w:color w:val="00B0F0"/>
           <w:sz w:val="24"/>
           <w:szCs w:val="24"/>
           <w:lang w:val="ru-RU"/>
@@ -20292,7 +20515,7 @@
       <w:r>
         <w:rPr>
           <w:rFonts w:ascii="Times New Roman" w:hAnsi="Times New Roman" w:cs="Times New Roman"/>
-          <w:color w:val="FF0000"/>
+          <w:color w:val="00B0F0"/>
           <w:spacing w:val="49"/>
           <w:sz w:val="24"/>
           <w:szCs w:val="24"/>
@@ -20303,7 +20526,7 @@
       <w:r>
         <w:rPr>
           <w:rFonts w:ascii="Times New Roman" w:hAnsi="Times New Roman" w:cs="Times New Roman"/>
-          <w:color w:val="FF0000"/>
+          <w:color w:val="00B0F0"/>
           <w:spacing w:val="-1"/>
           <w:sz w:val="24"/>
           <w:szCs w:val="24"/>
@@ -20314,7 +20537,7 @@
       <w:r>
         <w:rPr>
           <w:rFonts w:ascii="Times New Roman" w:hAnsi="Times New Roman" w:cs="Times New Roman"/>
-          <w:color w:val="FF0000"/>
+          <w:color w:val="00B0F0"/>
           <w:spacing w:val="49"/>
           <w:sz w:val="24"/>
           <w:szCs w:val="24"/>
@@ -20325,7 +20548,7 @@
       <w:r>
         <w:rPr>
           <w:rFonts w:ascii="Times New Roman" w:hAnsi="Times New Roman" w:cs="Times New Roman"/>
-          <w:color w:val="FF0000"/>
+          <w:color w:val="00B0F0"/>
           <w:sz w:val="24"/>
           <w:szCs w:val="24"/>
           <w:lang w:val="ru-RU"/>
@@ -20335,7 +20558,7 @@
       <w:r>
         <w:rPr>
           <w:rFonts w:ascii="Times New Roman" w:hAnsi="Times New Roman" w:cs="Times New Roman"/>
-          <w:color w:val="FF0000"/>
+          <w:color w:val="00B0F0"/>
           <w:spacing w:val="48"/>
           <w:sz w:val="24"/>
           <w:szCs w:val="24"/>
@@ -20346,7 +20569,7 @@
       <w:r>
         <w:rPr>
           <w:rFonts w:ascii="Times New Roman" w:hAnsi="Times New Roman" w:cs="Times New Roman"/>
-          <w:color w:val="FF0000"/>
+          <w:color w:val="00B0F0"/>
           <w:sz w:val="24"/>
           <w:szCs w:val="24"/>
           <w:lang w:val="ru-RU"/>
@@ -20356,7 +20579,7 @@
       <w:r>
         <w:rPr>
           <w:rFonts w:ascii="Times New Roman" w:hAnsi="Times New Roman" w:cs="Times New Roman"/>
-          <w:color w:val="FF0000"/>
+          <w:color w:val="00B0F0"/>
           <w:spacing w:val="41"/>
           <w:sz w:val="24"/>
           <w:szCs w:val="24"/>
@@ -20367,7 +20590,7 @@
       <w:r>
         <w:rPr>
           <w:rFonts w:ascii="Times New Roman" w:hAnsi="Times New Roman" w:cs="Times New Roman"/>
-          <w:color w:val="FF0000"/>
+          <w:color w:val="00B0F0"/>
           <w:spacing w:val="-1"/>
           <w:sz w:val="24"/>
           <w:szCs w:val="24"/>
@@ -20378,7 +20601,7 @@
       <w:r>
         <w:rPr>
           <w:rFonts w:ascii="Times New Roman" w:hAnsi="Times New Roman" w:cs="Times New Roman"/>
-          <w:color w:val="FF0000"/>
+          <w:color w:val="00B0F0"/>
           <w:spacing w:val="29"/>
           <w:sz w:val="24"/>
           <w:szCs w:val="24"/>
@@ -20389,7 +20612,7 @@
       <w:r>
         <w:rPr>
           <w:rFonts w:ascii="Times New Roman" w:hAnsi="Times New Roman" w:cs="Times New Roman"/>
-          <w:color w:val="FF0000"/>
+          <w:color w:val="00B0F0"/>
           <w:spacing w:val="-1"/>
           <w:sz w:val="24"/>
           <w:szCs w:val="24"/>
@@ -20400,7 +20623,7 @@
       <w:r>
         <w:rPr>
           <w:rFonts w:ascii="Times New Roman" w:hAnsi="Times New Roman" w:cs="Times New Roman"/>
-          <w:color w:val="FF0000"/>
+          <w:color w:val="00B0F0"/>
           <w:spacing w:val="29"/>
           <w:sz w:val="24"/>
           <w:szCs w:val="24"/>
@@ -20411,7 +20634,7 @@
       <w:r>
         <w:rPr>
           <w:rFonts w:ascii="Times New Roman" w:hAnsi="Times New Roman" w:cs="Times New Roman"/>
-          <w:color w:val="FF0000"/>
+          <w:color w:val="00B0F0"/>
           <w:spacing w:val="-1"/>
           <w:sz w:val="24"/>
           <w:szCs w:val="24"/>
@@ -20422,7 +20645,7 @@
       <w:r>
         <w:rPr>
           <w:rFonts w:ascii="Times New Roman" w:hAnsi="Times New Roman" w:cs="Times New Roman"/>
-          <w:color w:val="FF0000"/>
+          <w:color w:val="00B0F0"/>
           <w:spacing w:val="28"/>
           <w:sz w:val="24"/>
           <w:szCs w:val="24"/>
@@ -20433,7 +20656,7 @@
       <w:r>
         <w:rPr>
           <w:rFonts w:ascii="Times New Roman" w:hAnsi="Times New Roman" w:cs="Times New Roman"/>
-          <w:color w:val="FF0000"/>
+          <w:color w:val="00B0F0"/>
           <w:sz w:val="24"/>
           <w:szCs w:val="24"/>
           <w:lang w:val="ru-RU"/>
@@ -20443,7 +20666,7 @@
       <w:r>
         <w:rPr>
           <w:rFonts w:ascii="Times New Roman" w:hAnsi="Times New Roman" w:cs="Times New Roman"/>
-          <w:color w:val="FF0000"/>
+          <w:color w:val="00B0F0"/>
           <w:spacing w:val="28"/>
           <w:sz w:val="24"/>
           <w:szCs w:val="24"/>
@@ -20454,7 +20677,7 @@
       <w:r>
         <w:rPr>
           <w:rFonts w:ascii="Times New Roman" w:hAnsi="Times New Roman" w:cs="Times New Roman"/>
-          <w:color w:val="FF0000"/>
+          <w:color w:val="00B0F0"/>
           <w:spacing w:val="-1"/>
           <w:sz w:val="24"/>
           <w:szCs w:val="24"/>
@@ -20465,7 +20688,7 @@
       <w:r>
         <w:rPr>
           <w:rFonts w:ascii="Times New Roman" w:hAnsi="Times New Roman" w:cs="Times New Roman"/>
-          <w:color w:val="FF0000"/>
+          <w:color w:val="00B0F0"/>
           <w:spacing w:val="30"/>
           <w:sz w:val="24"/>
           <w:szCs w:val="24"/>
@@ -20476,7 +20699,7 @@
       <w:r>
         <w:rPr>
           <w:rFonts w:ascii="Times New Roman" w:hAnsi="Times New Roman" w:cs="Times New Roman"/>
-          <w:color w:val="FF0000"/>
+          <w:color w:val="00B0F0"/>
           <w:spacing w:val="-1"/>
           <w:sz w:val="24"/>
           <w:szCs w:val="24"/>
@@ -20487,7 +20710,7 @@
       <w:r>
         <w:rPr>
           <w:rFonts w:ascii="Times New Roman" w:hAnsi="Times New Roman" w:cs="Times New Roman"/>
-          <w:color w:val="FF0000"/>
+          <w:color w:val="00B0F0"/>
           <w:spacing w:val="29"/>
           <w:sz w:val="24"/>
           <w:szCs w:val="24"/>
@@ -20498,7 +20721,7 @@
       <w:r>
         <w:rPr>
           <w:rFonts w:ascii="Times New Roman" w:hAnsi="Times New Roman" w:cs="Times New Roman"/>
-          <w:color w:val="FF0000"/>
+          <w:color w:val="00B0F0"/>
           <w:spacing w:val="-1"/>
           <w:sz w:val="24"/>
           <w:szCs w:val="24"/>
@@ -20509,7 +20732,7 @@
       <w:r>
         <w:rPr>
           <w:rFonts w:ascii="Times New Roman" w:hAnsi="Times New Roman" w:cs="Times New Roman"/>
-          <w:color w:val="FF0000"/>
+          <w:color w:val="00B0F0"/>
           <w:spacing w:val="29"/>
           <w:sz w:val="24"/>
           <w:szCs w:val="24"/>
@@ -20520,7 +20743,7 @@
       <w:r>
         <w:rPr>
           <w:rFonts w:ascii="Times New Roman" w:hAnsi="Times New Roman" w:cs="Times New Roman"/>
-          <w:color w:val="FF0000"/>
+          <w:color w:val="00B0F0"/>
           <w:spacing w:val="-1"/>
           <w:sz w:val="24"/>
           <w:szCs w:val="24"/>
@@ -20531,7 +20754,7 @@
       <w:r>
         <w:rPr>
           <w:rFonts w:ascii="Times New Roman" w:hAnsi="Times New Roman" w:cs="Times New Roman"/>
-          <w:color w:val="FF0000"/>
+          <w:color w:val="00B0F0"/>
           <w:spacing w:val="28"/>
           <w:sz w:val="24"/>
           <w:szCs w:val="24"/>
@@ -20542,7 +20765,7 @@
       <w:r>
         <w:rPr>
           <w:rFonts w:ascii="Times New Roman" w:hAnsi="Times New Roman" w:cs="Times New Roman"/>
-          <w:color w:val="FF0000"/>
+          <w:color w:val="00B0F0"/>
           <w:sz w:val="24"/>
           <w:szCs w:val="24"/>
           <w:lang w:val="ru-RU"/>
@@ -20552,7 +20775,7 @@
       <w:r>
         <w:rPr>
           <w:rFonts w:ascii="Times New Roman" w:hAnsi="Times New Roman" w:cs="Times New Roman"/>
-          <w:color w:val="FF0000"/>
+          <w:color w:val="00B0F0"/>
           <w:spacing w:val="59"/>
           <w:sz w:val="24"/>
           <w:szCs w:val="24"/>
@@ -20563,7 +20786,7 @@
       <w:r>
         <w:rPr>
           <w:rFonts w:ascii="Times New Roman" w:hAnsi="Times New Roman" w:cs="Times New Roman"/>
-          <w:color w:val="FF0000"/>
+          <w:color w:val="00B0F0"/>
           <w:spacing w:val="-1"/>
           <w:sz w:val="24"/>
           <w:szCs w:val="24"/>
@@ -20577,10 +20800,33 @@
         <w:jc w:val="both"/>
         <w:rPr>
           <w:rFonts w:ascii="Times New Roman" w:hAnsi="Times New Roman" w:cs="Times New Roman"/>
+          <w:color w:val="00B0F0"/>
+          <w:sz w:val="24"/>
+          <w:szCs w:val="24"/>
+          <w:lang w:val="ru-RU"/>
+        </w:rPr>
+      </w:pPr>
+    </w:p>
+    <w:p>
+      <w:pPr>
+        <w:jc w:val="both"/>
+        <w:rPr>
+          <w:rFonts w:ascii="Times New Roman" w:hAnsi="Times New Roman" w:cs="Times New Roman"/>
           <w:color w:val="FF0000"/>
           <w:sz w:val="24"/>
           <w:szCs w:val="24"/>
           <w:lang w:val="ru-RU"/>
+        </w:rPr>
+      </w:pPr>
+    </w:p>
+    <w:p>
+      <w:pPr>
+        <w:jc w:val="both"/>
+        <w:rPr>
+          <w:rFonts w:ascii="Times New Roman" w:hAnsi="Times New Roman" w:cs="Times New Roman"/>
+          <w:color w:val="FF0000"/>
+          <w:sz w:val="24"/>
+          <w:szCs w:val="24"/>
         </w:rPr>
         <w:sectPr>
           <w:pgSz w:w="11910" w:h="16840"/>
@@ -21901,8 +22147,6 @@
           <w:t>"</w:t>
         </w:r>
       </w:hyperlink>
-      <w:bookmarkStart w:id="0" w:name="_GoBack"/>
-      <w:bookmarkEnd w:id="0"/>
     </w:p>
     <w:p>
       <w:pPr>
@@ -21918,6 +22162,7 @@
         <w:spacing w:before="8"/>
         <w:rPr>
           <w:rStyle w:val="ad"/>
+          <w:lang w:val="ru-RU"/>
         </w:rPr>
       </w:pPr>
       <w:r>
@@ -21941,8 +22186,22 @@
         <w:r>
           <w:rPr>
             <w:rStyle w:val="ad"/>
+            <w:lang w:val="ru-RU"/>
           </w:rPr>
-          <w:t>Собрание в канале "General"</w:t>
+          <w:t>Собрание в канале "</w:t>
+        </w:r>
+        <w:r>
+          <w:rPr>
+            <w:rStyle w:val="ad"/>
+          </w:rPr>
+          <w:t>General</w:t>
+        </w:r>
+        <w:r>
+          <w:rPr>
+            <w:rStyle w:val="ad"/>
+            <w:lang w:val="ru-RU"/>
+          </w:rPr>
+          <w:t>"</w:t>
         </w:r>
       </w:hyperlink>
     </w:p>
@@ -22082,7 +22341,6 @@
           <w:szCs w:val="24"/>
         </w:rPr>
       </w:pPr>
-      <w:proofErr w:type="gramStart"/>
       <w:r>
         <w:rPr>
           <w:rFonts w:ascii="Times New Roman" w:hAnsi="Times New Roman" w:cs="Times New Roman"/>
@@ -22093,7 +22351,6 @@
         </w:rPr>
         <w:t>interface</w:t>
       </w:r>
-      <w:proofErr w:type="gramEnd"/>
       <w:r>
         <w:rPr>
           <w:rFonts w:ascii="Times New Roman" w:hAnsi="Times New Roman" w:cs="Times New Roman"/>
@@ -22103,6 +22360,7 @@
         </w:rPr>
         <w:t xml:space="preserve"> </w:t>
       </w:r>
+      <w:proofErr w:type="spellStart"/>
       <w:r>
         <w:rPr>
           <w:rFonts w:ascii="Times New Roman" w:hAnsi="Times New Roman" w:cs="Times New Roman"/>
@@ -22113,6 +22371,7 @@
         </w:rPr>
         <w:t>IRateAndCopy</w:t>
       </w:r>
+      <w:proofErr w:type="spellEnd"/>
     </w:p>
     <w:p>
       <w:pPr>
@@ -22200,6 +22459,28 @@
         </w:rPr>
         <w:t xml:space="preserve"> </w:t>
       </w:r>
+      <w:r>
+        <w:rPr>
+          <w:rFonts w:ascii="Times New Roman" w:hAnsi="Times New Roman" w:cs="Times New Roman"/>
+          <w:b/>
+          <w:spacing w:val="-1"/>
+          <w:sz w:val="24"/>
+          <w:szCs w:val="24"/>
+        </w:rPr>
+        <w:t>object</w:t>
+      </w:r>
+      <w:r>
+        <w:rPr>
+          <w:rFonts w:ascii="Times New Roman" w:hAnsi="Times New Roman" w:cs="Times New Roman"/>
+          <w:b/>
+          <w:spacing w:val="-1"/>
+          <w:sz w:val="24"/>
+          <w:szCs w:val="24"/>
+          <w:lang w:val="ru-RU"/>
+        </w:rPr>
+        <w:t xml:space="preserve"> </w:t>
+      </w:r>
+      <w:proofErr w:type="spellStart"/>
       <w:proofErr w:type="gramStart"/>
       <w:r>
         <w:rPr>
@@ -22209,7 +22490,19 @@
           <w:sz w:val="24"/>
           <w:szCs w:val="24"/>
         </w:rPr>
-        <w:t>object</w:t>
+        <w:t>DeepCopy</w:t>
+      </w:r>
+      <w:proofErr w:type="spellEnd"/>
+      <w:r>
+        <w:rPr>
+          <w:rFonts w:ascii="Times New Roman" w:hAnsi="Times New Roman" w:cs="Times New Roman"/>
+          <w:b/>
+          <w:spacing w:val="-1"/>
+          <w:sz w:val="24"/>
+          <w:szCs w:val="24"/>
+          <w:lang w:val="ru-RU"/>
+        </w:rPr>
+        <w:t>(</w:t>
       </w:r>
       <w:proofErr w:type="gramEnd"/>
       <w:r>
@@ -22221,28 +22514,7 @@
           <w:szCs w:val="24"/>
           <w:lang w:val="ru-RU"/>
         </w:rPr>
-        <w:t xml:space="preserve"> </w:t>
-      </w:r>
-      <w:r>
-        <w:rPr>
-          <w:rFonts w:ascii="Times New Roman" w:hAnsi="Times New Roman" w:cs="Times New Roman"/>
-          <w:b/>
-          <w:spacing w:val="-1"/>
-          <w:sz w:val="24"/>
-          <w:szCs w:val="24"/>
-        </w:rPr>
-        <w:t>DeepCopy</w:t>
-      </w:r>
-      <w:r>
-        <w:rPr>
-          <w:rFonts w:ascii="Times New Roman" w:hAnsi="Times New Roman" w:cs="Times New Roman"/>
-          <w:b/>
-          <w:spacing w:val="-1"/>
-          <w:sz w:val="24"/>
-          <w:szCs w:val="24"/>
-          <w:lang w:val="ru-RU"/>
-        </w:rPr>
-        <w:t>();</w:t>
+        <w:t>);</w:t>
       </w:r>
     </w:p>
     <w:p>
@@ -22835,6 +23107,7 @@
         </w:rPr>
         <w:t xml:space="preserve"> </w:t>
       </w:r>
+      <w:proofErr w:type="spellStart"/>
       <w:r>
         <w:rPr>
           <w:rFonts w:ascii="Times New Roman" w:hAnsi="Times New Roman" w:cs="Times New Roman"/>
@@ -22844,6 +23117,7 @@
         </w:rPr>
         <w:t>IRateAndCopy</w:t>
       </w:r>
+      <w:proofErr w:type="spellEnd"/>
       <w:r>
         <w:rPr>
           <w:rFonts w:ascii="Times New Roman" w:hAnsi="Times New Roman" w:cs="Times New Roman"/>
@@ -22994,6 +23268,7 @@
         </w:rPr>
         <w:t xml:space="preserve">метод </w:t>
       </w:r>
+      <w:proofErr w:type="spellStart"/>
       <w:r>
         <w:rPr>
           <w:rFonts w:ascii="Times New Roman" w:hAnsi="Times New Roman" w:cs="Times New Roman"/>
@@ -23002,6 +23277,7 @@
         </w:rPr>
         <w:t>virtial</w:t>
       </w:r>
+      <w:proofErr w:type="spellEnd"/>
       <w:r>
         <w:rPr>
           <w:rFonts w:ascii="Times New Roman" w:hAnsi="Times New Roman" w:cs="Times New Roman"/>
@@ -23563,6 +23839,7 @@
         </w:rPr>
         <w:t xml:space="preserve"> </w:t>
       </w:r>
+      <w:proofErr w:type="spellStart"/>
       <w:r>
         <w:rPr>
           <w:rFonts w:ascii="Times New Roman" w:hAnsi="Times New Roman" w:cs="Times New Roman"/>
@@ -23572,6 +23849,7 @@
         </w:rPr>
         <w:t>GetHashCode</w:t>
       </w:r>
+      <w:proofErr w:type="spellEnd"/>
       <w:r>
         <w:rPr>
           <w:rFonts w:ascii="Times New Roman" w:hAnsi="Times New Roman" w:cs="Times New Roman"/>
@@ -23650,6 +23928,7 @@
         </w:rPr>
         <w:t xml:space="preserve"> </w:t>
       </w:r>
+      <w:proofErr w:type="spellStart"/>
       <w:r>
         <w:rPr>
           <w:rFonts w:ascii="Times New Roman" w:hAnsi="Times New Roman" w:cs="Times New Roman"/>
@@ -23659,6 +23938,7 @@
         </w:rPr>
         <w:t>DeepCopy</w:t>
       </w:r>
+      <w:proofErr w:type="spellEnd"/>
       <w:r>
         <w:rPr>
           <w:rFonts w:ascii="Times New Roman" w:hAnsi="Times New Roman" w:cs="Times New Roman"/>
@@ -23829,6 +24109,7 @@
         </w:rPr>
         <w:t xml:space="preserve"> </w:t>
       </w:r>
+      <w:proofErr w:type="spellStart"/>
       <w:r>
         <w:rPr>
           <w:rFonts w:ascii="Times New Roman" w:hAnsi="Times New Roman" w:cs="Times New Roman"/>
@@ -23838,6 +24119,7 @@
         </w:rPr>
         <w:t>DeepCopy</w:t>
       </w:r>
+      <w:proofErr w:type="spellEnd"/>
       <w:r>
         <w:rPr>
           <w:rFonts w:ascii="Times New Roman" w:hAnsi="Times New Roman" w:cs="Times New Roman"/>
@@ -23867,7 +24149,7 @@
           <w:szCs w:val="24"/>
         </w:rPr>
       </w:pPr>
-      <w:proofErr w:type="gramStart"/>
+      <w:proofErr w:type="spellStart"/>
       <w:r>
         <w:rPr>
           <w:rFonts w:ascii="Times New Roman" w:hAnsi="Times New Roman" w:cs="Times New Roman"/>
@@ -23877,16 +24159,27 @@
         </w:rPr>
         <w:t>реализовать</w:t>
       </w:r>
-      <w:proofErr w:type="gramEnd"/>
-      <w:r>
-        <w:rPr>
-          <w:rFonts w:ascii="Times New Roman" w:hAnsi="Times New Roman" w:cs="Times New Roman"/>
-          <w:spacing w:val="-1"/>
-          <w:sz w:val="24"/>
-          <w:szCs w:val="24"/>
-        </w:rPr>
-        <w:t xml:space="preserve"> интерфейс</w:t>
-      </w:r>
+      <w:proofErr w:type="spellEnd"/>
+      <w:r>
+        <w:rPr>
+          <w:rFonts w:ascii="Times New Roman" w:hAnsi="Times New Roman" w:cs="Times New Roman"/>
+          <w:spacing w:val="-1"/>
+          <w:sz w:val="24"/>
+          <w:szCs w:val="24"/>
+        </w:rPr>
+        <w:t xml:space="preserve"> </w:t>
+      </w:r>
+      <w:proofErr w:type="spellStart"/>
+      <w:r>
+        <w:rPr>
+          <w:rFonts w:ascii="Times New Roman" w:hAnsi="Times New Roman" w:cs="Times New Roman"/>
+          <w:spacing w:val="-1"/>
+          <w:sz w:val="24"/>
+          <w:szCs w:val="24"/>
+        </w:rPr>
+        <w:t>интерфейс</w:t>
+      </w:r>
+      <w:proofErr w:type="spellEnd"/>
       <w:r>
         <w:rPr>
           <w:rFonts w:ascii="Times New Roman" w:hAnsi="Times New Roman" w:cs="Times New Roman"/>
@@ -23896,14 +24189,25 @@
         </w:rPr>
         <w:t xml:space="preserve"> </w:t>
       </w:r>
-      <w:r>
-        <w:rPr>
-          <w:rFonts w:ascii="Times New Roman" w:hAnsi="Times New Roman" w:cs="Times New Roman"/>
-          <w:spacing w:val="-1"/>
-          <w:sz w:val="24"/>
-          <w:szCs w:val="24"/>
-        </w:rPr>
-        <w:t>IRateAndCopy.</w:t>
+      <w:proofErr w:type="spellStart"/>
+      <w:r>
+        <w:rPr>
+          <w:rFonts w:ascii="Times New Roman" w:hAnsi="Times New Roman" w:cs="Times New Roman"/>
+          <w:spacing w:val="-1"/>
+          <w:sz w:val="24"/>
+          <w:szCs w:val="24"/>
+        </w:rPr>
+        <w:t>IRateAndCopy</w:t>
+      </w:r>
+      <w:proofErr w:type="spellEnd"/>
+      <w:r>
+        <w:rPr>
+          <w:rFonts w:ascii="Times New Roman" w:hAnsi="Times New Roman" w:cs="Times New Roman"/>
+          <w:spacing w:val="-1"/>
+          <w:sz w:val="24"/>
+          <w:szCs w:val="24"/>
+        </w:rPr>
+        <w:t>.</w:t>
       </w:r>
     </w:p>
     <w:p>
@@ -24211,6 +24515,7 @@
         </w:rPr>
         <w:t xml:space="preserve"> типа </w:t>
       </w:r>
+      <w:proofErr w:type="spellStart"/>
       <w:r>
         <w:rPr>
           <w:rFonts w:ascii="Times New Roman" w:hAnsi="Times New Roman" w:cs="Times New Roman"/>
@@ -24220,6 +24525,7 @@
         </w:rPr>
         <w:t>DateTime</w:t>
       </w:r>
+      <w:proofErr w:type="spellEnd"/>
       <w:r>
         <w:rPr>
           <w:rFonts w:ascii="Times New Roman" w:hAnsi="Times New Roman" w:cs="Times New Roman"/>
@@ -24428,7 +24734,27 @@
           <w:sz w:val="24"/>
           <w:szCs w:val="24"/>
         </w:rPr>
-        <w:t xml:space="preserve"> классе </w:t>
+        <w:t xml:space="preserve"> </w:t>
+      </w:r>
+      <w:proofErr w:type="spellStart"/>
+      <w:r>
+        <w:rPr>
+          <w:rFonts w:ascii="Times New Roman" w:hAnsi="Times New Roman" w:cs="Times New Roman"/>
+          <w:spacing w:val="-1"/>
+          <w:sz w:val="24"/>
+          <w:szCs w:val="24"/>
+        </w:rPr>
+        <w:t>классе</w:t>
+      </w:r>
+      <w:proofErr w:type="spellEnd"/>
+      <w:r>
+        <w:rPr>
+          <w:rFonts w:ascii="Times New Roman" w:hAnsi="Times New Roman" w:cs="Times New Roman"/>
+          <w:spacing w:val="-1"/>
+          <w:sz w:val="24"/>
+          <w:szCs w:val="24"/>
+        </w:rPr>
+        <w:t xml:space="preserve"> </w:t>
       </w:r>
       <w:r>
         <w:rPr>
@@ -24440,14 +24766,25 @@
         </w:rPr>
         <w:t xml:space="preserve">Edition </w:t>
       </w:r>
-      <w:r>
-        <w:rPr>
-          <w:rFonts w:ascii="Times New Roman" w:hAnsi="Times New Roman" w:cs="Times New Roman"/>
-          <w:spacing w:val="-1"/>
-          <w:sz w:val="24"/>
-          <w:szCs w:val="24"/>
-        </w:rPr>
-        <w:t>определить:</w:t>
+      <w:proofErr w:type="spellStart"/>
+      <w:r>
+        <w:rPr>
+          <w:rFonts w:ascii="Times New Roman" w:hAnsi="Times New Roman" w:cs="Times New Roman"/>
+          <w:spacing w:val="-1"/>
+          <w:sz w:val="24"/>
+          <w:szCs w:val="24"/>
+        </w:rPr>
+        <w:t>определить</w:t>
+      </w:r>
+      <w:proofErr w:type="spellEnd"/>
+      <w:r>
+        <w:rPr>
+          <w:rFonts w:ascii="Times New Roman" w:hAnsi="Times New Roman" w:cs="Times New Roman"/>
+          <w:spacing w:val="-1"/>
+          <w:sz w:val="24"/>
+          <w:szCs w:val="24"/>
+        </w:rPr>
+        <w:t>:</w:t>
       </w:r>
     </w:p>
     <w:p>
@@ -24566,6 +24903,7 @@
         </w:rPr>
         <w:t xml:space="preserve"> </w:t>
       </w:r>
+      <w:proofErr w:type="spellStart"/>
       <w:r>
         <w:rPr>
           <w:rFonts w:ascii="Times New Roman" w:hAnsi="Times New Roman" w:cs="Times New Roman"/>
@@ -24575,6 +24913,7 @@
         </w:rPr>
         <w:t>DateTime</w:t>
       </w:r>
+      <w:proofErr w:type="spellEnd"/>
       <w:r>
         <w:rPr>
           <w:rFonts w:ascii="Times New Roman" w:hAnsi="Times New Roman" w:cs="Times New Roman"/>
@@ -25019,6 +25358,7 @@
           <w:szCs w:val="24"/>
         </w:rPr>
       </w:pPr>
+      <w:proofErr w:type="spellStart"/>
       <w:r>
         <w:rPr>
           <w:rFonts w:ascii="Times New Roman" w:hAnsi="Times New Roman" w:cs="Times New Roman"/>
@@ -25028,6 +25368,7 @@
         </w:rPr>
         <w:t>виртуальный</w:t>
       </w:r>
+      <w:proofErr w:type="spellEnd"/>
       <w:r>
         <w:rPr>
           <w:rFonts w:ascii="Times New Roman" w:hAnsi="Times New Roman" w:cs="Times New Roman"/>
@@ -25037,6 +25378,7 @@
         </w:rPr>
         <w:t xml:space="preserve"> </w:t>
       </w:r>
+      <w:proofErr w:type="spellStart"/>
       <w:r>
         <w:rPr>
           <w:rFonts w:ascii="Times New Roman" w:hAnsi="Times New Roman" w:cs="Times New Roman"/>
@@ -25046,6 +25388,7 @@
         </w:rPr>
         <w:t>метод</w:t>
       </w:r>
+      <w:proofErr w:type="spellEnd"/>
       <w:r>
         <w:rPr>
           <w:rFonts w:ascii="Times New Roman" w:hAnsi="Times New Roman" w:cs="Times New Roman"/>
@@ -25073,14 +25416,25 @@
         </w:rPr>
         <w:t xml:space="preserve"> </w:t>
       </w:r>
-      <w:r>
-        <w:rPr>
-          <w:rFonts w:ascii="Times New Roman" w:hAnsi="Times New Roman" w:cs="Times New Roman"/>
-          <w:spacing w:val="-1"/>
-          <w:sz w:val="24"/>
-          <w:szCs w:val="24"/>
-        </w:rPr>
-        <w:t>DeepCopy();</w:t>
+      <w:proofErr w:type="spellStart"/>
+      <w:r>
+        <w:rPr>
+          <w:rFonts w:ascii="Times New Roman" w:hAnsi="Times New Roman" w:cs="Times New Roman"/>
+          <w:spacing w:val="-1"/>
+          <w:sz w:val="24"/>
+          <w:szCs w:val="24"/>
+        </w:rPr>
+        <w:t>DeepCopy</w:t>
+      </w:r>
+      <w:proofErr w:type="spellEnd"/>
+      <w:r>
+        <w:rPr>
+          <w:rFonts w:ascii="Times New Roman" w:hAnsi="Times New Roman" w:cs="Times New Roman"/>
+          <w:spacing w:val="-1"/>
+          <w:sz w:val="24"/>
+          <w:szCs w:val="24"/>
+        </w:rPr>
+        <w:t>();</w:t>
       </w:r>
     </w:p>
     <w:p>
@@ -26066,6 +26420,7 @@
         </w:rPr>
         <w:t xml:space="preserve"> </w:t>
       </w:r>
+      <w:proofErr w:type="spellStart"/>
       <w:r>
         <w:rPr>
           <w:rFonts w:ascii="Times New Roman" w:hAnsi="Times New Roman" w:cs="Times New Roman"/>
@@ -26074,6 +26429,7 @@
         </w:rPr>
         <w:t>virtial</w:t>
       </w:r>
+      <w:proofErr w:type="spellEnd"/>
       <w:r>
         <w:rPr>
           <w:rFonts w:ascii="Times New Roman" w:hAnsi="Times New Roman" w:cs="Times New Roman"/>
@@ -26547,6 +26903,7 @@
           <w:szCs w:val="24"/>
         </w:rPr>
       </w:pPr>
+      <w:proofErr w:type="spellStart"/>
       <w:r>
         <w:rPr>
           <w:rFonts w:ascii="Times New Roman" w:hAnsi="Times New Roman" w:cs="Times New Roman"/>
@@ -26556,6 +26913,7 @@
         </w:rPr>
         <w:t>виртуальный</w:t>
       </w:r>
+      <w:proofErr w:type="spellEnd"/>
       <w:r>
         <w:rPr>
           <w:rFonts w:ascii="Times New Roman" w:hAnsi="Times New Roman" w:cs="Times New Roman"/>
@@ -26565,6 +26923,7 @@
         </w:rPr>
         <w:t xml:space="preserve"> </w:t>
       </w:r>
+      <w:proofErr w:type="spellStart"/>
       <w:r>
         <w:rPr>
           <w:rFonts w:ascii="Times New Roman" w:hAnsi="Times New Roman" w:cs="Times New Roman"/>
@@ -26574,6 +26933,7 @@
         </w:rPr>
         <w:t>метод</w:t>
       </w:r>
+      <w:proofErr w:type="spellEnd"/>
       <w:r>
         <w:rPr>
           <w:rFonts w:ascii="Times New Roman" w:hAnsi="Times New Roman" w:cs="Times New Roman"/>
@@ -26600,14 +26960,25 @@
         </w:rPr>
         <w:t xml:space="preserve"> </w:t>
       </w:r>
-      <w:r>
-        <w:rPr>
-          <w:rFonts w:ascii="Times New Roman" w:hAnsi="Times New Roman" w:cs="Times New Roman"/>
-          <w:spacing w:val="-1"/>
-          <w:sz w:val="24"/>
-          <w:szCs w:val="24"/>
-        </w:rPr>
-        <w:t>GetHashCode();</w:t>
+      <w:proofErr w:type="spellStart"/>
+      <w:r>
+        <w:rPr>
+          <w:rFonts w:ascii="Times New Roman" w:hAnsi="Times New Roman" w:cs="Times New Roman"/>
+          <w:spacing w:val="-1"/>
+          <w:sz w:val="24"/>
+          <w:szCs w:val="24"/>
+        </w:rPr>
+        <w:t>GetHashCode</w:t>
+      </w:r>
+      <w:proofErr w:type="spellEnd"/>
+      <w:r>
+        <w:rPr>
+          <w:rFonts w:ascii="Times New Roman" w:hAnsi="Times New Roman" w:cs="Times New Roman"/>
+          <w:spacing w:val="-1"/>
+          <w:sz w:val="24"/>
+          <w:szCs w:val="24"/>
+        </w:rPr>
+        <w:t>();</w:t>
       </w:r>
     </w:p>
     <w:p>
@@ -26706,6 +27077,7 @@
         </w:rPr>
         <w:t xml:space="preserve"> </w:t>
       </w:r>
+      <w:proofErr w:type="spellStart"/>
       <w:r>
         <w:rPr>
           <w:rFonts w:ascii="Times New Roman" w:hAnsi="Times New Roman" w:cs="Times New Roman"/>
@@ -26715,6 +27087,7 @@
         </w:rPr>
         <w:t>ToString</w:t>
       </w:r>
+      <w:proofErr w:type="spellEnd"/>
       <w:r>
         <w:rPr>
           <w:rFonts w:ascii="Times New Roman" w:hAnsi="Times New Roman" w:cs="Times New Roman"/>
@@ -27323,6 +27696,7 @@
         </w:rPr>
         <w:t>.</w:t>
       </w:r>
+      <w:proofErr w:type="spellStart"/>
       <w:r>
         <w:rPr>
           <w:rFonts w:ascii="Times New Roman" w:hAnsi="Times New Roman" w:cs="Times New Roman"/>
@@ -27332,6 +27706,7 @@
         </w:rPr>
         <w:t>ArrayList</w:t>
       </w:r>
+      <w:proofErr w:type="spellEnd"/>
       <w:r>
         <w:rPr>
           <w:rFonts w:ascii="Times New Roman" w:hAnsi="Times New Roman" w:cs="Times New Roman"/>
@@ -27535,6 +27910,7 @@
         </w:rPr>
         <w:t>.</w:t>
       </w:r>
+      <w:proofErr w:type="spellStart"/>
       <w:r>
         <w:rPr>
           <w:rFonts w:ascii="Times New Roman" w:hAnsi="Times New Roman" w:cs="Times New Roman"/>
@@ -27544,6 +27920,7 @@
         </w:rPr>
         <w:t>ArrayList</w:t>
       </w:r>
+      <w:proofErr w:type="spellEnd"/>
       <w:r>
         <w:rPr>
           <w:rFonts w:ascii="Times New Roman" w:hAnsi="Times New Roman" w:cs="Times New Roman"/>
@@ -28492,6 +28869,7 @@
         </w:rPr>
         <w:t>.</w:t>
       </w:r>
+      <w:proofErr w:type="spellStart"/>
       <w:r>
         <w:rPr>
           <w:rFonts w:ascii="Times New Roman" w:hAnsi="Times New Roman" w:cs="Times New Roman"/>
@@ -28501,6 +28879,7 @@
         </w:rPr>
         <w:t>ArrayList</w:t>
       </w:r>
+      <w:proofErr w:type="spellEnd"/>
       <w:r>
         <w:rPr>
           <w:rFonts w:ascii="Times New Roman" w:hAnsi="Times New Roman" w:cs="Times New Roman"/>
@@ -28656,6 +29035,7 @@
         </w:rPr>
         <w:t xml:space="preserve"> </w:t>
       </w:r>
+      <w:proofErr w:type="spellStart"/>
       <w:r>
         <w:rPr>
           <w:rFonts w:ascii="Times New Roman" w:hAnsi="Times New Roman" w:cs="Times New Roman"/>
@@ -28665,6 +29045,7 @@
         </w:rPr>
         <w:t>DateTime</w:t>
       </w:r>
+      <w:proofErr w:type="spellEnd"/>
       <w:r>
         <w:rPr>
           <w:rFonts w:ascii="Times New Roman" w:hAnsi="Times New Roman" w:cs="Times New Roman"/>
@@ -29231,6 +29612,7 @@
         </w:rPr>
         <w:t>.</w:t>
       </w:r>
+      <w:proofErr w:type="spellStart"/>
       <w:r>
         <w:rPr>
           <w:rFonts w:ascii="Times New Roman" w:hAnsi="Times New Roman" w:cs="Times New Roman"/>
@@ -29240,6 +29622,7 @@
         </w:rPr>
         <w:t>ArrayList</w:t>
       </w:r>
+      <w:proofErr w:type="spellEnd"/>
       <w:r>
         <w:rPr>
           <w:rFonts w:ascii="Times New Roman" w:hAnsi="Times New Roman" w:cs="Times New Roman"/>
@@ -29453,6 +29836,7 @@
         </w:rPr>
         <w:t xml:space="preserve"> </w:t>
       </w:r>
+      <w:proofErr w:type="spellStart"/>
       <w:r>
         <w:rPr>
           <w:rFonts w:ascii="Times New Roman" w:hAnsi="Times New Roman" w:cs="Times New Roman"/>
@@ -29462,6 +29846,7 @@
         </w:rPr>
         <w:t>AddArticles</w:t>
       </w:r>
+      <w:proofErr w:type="spellEnd"/>
       <w:r>
         <w:rPr>
           <w:rFonts w:ascii="Times New Roman" w:hAnsi="Times New Roman" w:cs="Times New Roman"/>
@@ -29745,6 +30130,7 @@
         </w:rPr>
         <w:t xml:space="preserve"> </w:t>
       </w:r>
+      <w:proofErr w:type="spellStart"/>
       <w:r>
         <w:rPr>
           <w:rFonts w:ascii="Times New Roman" w:hAnsi="Times New Roman" w:cs="Times New Roman"/>
@@ -29754,6 +30140,7 @@
         </w:rPr>
         <w:t>ToString</w:t>
       </w:r>
+      <w:proofErr w:type="spellEnd"/>
       <w:r>
         <w:rPr>
           <w:rFonts w:ascii="Times New Roman" w:hAnsi="Times New Roman" w:cs="Times New Roman"/>
@@ -30069,6 +30456,7 @@
         </w:rPr>
         <w:t xml:space="preserve"> </w:t>
       </w:r>
+      <w:proofErr w:type="spellStart"/>
       <w:r>
         <w:rPr>
           <w:rFonts w:ascii="Times New Roman" w:hAnsi="Times New Roman" w:cs="Times New Roman"/>
@@ -30078,6 +30466,7 @@
         </w:rPr>
         <w:t>ToShortString</w:t>
       </w:r>
+      <w:proofErr w:type="spellEnd"/>
       <w:r>
         <w:rPr>
           <w:rFonts w:ascii="Times New Roman" w:hAnsi="Times New Roman" w:cs="Times New Roman"/>
@@ -30553,6 +30942,7 @@
         </w:rPr>
         <w:t>.</w:t>
       </w:r>
+      <w:proofErr w:type="spellStart"/>
       <w:r>
         <w:rPr>
           <w:rFonts w:ascii="Times New Roman" w:hAnsi="Times New Roman" w:cs="Times New Roman"/>
@@ -30562,6 +30952,7 @@
         </w:rPr>
         <w:t>ArrayList</w:t>
       </w:r>
+      <w:proofErr w:type="spellEnd"/>
       <w:r>
         <w:rPr>
           <w:rFonts w:ascii="Times New Roman" w:hAnsi="Times New Roman" w:cs="Times New Roman"/>
@@ -30738,6 +31129,7 @@
         </w:rPr>
         <w:t xml:space="preserve"> </w:t>
       </w:r>
+      <w:proofErr w:type="spellStart"/>
       <w:r>
         <w:rPr>
           <w:rFonts w:ascii="Times New Roman" w:hAnsi="Times New Roman" w:cs="Times New Roman"/>
@@ -30747,6 +31139,7 @@
         </w:rPr>
         <w:t>AddEditors</w:t>
       </w:r>
+      <w:proofErr w:type="spellEnd"/>
       <w:r>
         <w:rPr>
           <w:rFonts w:ascii="Times New Roman" w:hAnsi="Times New Roman" w:cs="Times New Roman"/>
@@ -31049,6 +31442,7 @@
         </w:rPr>
         <w:t xml:space="preserve"> </w:t>
       </w:r>
+      <w:proofErr w:type="spellStart"/>
       <w:r>
         <w:rPr>
           <w:rFonts w:ascii="Times New Roman" w:hAnsi="Times New Roman" w:cs="Times New Roman"/>
@@ -31058,6 +31452,7 @@
         </w:rPr>
         <w:t>DeepCopy</w:t>
       </w:r>
+      <w:proofErr w:type="spellEnd"/>
       <w:r>
         <w:rPr>
           <w:rFonts w:ascii="Times New Roman" w:hAnsi="Times New Roman" w:cs="Times New Roman"/>
@@ -31087,6 +31482,7 @@
           <w:szCs w:val="24"/>
         </w:rPr>
       </w:pPr>
+      <w:proofErr w:type="spellStart"/>
       <w:r>
         <w:rPr>
           <w:rFonts w:ascii="Times New Roman" w:hAnsi="Times New Roman" w:cs="Times New Roman"/>
@@ -31096,6 +31492,7 @@
         </w:rPr>
         <w:t>интерфейс</w:t>
       </w:r>
+      <w:proofErr w:type="spellEnd"/>
       <w:r>
         <w:rPr>
           <w:rFonts w:ascii="Times New Roman" w:hAnsi="Times New Roman" w:cs="Times New Roman"/>
@@ -31105,14 +31502,25 @@
         </w:rPr>
         <w:t xml:space="preserve"> </w:t>
       </w:r>
-      <w:r>
-        <w:rPr>
-          <w:rFonts w:ascii="Times New Roman" w:hAnsi="Times New Roman" w:cs="Times New Roman"/>
-          <w:spacing w:val="-1"/>
-          <w:sz w:val="24"/>
-          <w:szCs w:val="24"/>
-        </w:rPr>
-        <w:t>IRateAndCopy;</w:t>
+      <w:proofErr w:type="spellStart"/>
+      <w:r>
+        <w:rPr>
+          <w:rFonts w:ascii="Times New Roman" w:hAnsi="Times New Roman" w:cs="Times New Roman"/>
+          <w:spacing w:val="-1"/>
+          <w:sz w:val="24"/>
+          <w:szCs w:val="24"/>
+        </w:rPr>
+        <w:t>IRateAndCopy</w:t>
+      </w:r>
+      <w:proofErr w:type="spellEnd"/>
+      <w:r>
+        <w:rPr>
+          <w:rFonts w:ascii="Times New Roman" w:hAnsi="Times New Roman" w:cs="Times New Roman"/>
+          <w:spacing w:val="-1"/>
+          <w:sz w:val="24"/>
+          <w:szCs w:val="24"/>
+        </w:rPr>
+        <w:t>;</w:t>
       </w:r>
     </w:p>
     <w:p>
@@ -32196,8 +32604,19 @@
           <w:sz w:val="24"/>
           <w:szCs w:val="24"/>
         </w:rPr>
-        <w:t xml:space="preserve"> методе</w:t>
-      </w:r>
+        <w:t xml:space="preserve"> </w:t>
+      </w:r>
+      <w:proofErr w:type="spellStart"/>
+      <w:r>
+        <w:rPr>
+          <w:rFonts w:ascii="Times New Roman" w:hAnsi="Times New Roman" w:cs="Times New Roman"/>
+          <w:spacing w:val="-1"/>
+          <w:sz w:val="24"/>
+          <w:szCs w:val="24"/>
+        </w:rPr>
+        <w:t>методе</w:t>
+      </w:r>
+      <w:proofErr w:type="spellEnd"/>
       <w:r>
         <w:rPr>
           <w:rFonts w:ascii="Times New Roman" w:hAnsi="Times New Roman" w:cs="Times New Roman"/>
@@ -32215,9 +32634,18 @@
           <w:sz w:val="24"/>
           <w:szCs w:val="24"/>
         </w:rPr>
-        <w:t>Main()</w:t>
+        <w:t>Main(</w:t>
       </w:r>
       <w:proofErr w:type="gramEnd"/>
+      <w:r>
+        <w:rPr>
+          <w:rFonts w:ascii="Times New Roman" w:hAnsi="Times New Roman" w:cs="Times New Roman"/>
+          <w:b/>
+          <w:sz w:val="24"/>
+          <w:szCs w:val="24"/>
+        </w:rPr>
+        <w:t>)</w:t>
+      </w:r>
     </w:p>
     <w:p>
       <w:pPr>
@@ -33619,6 +34047,7 @@
         </w:rPr>
         <w:t xml:space="preserve"> </w:t>
       </w:r>
+      <w:proofErr w:type="spellStart"/>
       <w:r>
         <w:rPr>
           <w:rFonts w:ascii="Times New Roman" w:hAnsi="Times New Roman" w:cs="Times New Roman"/>
@@ -33628,6 +34057,7 @@
         </w:rPr>
         <w:t>DeepCopy</w:t>
       </w:r>
+      <w:proofErr w:type="spellEnd"/>
       <w:r>
         <w:rPr>
           <w:rFonts w:ascii="Times New Roman" w:hAnsi="Times New Roman" w:cs="Times New Roman"/>
@@ -35036,7 +35466,6 @@
           <w:szCs w:val="24"/>
         </w:rPr>
       </w:pPr>
-      <w:proofErr w:type="gramStart"/>
       <w:r>
         <w:rPr>
           <w:rFonts w:ascii="Times New Roman" w:hAnsi="Times New Roman" w:cs="Times New Roman"/>
@@ -35045,9 +35474,9 @@
           <w:sz w:val="24"/>
           <w:szCs w:val="24"/>
         </w:rPr>
-        <w:t>interface</w:t>
-      </w:r>
-      <w:proofErr w:type="gramEnd"/>
+        <w:t xml:space="preserve">interface </w:t>
+      </w:r>
+      <w:proofErr w:type="spellStart"/>
       <w:r>
         <w:rPr>
           <w:rFonts w:ascii="Times New Roman" w:hAnsi="Times New Roman" w:cs="Times New Roman"/>
@@ -35056,8 +35485,9 @@
           <w:sz w:val="24"/>
           <w:szCs w:val="24"/>
         </w:rPr>
-        <w:t xml:space="preserve"> INameAndCopy</w:t>
-      </w:r>
+        <w:t>INameAndCopy</w:t>
+      </w:r>
+      <w:proofErr w:type="spellEnd"/>
     </w:p>
     <w:p>
       <w:pPr>
@@ -35136,7 +35566,29 @@
           <w:sz w:val="24"/>
           <w:szCs w:val="24"/>
         </w:rPr>
-        <w:t>object DeepCopy();</w:t>
+        <w:t xml:space="preserve">object </w:t>
+      </w:r>
+      <w:proofErr w:type="spellStart"/>
+      <w:r>
+        <w:rPr>
+          <w:rFonts w:ascii="Times New Roman" w:hAnsi="Times New Roman" w:cs="Times New Roman"/>
+          <w:b/>
+          <w:spacing w:val="-1"/>
+          <w:sz w:val="24"/>
+          <w:szCs w:val="24"/>
+        </w:rPr>
+        <w:t>DeepCopy</w:t>
+      </w:r>
+      <w:proofErr w:type="spellEnd"/>
+      <w:r>
+        <w:rPr>
+          <w:rFonts w:ascii="Times New Roman" w:hAnsi="Times New Roman" w:cs="Times New Roman"/>
+          <w:b/>
+          <w:spacing w:val="-1"/>
+          <w:sz w:val="24"/>
+          <w:szCs w:val="24"/>
+        </w:rPr>
+        <w:t>();</w:t>
       </w:r>
     </w:p>
     <w:p>
@@ -35335,6 +35787,7 @@
         </w:rPr>
         <w:t xml:space="preserve"> </w:t>
       </w:r>
+      <w:proofErr w:type="spellStart"/>
       <w:r>
         <w:rPr>
           <w:rFonts w:ascii="Times New Roman" w:hAnsi="Times New Roman" w:cs="Times New Roman"/>
@@ -35345,6 +35798,7 @@
         </w:rPr>
         <w:t>ResearchTeam</w:t>
       </w:r>
+      <w:proofErr w:type="spellEnd"/>
       <w:r>
         <w:rPr>
           <w:rFonts w:ascii="Times New Roman" w:hAnsi="Times New Roman" w:cs="Times New Roman"/>
@@ -35455,6 +35909,7 @@
         </w:rPr>
         <w:t xml:space="preserve"> </w:t>
       </w:r>
+      <w:proofErr w:type="spellStart"/>
       <w:r>
         <w:rPr>
           <w:rFonts w:ascii="Times New Roman" w:hAnsi="Times New Roman" w:cs="Times New Roman"/>
@@ -35465,6 +35920,7 @@
         </w:rPr>
         <w:t>ResearchTeam</w:t>
       </w:r>
+      <w:proofErr w:type="spellEnd"/>
       <w:r>
         <w:rPr>
           <w:rFonts w:ascii="Times New Roman" w:hAnsi="Times New Roman" w:cs="Times New Roman"/>
@@ -35684,6 +36140,7 @@
         </w:rPr>
         <w:t xml:space="preserve"> </w:t>
       </w:r>
+      <w:proofErr w:type="spellStart"/>
       <w:r>
         <w:rPr>
           <w:rFonts w:ascii="Times New Roman" w:hAnsi="Times New Roman" w:cs="Times New Roman"/>
@@ -35694,6 +36151,7 @@
         </w:rPr>
         <w:t>ResearchTeam</w:t>
       </w:r>
+      <w:proofErr w:type="spellEnd"/>
       <w:r>
         <w:rPr>
           <w:rFonts w:ascii="Times New Roman" w:hAnsi="Times New Roman" w:cs="Times New Roman"/>
@@ -35765,6 +36223,7 @@
         </w:rPr>
         <w:t xml:space="preserve"> </w:t>
       </w:r>
+      <w:proofErr w:type="spellStart"/>
       <w:r>
         <w:rPr>
           <w:rFonts w:ascii="Times New Roman" w:hAnsi="Times New Roman" w:cs="Times New Roman"/>
@@ -35774,6 +36233,7 @@
         </w:rPr>
         <w:t>INameAndCopy</w:t>
       </w:r>
+      <w:proofErr w:type="spellEnd"/>
       <w:r>
         <w:rPr>
           <w:rFonts w:ascii="Times New Roman" w:hAnsi="Times New Roman" w:cs="Times New Roman"/>
@@ -35906,6 +36366,7 @@
         </w:rPr>
         <w:t xml:space="preserve"> </w:t>
       </w:r>
+      <w:proofErr w:type="spellStart"/>
       <w:r>
         <w:rPr>
           <w:rFonts w:ascii="Times New Roman" w:hAnsi="Times New Roman" w:cs="Times New Roman"/>
@@ -35915,6 +36376,7 @@
         </w:rPr>
         <w:t>DeepCopy</w:t>
       </w:r>
+      <w:proofErr w:type="spellEnd"/>
       <w:r>
         <w:rPr>
           <w:rFonts w:ascii="Times New Roman" w:hAnsi="Times New Roman" w:cs="Times New Roman"/>
@@ -36062,6 +36524,7 @@
         </w:rPr>
         <w:t xml:space="preserve">метод </w:t>
       </w:r>
+      <w:proofErr w:type="spellStart"/>
       <w:r>
         <w:rPr>
           <w:rFonts w:ascii="Times New Roman" w:hAnsi="Times New Roman" w:cs="Times New Roman"/>
@@ -36070,6 +36533,7 @@
         </w:rPr>
         <w:t>virtial</w:t>
       </w:r>
+      <w:proofErr w:type="spellEnd"/>
       <w:r>
         <w:rPr>
           <w:rFonts w:ascii="Times New Roman" w:hAnsi="Times New Roman" w:cs="Times New Roman"/>
@@ -36631,6 +37095,7 @@
         </w:rPr>
         <w:t xml:space="preserve"> </w:t>
       </w:r>
+      <w:proofErr w:type="spellStart"/>
       <w:r>
         <w:rPr>
           <w:rFonts w:ascii="Times New Roman" w:hAnsi="Times New Roman" w:cs="Times New Roman"/>
@@ -36640,6 +37105,7 @@
         </w:rPr>
         <w:t>GetHashCode</w:t>
       </w:r>
+      <w:proofErr w:type="spellEnd"/>
       <w:r>
         <w:rPr>
           <w:rFonts w:ascii="Times New Roman" w:hAnsi="Times New Roman" w:cs="Times New Roman"/>
@@ -36718,6 +37184,7 @@
         </w:rPr>
         <w:t xml:space="preserve"> </w:t>
       </w:r>
+      <w:proofErr w:type="spellStart"/>
       <w:r>
         <w:rPr>
           <w:rFonts w:ascii="Times New Roman" w:hAnsi="Times New Roman" w:cs="Times New Roman"/>
@@ -36727,6 +37194,7 @@
         </w:rPr>
         <w:t>DeepCopy</w:t>
       </w:r>
+      <w:proofErr w:type="spellEnd"/>
       <w:r>
         <w:rPr>
           <w:rFonts w:ascii="Times New Roman" w:hAnsi="Times New Roman" w:cs="Times New Roman"/>
@@ -37135,7 +37603,27 @@
           <w:sz w:val="24"/>
           <w:szCs w:val="24"/>
         </w:rPr>
-        <w:t xml:space="preserve"> классе </w:t>
+        <w:t xml:space="preserve"> </w:t>
+      </w:r>
+      <w:proofErr w:type="spellStart"/>
+      <w:r>
+        <w:rPr>
+          <w:rFonts w:ascii="Times New Roman" w:hAnsi="Times New Roman" w:cs="Times New Roman"/>
+          <w:spacing w:val="-1"/>
+          <w:sz w:val="24"/>
+          <w:szCs w:val="24"/>
+        </w:rPr>
+        <w:t>классе</w:t>
+      </w:r>
+      <w:proofErr w:type="spellEnd"/>
+      <w:r>
+        <w:rPr>
+          <w:rFonts w:ascii="Times New Roman" w:hAnsi="Times New Roman" w:cs="Times New Roman"/>
+          <w:spacing w:val="-1"/>
+          <w:sz w:val="24"/>
+          <w:szCs w:val="24"/>
+        </w:rPr>
+        <w:t xml:space="preserve"> </w:t>
       </w:r>
       <w:r>
         <w:rPr>
@@ -37157,14 +37645,25 @@
         </w:rPr>
         <w:t xml:space="preserve"> </w:t>
       </w:r>
-      <w:r>
-        <w:rPr>
-          <w:rFonts w:ascii="Times New Roman" w:hAnsi="Times New Roman" w:cs="Times New Roman"/>
-          <w:spacing w:val="-1"/>
-          <w:sz w:val="24"/>
-          <w:szCs w:val="24"/>
-        </w:rPr>
-        <w:t>определить:</w:t>
+      <w:proofErr w:type="spellStart"/>
+      <w:r>
+        <w:rPr>
+          <w:rFonts w:ascii="Times New Roman" w:hAnsi="Times New Roman" w:cs="Times New Roman"/>
+          <w:spacing w:val="-1"/>
+          <w:sz w:val="24"/>
+          <w:szCs w:val="24"/>
+        </w:rPr>
+        <w:t>определить</w:t>
+      </w:r>
+      <w:proofErr w:type="spellEnd"/>
+      <w:r>
+        <w:rPr>
+          <w:rFonts w:ascii="Times New Roman" w:hAnsi="Times New Roman" w:cs="Times New Roman"/>
+          <w:spacing w:val="-1"/>
+          <w:sz w:val="24"/>
+          <w:szCs w:val="24"/>
+        </w:rPr>
+        <w:t>:</w:t>
       </w:r>
     </w:p>
     <w:p>
@@ -38355,7 +38854,27 @@
           <w:sz w:val="24"/>
           <w:szCs w:val="24"/>
         </w:rPr>
-        <w:t xml:space="preserve"> классе </w:t>
+        <w:t xml:space="preserve"> </w:t>
+      </w:r>
+      <w:proofErr w:type="spellStart"/>
+      <w:r>
+        <w:rPr>
+          <w:rFonts w:ascii="Times New Roman" w:hAnsi="Times New Roman" w:cs="Times New Roman"/>
+          <w:spacing w:val="-1"/>
+          <w:sz w:val="24"/>
+          <w:szCs w:val="24"/>
+        </w:rPr>
+        <w:t>классе</w:t>
+      </w:r>
+      <w:proofErr w:type="spellEnd"/>
+      <w:r>
+        <w:rPr>
+          <w:rFonts w:ascii="Times New Roman" w:hAnsi="Times New Roman" w:cs="Times New Roman"/>
+          <w:spacing w:val="-1"/>
+          <w:sz w:val="24"/>
+          <w:szCs w:val="24"/>
+        </w:rPr>
+        <w:t xml:space="preserve"> </w:t>
       </w:r>
       <w:r>
         <w:rPr>
@@ -38436,6 +38955,7 @@
         </w:rPr>
         <w:t xml:space="preserve"> </w:t>
       </w:r>
+      <w:proofErr w:type="spellStart"/>
       <w:r>
         <w:rPr>
           <w:rFonts w:ascii="Times New Roman" w:hAnsi="Times New Roman" w:cs="Times New Roman"/>
@@ -38445,6 +38965,7 @@
         </w:rPr>
         <w:t>DeepCopy</w:t>
       </w:r>
+      <w:proofErr w:type="spellEnd"/>
       <w:r>
         <w:rPr>
           <w:rFonts w:ascii="Times New Roman" w:hAnsi="Times New Roman" w:cs="Times New Roman"/>
@@ -38474,7 +38995,7 @@
           <w:szCs w:val="24"/>
         </w:rPr>
       </w:pPr>
-      <w:proofErr w:type="gramStart"/>
+      <w:proofErr w:type="spellStart"/>
       <w:r>
         <w:rPr>
           <w:rFonts w:ascii="Times New Roman" w:hAnsi="Times New Roman" w:cs="Times New Roman"/>
@@ -38484,16 +39005,27 @@
         </w:rPr>
         <w:t>реализовать</w:t>
       </w:r>
-      <w:proofErr w:type="gramEnd"/>
-      <w:r>
-        <w:rPr>
-          <w:rFonts w:ascii="Times New Roman" w:hAnsi="Times New Roman" w:cs="Times New Roman"/>
-          <w:spacing w:val="-1"/>
-          <w:sz w:val="24"/>
-          <w:szCs w:val="24"/>
-        </w:rPr>
-        <w:t xml:space="preserve"> интерфейс</w:t>
-      </w:r>
+      <w:proofErr w:type="spellEnd"/>
+      <w:r>
+        <w:rPr>
+          <w:rFonts w:ascii="Times New Roman" w:hAnsi="Times New Roman" w:cs="Times New Roman"/>
+          <w:spacing w:val="-1"/>
+          <w:sz w:val="24"/>
+          <w:szCs w:val="24"/>
+        </w:rPr>
+        <w:t xml:space="preserve"> </w:t>
+      </w:r>
+      <w:proofErr w:type="spellStart"/>
+      <w:r>
+        <w:rPr>
+          <w:rFonts w:ascii="Times New Roman" w:hAnsi="Times New Roman" w:cs="Times New Roman"/>
+          <w:spacing w:val="-1"/>
+          <w:sz w:val="24"/>
+          <w:szCs w:val="24"/>
+        </w:rPr>
+        <w:t>интерфейс</w:t>
+      </w:r>
+      <w:proofErr w:type="spellEnd"/>
       <w:r>
         <w:rPr>
           <w:rFonts w:ascii="Times New Roman" w:hAnsi="Times New Roman" w:cs="Times New Roman"/>
@@ -38503,14 +39035,25 @@
         </w:rPr>
         <w:t xml:space="preserve"> </w:t>
       </w:r>
-      <w:r>
-        <w:rPr>
-          <w:rFonts w:ascii="Times New Roman" w:hAnsi="Times New Roman" w:cs="Times New Roman"/>
-          <w:spacing w:val="-1"/>
-          <w:sz w:val="24"/>
-          <w:szCs w:val="24"/>
-        </w:rPr>
-        <w:t>INameAndCopy.</w:t>
+      <w:proofErr w:type="spellStart"/>
+      <w:r>
+        <w:rPr>
+          <w:rFonts w:ascii="Times New Roman" w:hAnsi="Times New Roman" w:cs="Times New Roman"/>
+          <w:spacing w:val="-1"/>
+          <w:sz w:val="24"/>
+          <w:szCs w:val="24"/>
+        </w:rPr>
+        <w:t>INameAndCopy</w:t>
+      </w:r>
+      <w:proofErr w:type="spellEnd"/>
+      <w:r>
+        <w:rPr>
+          <w:rFonts w:ascii="Times New Roman" w:hAnsi="Times New Roman" w:cs="Times New Roman"/>
+          <w:spacing w:val="-1"/>
+          <w:sz w:val="24"/>
+          <w:szCs w:val="24"/>
+        </w:rPr>
+        <w:t>.</w:t>
       </w:r>
     </w:p>
     <w:p>
@@ -38663,6 +39206,7 @@
         </w:rPr>
         <w:t xml:space="preserve"> </w:t>
       </w:r>
+      <w:proofErr w:type="spellStart"/>
       <w:r>
         <w:rPr>
           <w:rFonts w:ascii="Times New Roman" w:hAnsi="Times New Roman" w:cs="Times New Roman"/>
@@ -38671,6 +39215,7 @@
         </w:rPr>
         <w:t>virtial</w:t>
       </w:r>
+      <w:proofErr w:type="spellEnd"/>
       <w:r>
         <w:rPr>
           <w:rFonts w:ascii="Times New Roman" w:hAnsi="Times New Roman" w:cs="Times New Roman"/>
@@ -39136,6 +39681,7 @@
           <w:szCs w:val="24"/>
         </w:rPr>
       </w:pPr>
+      <w:proofErr w:type="spellStart"/>
       <w:r>
         <w:rPr>
           <w:rFonts w:ascii="Times New Roman" w:hAnsi="Times New Roman" w:cs="Times New Roman"/>
@@ -39145,6 +39691,7 @@
         </w:rPr>
         <w:t>виртуальный</w:t>
       </w:r>
+      <w:proofErr w:type="spellEnd"/>
       <w:r>
         <w:rPr>
           <w:rFonts w:ascii="Times New Roman" w:hAnsi="Times New Roman" w:cs="Times New Roman"/>
@@ -39154,6 +39701,7 @@
         </w:rPr>
         <w:t xml:space="preserve"> </w:t>
       </w:r>
+      <w:proofErr w:type="spellStart"/>
       <w:r>
         <w:rPr>
           <w:rFonts w:ascii="Times New Roman" w:hAnsi="Times New Roman" w:cs="Times New Roman"/>
@@ -39163,6 +39711,7 @@
         </w:rPr>
         <w:t>метод</w:t>
       </w:r>
+      <w:proofErr w:type="spellEnd"/>
       <w:r>
         <w:rPr>
           <w:rFonts w:ascii="Times New Roman" w:hAnsi="Times New Roman" w:cs="Times New Roman"/>
@@ -39189,14 +39738,25 @@
         </w:rPr>
         <w:t xml:space="preserve"> </w:t>
       </w:r>
-      <w:r>
-        <w:rPr>
-          <w:rFonts w:ascii="Times New Roman" w:hAnsi="Times New Roman" w:cs="Times New Roman"/>
-          <w:spacing w:val="-1"/>
-          <w:sz w:val="24"/>
-          <w:szCs w:val="24"/>
-        </w:rPr>
-        <w:t>GetHashCode();</w:t>
+      <w:proofErr w:type="spellStart"/>
+      <w:r>
+        <w:rPr>
+          <w:rFonts w:ascii="Times New Roman" w:hAnsi="Times New Roman" w:cs="Times New Roman"/>
+          <w:spacing w:val="-1"/>
+          <w:sz w:val="24"/>
+          <w:szCs w:val="24"/>
+        </w:rPr>
+        <w:t>GetHashCode</w:t>
+      </w:r>
+      <w:proofErr w:type="spellEnd"/>
+      <w:r>
+        <w:rPr>
+          <w:rFonts w:ascii="Times New Roman" w:hAnsi="Times New Roman" w:cs="Times New Roman"/>
+          <w:spacing w:val="-1"/>
+          <w:sz w:val="24"/>
+          <w:szCs w:val="24"/>
+        </w:rPr>
+        <w:t>();</w:t>
       </w:r>
     </w:p>
     <w:p>
@@ -39277,6 +39837,7 @@
         </w:rPr>
         <w:t xml:space="preserve"> </w:t>
       </w:r>
+      <w:proofErr w:type="spellStart"/>
       <w:r>
         <w:rPr>
           <w:rFonts w:ascii="Times New Roman" w:hAnsi="Times New Roman" w:cs="Times New Roman"/>
@@ -39286,6 +39847,7 @@
         </w:rPr>
         <w:t>ToString</w:t>
       </w:r>
+      <w:proofErr w:type="spellEnd"/>
       <w:r>
         <w:rPr>
           <w:rFonts w:ascii="Times New Roman" w:hAnsi="Times New Roman" w:cs="Times New Roman"/>
@@ -39496,6 +40058,7 @@
         </w:rPr>
         <w:t xml:space="preserve"> </w:t>
       </w:r>
+      <w:proofErr w:type="spellStart"/>
       <w:r>
         <w:rPr>
           <w:rFonts w:ascii="Times New Roman" w:hAnsi="Times New Roman" w:cs="Times New Roman"/>
@@ -39506,6 +40069,7 @@
         </w:rPr>
         <w:t>ResearchTeam</w:t>
       </w:r>
+      <w:proofErr w:type="spellEnd"/>
       <w:r>
         <w:rPr>
           <w:rFonts w:ascii="Times New Roman" w:hAnsi="Times New Roman" w:cs="Times New Roman"/>
@@ -39830,6 +40394,7 @@
         </w:rPr>
         <w:t xml:space="preserve"> типа </w:t>
       </w:r>
+      <w:proofErr w:type="spellStart"/>
       <w:r>
         <w:rPr>
           <w:rFonts w:ascii="Times New Roman" w:hAnsi="Times New Roman" w:cs="Times New Roman"/>
@@ -39839,6 +40404,7 @@
         </w:rPr>
         <w:t>TimeFrame</w:t>
       </w:r>
+      <w:proofErr w:type="spellEnd"/>
       <w:r>
         <w:rPr>
           <w:rFonts w:ascii="Times New Roman" w:hAnsi="Times New Roman" w:cs="Times New Roman"/>
@@ -40023,6 +40589,7 @@
         </w:rPr>
         <w:t>.</w:t>
       </w:r>
+      <w:proofErr w:type="spellStart"/>
       <w:r>
         <w:rPr>
           <w:rFonts w:ascii="Times New Roman" w:hAnsi="Times New Roman" w:cs="Times New Roman"/>
@@ -40032,6 +40599,7 @@
         </w:rPr>
         <w:t>ArrayList</w:t>
       </w:r>
+      <w:proofErr w:type="spellEnd"/>
       <w:r>
         <w:rPr>
           <w:rFonts w:ascii="Times New Roman" w:hAnsi="Times New Roman" w:cs="Times New Roman"/>
@@ -40225,6 +40793,7 @@
         </w:rPr>
         <w:t>.</w:t>
       </w:r>
+      <w:proofErr w:type="spellStart"/>
       <w:r>
         <w:rPr>
           <w:rFonts w:ascii="Times New Roman" w:hAnsi="Times New Roman" w:cs="Times New Roman"/>
@@ -40234,6 +40803,7 @@
         </w:rPr>
         <w:t>ArrayList</w:t>
       </w:r>
+      <w:proofErr w:type="spellEnd"/>
       <w:r>
         <w:rPr>
           <w:rFonts w:ascii="Times New Roman" w:hAnsi="Times New Roman" w:cs="Times New Roman"/>
@@ -40571,6 +41141,7 @@
         </w:rPr>
         <w:t xml:space="preserve"> </w:t>
       </w:r>
+      <w:proofErr w:type="spellStart"/>
       <w:r>
         <w:rPr>
           <w:rFonts w:ascii="Times New Roman" w:hAnsi="Times New Roman" w:cs="Times New Roman"/>
@@ -40581,6 +41152,7 @@
         </w:rPr>
         <w:t>ResearchTeam</w:t>
       </w:r>
+      <w:proofErr w:type="spellEnd"/>
       <w:r>
         <w:rPr>
           <w:rFonts w:ascii="Times New Roman" w:hAnsi="Times New Roman" w:cs="Times New Roman"/>
@@ -40975,6 +41547,7 @@
         </w:rPr>
         <w:t xml:space="preserve"> </w:t>
       </w:r>
+      <w:proofErr w:type="spellStart"/>
       <w:r>
         <w:rPr>
           <w:rFonts w:ascii="Times New Roman" w:hAnsi="Times New Roman" w:cs="Times New Roman"/>
@@ -40984,6 +41557,7 @@
         </w:rPr>
         <w:t>ResearchTeam</w:t>
       </w:r>
+      <w:proofErr w:type="spellEnd"/>
       <w:r>
         <w:rPr>
           <w:rFonts w:ascii="Times New Roman" w:hAnsi="Times New Roman" w:cs="Times New Roman"/>
@@ -41111,6 +41685,7 @@
         </w:rPr>
         <w:t>.</w:t>
       </w:r>
+      <w:proofErr w:type="spellStart"/>
       <w:r>
         <w:rPr>
           <w:rFonts w:ascii="Times New Roman" w:hAnsi="Times New Roman" w:cs="Times New Roman"/>
@@ -41120,6 +41695,7 @@
         </w:rPr>
         <w:t>ArrayList</w:t>
       </w:r>
+      <w:proofErr w:type="spellEnd"/>
       <w:r>
         <w:rPr>
           <w:rFonts w:ascii="Times New Roman" w:hAnsi="Times New Roman" w:cs="Times New Roman"/>
@@ -41305,6 +41881,7 @@
         </w:rPr>
         <w:t xml:space="preserve"> </w:t>
       </w:r>
+      <w:proofErr w:type="spellStart"/>
       <w:r>
         <w:rPr>
           <w:rFonts w:ascii="Times New Roman" w:hAnsi="Times New Roman" w:cs="Times New Roman"/>
@@ -41314,6 +41891,7 @@
         </w:rPr>
         <w:t>TimeFrame</w:t>
       </w:r>
+      <w:proofErr w:type="spellEnd"/>
       <w:r>
         <w:rPr>
           <w:rFonts w:ascii="Times New Roman" w:hAnsi="Times New Roman" w:cs="Times New Roman"/>
@@ -41586,6 +42164,7 @@
         </w:rPr>
         <w:t>.</w:t>
       </w:r>
+      <w:proofErr w:type="spellStart"/>
       <w:r>
         <w:rPr>
           <w:rFonts w:ascii="Times New Roman" w:hAnsi="Times New Roman" w:cs="Times New Roman"/>
@@ -41595,6 +42174,7 @@
         </w:rPr>
         <w:t>ArrayList</w:t>
       </w:r>
+      <w:proofErr w:type="spellEnd"/>
       <w:r>
         <w:rPr>
           <w:rFonts w:ascii="Times New Roman" w:hAnsi="Times New Roman" w:cs="Times New Roman"/>
@@ -42199,6 +42779,7 @@
         </w:rPr>
         <w:t xml:space="preserve"> </w:t>
       </w:r>
+      <w:proofErr w:type="spellStart"/>
       <w:r>
         <w:rPr>
           <w:rFonts w:ascii="Times New Roman" w:hAnsi="Times New Roman" w:cs="Times New Roman"/>
@@ -42208,6 +42789,7 @@
         </w:rPr>
         <w:t>AddPapers</w:t>
       </w:r>
+      <w:proofErr w:type="spellEnd"/>
       <w:r>
         <w:rPr>
           <w:rFonts w:ascii="Times New Roman" w:hAnsi="Times New Roman" w:cs="Times New Roman"/>
@@ -42500,6 +43082,7 @@
         </w:rPr>
         <w:t xml:space="preserve"> </w:t>
       </w:r>
+      <w:proofErr w:type="spellStart"/>
       <w:r>
         <w:rPr>
           <w:rFonts w:ascii="Times New Roman" w:hAnsi="Times New Roman" w:cs="Times New Roman"/>
@@ -42509,6 +43092,7 @@
         </w:rPr>
         <w:t>ToString</w:t>
       </w:r>
+      <w:proofErr w:type="spellEnd"/>
       <w:r>
         <w:rPr>
           <w:rFonts w:ascii="Times New Roman" w:hAnsi="Times New Roman" w:cs="Times New Roman"/>
@@ -42851,6 +43435,7 @@
         </w:rPr>
         <w:t xml:space="preserve"> </w:t>
       </w:r>
+      <w:proofErr w:type="spellStart"/>
       <w:r>
         <w:rPr>
           <w:rFonts w:ascii="Times New Roman" w:hAnsi="Times New Roman" w:cs="Times New Roman"/>
@@ -42860,6 +43445,7 @@
         </w:rPr>
         <w:t>ToShortString</w:t>
       </w:r>
+      <w:proofErr w:type="spellEnd"/>
       <w:r>
         <w:rPr>
           <w:rFonts w:ascii="Times New Roman" w:hAnsi="Times New Roman" w:cs="Times New Roman"/>
@@ -43195,6 +43781,7 @@
         </w:rPr>
         <w:t xml:space="preserve"> </w:t>
       </w:r>
+      <w:proofErr w:type="spellStart"/>
       <w:r>
         <w:rPr>
           <w:rFonts w:ascii="Times New Roman" w:hAnsi="Times New Roman" w:cs="Times New Roman"/>
@@ -43205,6 +43792,7 @@
         </w:rPr>
         <w:t>ResearchTeam</w:t>
       </w:r>
+      <w:proofErr w:type="spellEnd"/>
       <w:r>
         <w:rPr>
           <w:rFonts w:ascii="Times New Roman" w:hAnsi="Times New Roman" w:cs="Times New Roman"/>
@@ -43343,6 +43931,7 @@
         </w:rPr>
         <w:t xml:space="preserve"> </w:t>
       </w:r>
+      <w:proofErr w:type="spellStart"/>
       <w:r>
         <w:rPr>
           <w:rFonts w:ascii="Times New Roman" w:hAnsi="Times New Roman" w:cs="Times New Roman"/>
@@ -43352,6 +43941,7 @@
         </w:rPr>
         <w:t>DeepCopy</w:t>
       </w:r>
+      <w:proofErr w:type="spellEnd"/>
       <w:r>
         <w:rPr>
           <w:rFonts w:ascii="Times New Roman" w:hAnsi="Times New Roman" w:cs="Times New Roman"/>
@@ -43430,6 +44020,7 @@
         </w:rPr>
         <w:t>.</w:t>
       </w:r>
+      <w:proofErr w:type="spellStart"/>
       <w:r>
         <w:rPr>
           <w:rFonts w:ascii="Times New Roman" w:hAnsi="Times New Roman" w:cs="Times New Roman"/>
@@ -43439,6 +44030,7 @@
         </w:rPr>
         <w:t>ArrayList</w:t>
       </w:r>
+      <w:proofErr w:type="spellEnd"/>
       <w:r>
         <w:rPr>
           <w:rFonts w:ascii="Times New Roman" w:hAnsi="Times New Roman" w:cs="Times New Roman"/>
@@ -43652,6 +44244,7 @@
         </w:rPr>
         <w:t xml:space="preserve"> </w:t>
       </w:r>
+      <w:proofErr w:type="spellStart"/>
       <w:r>
         <w:rPr>
           <w:rFonts w:ascii="Times New Roman" w:hAnsi="Times New Roman" w:cs="Times New Roman"/>
@@ -43661,6 +44254,7 @@
         </w:rPr>
         <w:t>AddMembers</w:t>
       </w:r>
+      <w:proofErr w:type="spellEnd"/>
       <w:r>
         <w:rPr>
           <w:rFonts w:ascii="Times New Roman" w:hAnsi="Times New Roman" w:cs="Times New Roman"/>
@@ -44349,7 +44943,7 @@
           <w:szCs w:val="24"/>
         </w:rPr>
       </w:pPr>
-      <w:proofErr w:type="gramStart"/>
+      <w:proofErr w:type="spellStart"/>
       <w:r>
         <w:rPr>
           <w:rFonts w:ascii="Times New Roman" w:hAnsi="Times New Roman" w:cs="Times New Roman"/>
@@ -44359,16 +44953,27 @@
         </w:rPr>
         <w:t>реализовать</w:t>
       </w:r>
-      <w:proofErr w:type="gramEnd"/>
-      <w:r>
-        <w:rPr>
-          <w:rFonts w:ascii="Times New Roman" w:hAnsi="Times New Roman" w:cs="Times New Roman"/>
-          <w:spacing w:val="-1"/>
-          <w:sz w:val="24"/>
-          <w:szCs w:val="24"/>
-        </w:rPr>
-        <w:t xml:space="preserve"> интерфейс</w:t>
-      </w:r>
+      <w:proofErr w:type="spellEnd"/>
+      <w:r>
+        <w:rPr>
+          <w:rFonts w:ascii="Times New Roman" w:hAnsi="Times New Roman" w:cs="Times New Roman"/>
+          <w:spacing w:val="-1"/>
+          <w:sz w:val="24"/>
+          <w:szCs w:val="24"/>
+        </w:rPr>
+        <w:t xml:space="preserve"> </w:t>
+      </w:r>
+      <w:proofErr w:type="spellStart"/>
+      <w:r>
+        <w:rPr>
+          <w:rFonts w:ascii="Times New Roman" w:hAnsi="Times New Roman" w:cs="Times New Roman"/>
+          <w:spacing w:val="-1"/>
+          <w:sz w:val="24"/>
+          <w:szCs w:val="24"/>
+        </w:rPr>
+        <w:t>интерфейс</w:t>
+      </w:r>
+      <w:proofErr w:type="spellEnd"/>
       <w:r>
         <w:rPr>
           <w:rFonts w:ascii="Times New Roman" w:hAnsi="Times New Roman" w:cs="Times New Roman"/>
@@ -44378,14 +44983,25 @@
         </w:rPr>
         <w:t xml:space="preserve"> </w:t>
       </w:r>
-      <w:r>
-        <w:rPr>
-          <w:rFonts w:ascii="Times New Roman" w:hAnsi="Times New Roman" w:cs="Times New Roman"/>
-          <w:spacing w:val="-1"/>
-          <w:sz w:val="24"/>
-          <w:szCs w:val="24"/>
-        </w:rPr>
-        <w:t>INameAndCopy.</w:t>
+      <w:proofErr w:type="spellStart"/>
+      <w:r>
+        <w:rPr>
+          <w:rFonts w:ascii="Times New Roman" w:hAnsi="Times New Roman" w:cs="Times New Roman"/>
+          <w:spacing w:val="-1"/>
+          <w:sz w:val="24"/>
+          <w:szCs w:val="24"/>
+        </w:rPr>
+        <w:t>INameAndCopy</w:t>
+      </w:r>
+      <w:proofErr w:type="spellEnd"/>
+      <w:r>
+        <w:rPr>
+          <w:rFonts w:ascii="Times New Roman" w:hAnsi="Times New Roman" w:cs="Times New Roman"/>
+          <w:spacing w:val="-1"/>
+          <w:sz w:val="24"/>
+          <w:szCs w:val="24"/>
+        </w:rPr>
+        <w:t>.</w:t>
       </w:r>
     </w:p>
     <w:p>
@@ -44447,6 +45063,7 @@
         </w:rPr>
         <w:t xml:space="preserve"> </w:t>
       </w:r>
+      <w:proofErr w:type="spellStart"/>
       <w:r>
         <w:rPr>
           <w:rFonts w:ascii="Times New Roman" w:hAnsi="Times New Roman" w:cs="Times New Roman"/>
@@ -44457,6 +45074,7 @@
         </w:rPr>
         <w:t>ResearchTeam</w:t>
       </w:r>
+      <w:proofErr w:type="spellEnd"/>
       <w:r>
         <w:rPr>
           <w:rFonts w:ascii="Times New Roman" w:hAnsi="Times New Roman" w:cs="Times New Roman"/>
@@ -45154,8 +45772,19 @@
           <w:sz w:val="24"/>
           <w:szCs w:val="24"/>
         </w:rPr>
-        <w:t xml:space="preserve"> методе</w:t>
-      </w:r>
+        <w:t xml:space="preserve"> </w:t>
+      </w:r>
+      <w:proofErr w:type="spellStart"/>
+      <w:r>
+        <w:rPr>
+          <w:rFonts w:ascii="Times New Roman" w:hAnsi="Times New Roman" w:cs="Times New Roman"/>
+          <w:spacing w:val="-1"/>
+          <w:sz w:val="24"/>
+          <w:szCs w:val="24"/>
+        </w:rPr>
+        <w:t>методе</w:t>
+      </w:r>
+      <w:proofErr w:type="spellEnd"/>
       <w:r>
         <w:rPr>
           <w:rFonts w:ascii="Times New Roman" w:hAnsi="Times New Roman" w:cs="Times New Roman"/>
@@ -45173,9 +45802,18 @@
           <w:sz w:val="24"/>
           <w:szCs w:val="24"/>
         </w:rPr>
-        <w:t>Main()</w:t>
+        <w:t>Main(</w:t>
       </w:r>
       <w:proofErr w:type="gramEnd"/>
+      <w:r>
+        <w:rPr>
+          <w:rFonts w:ascii="Times New Roman" w:hAnsi="Times New Roman" w:cs="Times New Roman"/>
+          <w:b/>
+          <w:sz w:val="24"/>
+          <w:szCs w:val="24"/>
+        </w:rPr>
+        <w:t>)</w:t>
+      </w:r>
     </w:p>
     <w:p>
       <w:pPr>
@@ -46051,6 +46689,7 @@
         </w:rPr>
         <w:t xml:space="preserve"> </w:t>
       </w:r>
+      <w:proofErr w:type="spellStart"/>
       <w:r>
         <w:rPr>
           <w:rFonts w:ascii="Times New Roman" w:hAnsi="Times New Roman" w:cs="Times New Roman"/>
@@ -46060,6 +46699,7 @@
         </w:rPr>
         <w:t>ResearchTeam</w:t>
       </w:r>
+      <w:proofErr w:type="spellEnd"/>
       <w:r>
         <w:rPr>
           <w:rFonts w:ascii="Times New Roman" w:hAnsi="Times New Roman" w:cs="Times New Roman"/>
@@ -46337,6 +46977,7 @@
         </w:rPr>
         <w:t xml:space="preserve"> </w:t>
       </w:r>
+      <w:proofErr w:type="spellStart"/>
       <w:r>
         <w:rPr>
           <w:rFonts w:ascii="Times New Roman" w:hAnsi="Times New Roman" w:cs="Times New Roman"/>
@@ -46346,6 +46987,7 @@
         </w:rPr>
         <w:t>ResearchTeam</w:t>
       </w:r>
+      <w:proofErr w:type="spellEnd"/>
       <w:r>
         <w:rPr>
           <w:rFonts w:ascii="Times New Roman" w:hAnsi="Times New Roman" w:cs="Times New Roman"/>
@@ -46473,6 +47115,7 @@
         </w:rPr>
         <w:t xml:space="preserve">объекта типа </w:t>
       </w:r>
+      <w:proofErr w:type="spellStart"/>
       <w:r>
         <w:rPr>
           <w:rFonts w:ascii="Times New Roman" w:hAnsi="Times New Roman" w:cs="Times New Roman"/>
@@ -46482,6 +47125,7 @@
         </w:rPr>
         <w:t>ResearchTeam</w:t>
       </w:r>
+      <w:proofErr w:type="spellEnd"/>
       <w:r>
         <w:rPr>
           <w:rFonts w:ascii="Times New Roman" w:hAnsi="Times New Roman" w:cs="Times New Roman"/>
@@ -46572,6 +47216,7 @@
         </w:rPr>
         <w:t xml:space="preserve"> </w:t>
       </w:r>
+      <w:proofErr w:type="spellStart"/>
       <w:r>
         <w:rPr>
           <w:rFonts w:ascii="Times New Roman" w:hAnsi="Times New Roman" w:cs="Times New Roman"/>
@@ -46581,6 +47226,7 @@
         </w:rPr>
         <w:t>DeepCopy</w:t>
       </w:r>
+      <w:proofErr w:type="spellEnd"/>
       <w:r>
         <w:rPr>
           <w:rFonts w:ascii="Times New Roman" w:hAnsi="Times New Roman" w:cs="Times New Roman"/>
@@ -46680,6 +47326,7 @@
         </w:rPr>
         <w:t xml:space="preserve"> </w:t>
       </w:r>
+      <w:proofErr w:type="spellStart"/>
       <w:r>
         <w:rPr>
           <w:rFonts w:ascii="Times New Roman" w:hAnsi="Times New Roman" w:cs="Times New Roman"/>
@@ -46689,6 +47336,7 @@
         </w:rPr>
         <w:t>ResearchTeam</w:t>
       </w:r>
+      <w:proofErr w:type="spellEnd"/>
       <w:r>
         <w:rPr>
           <w:rFonts w:ascii="Times New Roman" w:hAnsi="Times New Roman" w:cs="Times New Roman"/>
@@ -46808,6 +47456,7 @@
         </w:rPr>
         <w:t xml:space="preserve"> </w:t>
       </w:r>
+      <w:proofErr w:type="spellStart"/>
       <w:r>
         <w:rPr>
           <w:rFonts w:ascii="Times New Roman" w:hAnsi="Times New Roman" w:cs="Times New Roman"/>
@@ -46817,6 +47466,7 @@
         </w:rPr>
         <w:t>ResearchTeam</w:t>
       </w:r>
+      <w:proofErr w:type="spellEnd"/>
       <w:r>
         <w:rPr>
           <w:rFonts w:ascii="Times New Roman" w:hAnsi="Times New Roman" w:cs="Times New Roman"/>
@@ -47287,6 +47937,7 @@
         </w:rPr>
         <w:t xml:space="preserve"> </w:t>
       </w:r>
+      <w:proofErr w:type="spellStart"/>
       <w:r>
         <w:rPr>
           <w:rFonts w:ascii="Times New Roman" w:hAnsi="Times New Roman" w:cs="Times New Roman"/>
@@ -47296,6 +47947,7 @@
         </w:rPr>
         <w:t>ResearchTeam</w:t>
       </w:r>
+      <w:proofErr w:type="spellEnd"/>
       <w:r>
         <w:rPr>
           <w:rFonts w:ascii="Times New Roman" w:hAnsi="Times New Roman" w:cs="Times New Roman"/>
@@ -47701,6 +48353,7 @@
         </w:rPr>
         <w:t xml:space="preserve"> </w:t>
       </w:r>
+      <w:proofErr w:type="spellStart"/>
       <w:r>
         <w:rPr>
           <w:rFonts w:ascii="Times New Roman" w:hAnsi="Times New Roman" w:cs="Times New Roman"/>
@@ -47710,6 +48363,7 @@
         </w:rPr>
         <w:t>ResearchTeam</w:t>
       </w:r>
+      <w:proofErr w:type="spellEnd"/>
       <w:r>
         <w:rPr>
           <w:rFonts w:ascii="Times New Roman" w:hAnsi="Times New Roman" w:cs="Times New Roman"/>
@@ -47902,7 +48556,7 @@
 </file>
 
 <file path=word/endnotes.xml><?xml version="1.0" encoding="utf-8"?>
-<w:endnotes xmlns:wpc="http://schemas.microsoft.com/office/word/2010/wordprocessingCanvas" xmlns:cx="http://schemas.microsoft.com/office/drawing/2014/chartex" xmlns:cx1="http://schemas.microsoft.com/office/drawing/2015/9/8/chartex" xmlns:mc="http://schemas.openxmlformats.org/markup-compatibility/2006" xmlns:o="urn:schemas-microsoft-com:office:office" xmlns:r="http://schemas.openxmlformats.org/officeDocument/2006/relationships" xmlns:m="http://schemas.openxmlformats.org/officeDocument/2006/math" xmlns:v="urn:schemas-microsoft-com:vml" xmlns:wp14="http://schemas.microsoft.com/office/word/2010/wordprocessingDrawing" xmlns:wp="http://schemas.openxmlformats.org/drawingml/2006/wordprocessingDrawing" xmlns:w10="urn:schemas-microsoft-com:office:word" xmlns:w="http://schemas.openxmlformats.org/wordprocessingml/2006/main" xmlns:w14="http://schemas.microsoft.com/office/word/2010/wordml" xmlns:w15="http://schemas.microsoft.com/office/word/2012/wordml" xmlns:w16se="http://schemas.microsoft.com/office/word/2015/wordml/symex" xmlns:wpg="http://schemas.microsoft.com/office/word/2010/wordprocessingGroup" xmlns:wpi="http://schemas.microsoft.com/office/word/2010/wordprocessingInk" xmlns:wne="http://schemas.microsoft.com/office/word/2006/wordml" xmlns:wps="http://schemas.microsoft.com/office/word/2010/wordprocessingShape" mc:Ignorable="w14 w15 w16se wp14">
+<w:endnotes xmlns:wpc="http://schemas.microsoft.com/office/word/2010/wordprocessingCanvas" xmlns:cx="http://schemas.microsoft.com/office/drawing/2014/chartex" xmlns:cx1="http://schemas.microsoft.com/office/drawing/2015/9/8/chartex" xmlns:cx2="http://schemas.microsoft.com/office/drawing/2015/10/21/chartex" xmlns:cx3="http://schemas.microsoft.com/office/drawing/2016/5/9/chartex" xmlns:cx4="http://schemas.microsoft.com/office/drawing/2016/5/10/chartex" xmlns:cx5="http://schemas.microsoft.com/office/drawing/2016/5/11/chartex" xmlns:cx6="http://schemas.microsoft.com/office/drawing/2016/5/12/chartex" xmlns:cx7="http://schemas.microsoft.com/office/drawing/2016/5/13/chartex" xmlns:cx8="http://schemas.microsoft.com/office/drawing/2016/5/14/chartex" xmlns:mc="http://schemas.openxmlformats.org/markup-compatibility/2006" xmlns:aink="http://schemas.microsoft.com/office/drawing/2016/ink" xmlns:am3d="http://schemas.microsoft.com/office/drawing/2017/model3d" xmlns:o="urn:schemas-microsoft-com:office:office" xmlns:r="http://schemas.openxmlformats.org/officeDocument/2006/relationships" xmlns:m="http://schemas.openxmlformats.org/officeDocument/2006/math" xmlns:v="urn:schemas-microsoft-com:vml" xmlns:wp14="http://schemas.microsoft.com/office/word/2010/wordprocessingDrawing" xmlns:wp="http://schemas.openxmlformats.org/drawingml/2006/wordprocessingDrawing" xmlns:w10="urn:schemas-microsoft-com:office:word" xmlns:w="http://schemas.openxmlformats.org/wordprocessingml/2006/main" xmlns:w14="http://schemas.microsoft.com/office/word/2010/wordml" xmlns:w15="http://schemas.microsoft.com/office/word/2012/wordml" xmlns:w16cex="http://schemas.microsoft.com/office/word/2018/wordml/cex" xmlns:w16cid="http://schemas.microsoft.com/office/word/2016/wordml/cid" xmlns:w16="http://schemas.microsoft.com/office/word/2018/wordml" xmlns:w16se="http://schemas.microsoft.com/office/word/2015/wordml/symex" xmlns:wpg="http://schemas.microsoft.com/office/word/2010/wordprocessingGroup" xmlns:wpi="http://schemas.microsoft.com/office/word/2010/wordprocessingInk" xmlns:wne="http://schemas.microsoft.com/office/word/2006/wordml" xmlns:wps="http://schemas.microsoft.com/office/word/2010/wordprocessingShape" mc:Ignorable="w14 w15 w16se w16cid w16 w16cex wp14">
   <w:endnote w:type="separator" w:id="-1">
     <w:p>
       <w:r>
@@ -47921,7 +48575,7 @@
 </file>
 
 <file path=word/footer1.xml><?xml version="1.0" encoding="utf-8"?>
-<w:ftr xmlns:wpc="http://schemas.microsoft.com/office/word/2010/wordprocessingCanvas" xmlns:cx="http://schemas.microsoft.com/office/drawing/2014/chartex" xmlns:cx1="http://schemas.microsoft.com/office/drawing/2015/9/8/chartex" xmlns:mc="http://schemas.openxmlformats.org/markup-compatibility/2006" xmlns:o="urn:schemas-microsoft-com:office:office" xmlns:r="http://schemas.openxmlformats.org/officeDocument/2006/relationships" xmlns:m="http://schemas.openxmlformats.org/officeDocument/2006/math" xmlns:v="urn:schemas-microsoft-com:vml" xmlns:wp14="http://schemas.microsoft.com/office/word/2010/wordprocessingDrawing" xmlns:wp="http://schemas.openxmlformats.org/drawingml/2006/wordprocessingDrawing" xmlns:w10="urn:schemas-microsoft-com:office:word" xmlns:w="http://schemas.openxmlformats.org/wordprocessingml/2006/main" xmlns:w14="http://schemas.microsoft.com/office/word/2010/wordml" xmlns:w15="http://schemas.microsoft.com/office/word/2012/wordml" xmlns:w16se="http://schemas.microsoft.com/office/word/2015/wordml/symex" xmlns:wpg="http://schemas.microsoft.com/office/word/2010/wordprocessingGroup" xmlns:wpi="http://schemas.microsoft.com/office/word/2010/wordprocessingInk" xmlns:wne="http://schemas.microsoft.com/office/word/2006/wordml" xmlns:wps="http://schemas.microsoft.com/office/word/2010/wordprocessingShape" mc:Ignorable="w14 w15 w16se wp14">
+<w:ftr xmlns:wpc="http://schemas.microsoft.com/office/word/2010/wordprocessingCanvas" xmlns:cx="http://schemas.microsoft.com/office/drawing/2014/chartex" xmlns:cx1="http://schemas.microsoft.com/office/drawing/2015/9/8/chartex" xmlns:cx2="http://schemas.microsoft.com/office/drawing/2015/10/21/chartex" xmlns:cx3="http://schemas.microsoft.com/office/drawing/2016/5/9/chartex" xmlns:cx4="http://schemas.microsoft.com/office/drawing/2016/5/10/chartex" xmlns:cx5="http://schemas.microsoft.com/office/drawing/2016/5/11/chartex" xmlns:cx6="http://schemas.microsoft.com/office/drawing/2016/5/12/chartex" xmlns:cx7="http://schemas.microsoft.com/office/drawing/2016/5/13/chartex" xmlns:cx8="http://schemas.microsoft.com/office/drawing/2016/5/14/chartex" xmlns:mc="http://schemas.openxmlformats.org/markup-compatibility/2006" xmlns:aink="http://schemas.microsoft.com/office/drawing/2016/ink" xmlns:am3d="http://schemas.microsoft.com/office/drawing/2017/model3d" xmlns:o="urn:schemas-microsoft-com:office:office" xmlns:r="http://schemas.openxmlformats.org/officeDocument/2006/relationships" xmlns:m="http://schemas.openxmlformats.org/officeDocument/2006/math" xmlns:v="urn:schemas-microsoft-com:vml" xmlns:wp14="http://schemas.microsoft.com/office/word/2010/wordprocessingDrawing" xmlns:wp="http://schemas.openxmlformats.org/drawingml/2006/wordprocessingDrawing" xmlns:w10="urn:schemas-microsoft-com:office:word" xmlns:w="http://schemas.openxmlformats.org/wordprocessingml/2006/main" xmlns:w14="http://schemas.microsoft.com/office/word/2010/wordml" xmlns:w15="http://schemas.microsoft.com/office/word/2012/wordml" xmlns:w16cex="http://schemas.microsoft.com/office/word/2018/wordml/cex" xmlns:w16cid="http://schemas.microsoft.com/office/word/2016/wordml/cid" xmlns:w16="http://schemas.microsoft.com/office/word/2018/wordml" xmlns:w16se="http://schemas.microsoft.com/office/word/2015/wordml/symex" xmlns:wpg="http://schemas.microsoft.com/office/word/2010/wordprocessingGroup" xmlns:wpi="http://schemas.microsoft.com/office/word/2010/wordprocessingInk" xmlns:wne="http://schemas.microsoft.com/office/word/2006/wordml" xmlns:wps="http://schemas.microsoft.com/office/word/2010/wordprocessingShape" mc:Ignorable="w14 w15 w16se w16cid w16 w16cex wp14">
   <w:p>
     <w:pPr>
       <w:spacing w:line="14" w:lineRule="auto"/>
@@ -48051,7 +48705,7 @@
               <v:stroke joinstyle="miter"/>
               <v:path gradientshapeok="t" o:connecttype="rect"/>
             </v:shapetype>
-            <v:shape id="Поле 59" o:spid="_x0000_s1026" type="#_x0000_t202" style="position:absolute;margin-left:289.55pt;margin-top:781.3pt;width:16.25pt;height:14pt;z-index:-251656704;visibility:visible;mso-wrap-style:square;mso-width-percent:0;mso-height-percent:0;mso-wrap-distance-left:9pt;mso-wrap-distance-top:0;mso-wrap-distance-right:9pt;mso-wrap-distance-bottom:0;mso-position-horizontal:absolute;mso-position-horizontal-relative:page;mso-position-vertical:absolute;mso-position-vertical-relative:page;mso-width-percent:0;mso-height-percent:0;mso-width-relative:page;mso-height-relative:page;v-text-anchor:top" o:gfxdata="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" filled="f" stroked="f">
+            <v:shape id="Поле 59" o:spid="_x0000_s1026" type="#_x0000_t202" style="position:absolute;margin-left:289.55pt;margin-top:781.3pt;width:16.25pt;height:14pt;z-index:-251656704;visibility:visible;mso-wrap-style:square;mso-width-percent:0;mso-height-percent:0;mso-wrap-distance-left:9pt;mso-wrap-distance-top:0;mso-wrap-distance-right:9pt;mso-wrap-distance-bottom:0;mso-position-horizontal:absolute;mso-position-horizontal-relative:page;mso-position-vertical:absolute;mso-position-vertical-relative:page;mso-width-percent:0;mso-height-percent:0;mso-width-relative:page;mso-height-relative:page;v-text-anchor:top" o:gfxdata="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" filled="f" stroked="f">
               <v:textbox inset="0,0,0,0">
                 <w:txbxContent>
                   <w:p>
@@ -48102,7 +48756,7 @@
 </file>
 
 <file path=word/footnotes.xml><?xml version="1.0" encoding="utf-8"?>
-<w:footnotes xmlns:wpc="http://schemas.microsoft.com/office/word/2010/wordprocessingCanvas" xmlns:cx="http://schemas.microsoft.com/office/drawing/2014/chartex" xmlns:cx1="http://schemas.microsoft.com/office/drawing/2015/9/8/chartex" xmlns:mc="http://schemas.openxmlformats.org/markup-compatibility/2006" xmlns:o="urn:schemas-microsoft-com:office:office" xmlns:r="http://schemas.openxmlformats.org/officeDocument/2006/relationships" xmlns:m="http://schemas.openxmlformats.org/officeDocument/2006/math" xmlns:v="urn:schemas-microsoft-com:vml" xmlns:wp14="http://schemas.microsoft.com/office/word/2010/wordprocessingDrawing" xmlns:wp="http://schemas.openxmlformats.org/drawingml/2006/wordprocessingDrawing" xmlns:w10="urn:schemas-microsoft-com:office:word" xmlns:w="http://schemas.openxmlformats.org/wordprocessingml/2006/main" xmlns:w14="http://schemas.microsoft.com/office/word/2010/wordml" xmlns:w15="http://schemas.microsoft.com/office/word/2012/wordml" xmlns:w16se="http://schemas.microsoft.com/office/word/2015/wordml/symex" xmlns:wpg="http://schemas.microsoft.com/office/word/2010/wordprocessingGroup" xmlns:wpi="http://schemas.microsoft.com/office/word/2010/wordprocessingInk" xmlns:wne="http://schemas.microsoft.com/office/word/2006/wordml" xmlns:wps="http://schemas.microsoft.com/office/word/2010/wordprocessingShape" mc:Ignorable="w14 w15 w16se wp14">
+<w:footnotes xmlns:wpc="http://schemas.microsoft.com/office/word/2010/wordprocessingCanvas" xmlns:cx="http://schemas.microsoft.com/office/drawing/2014/chartex" xmlns:cx1="http://schemas.microsoft.com/office/drawing/2015/9/8/chartex" xmlns:cx2="http://schemas.microsoft.com/office/drawing/2015/10/21/chartex" xmlns:cx3="http://schemas.microsoft.com/office/drawing/2016/5/9/chartex" xmlns:cx4="http://schemas.microsoft.com/office/drawing/2016/5/10/chartex" xmlns:cx5="http://schemas.microsoft.com/office/drawing/2016/5/11/chartex" xmlns:cx6="http://schemas.microsoft.com/office/drawing/2016/5/12/chartex" xmlns:cx7="http://schemas.microsoft.com/office/drawing/2016/5/13/chartex" xmlns:cx8="http://schemas.microsoft.com/office/drawing/2016/5/14/chartex" xmlns:mc="http://schemas.openxmlformats.org/markup-compatibility/2006" xmlns:aink="http://schemas.microsoft.com/office/drawing/2016/ink" xmlns:am3d="http://schemas.microsoft.com/office/drawing/2017/model3d" xmlns:o="urn:schemas-microsoft-com:office:office" xmlns:r="http://schemas.openxmlformats.org/officeDocument/2006/relationships" xmlns:m="http://schemas.openxmlformats.org/officeDocument/2006/math" xmlns:v="urn:schemas-microsoft-com:vml" xmlns:wp14="http://schemas.microsoft.com/office/word/2010/wordprocessingDrawing" xmlns:wp="http://schemas.openxmlformats.org/drawingml/2006/wordprocessingDrawing" xmlns:w10="urn:schemas-microsoft-com:office:word" xmlns:w="http://schemas.openxmlformats.org/wordprocessingml/2006/main" xmlns:w14="http://schemas.microsoft.com/office/word/2010/wordml" xmlns:w15="http://schemas.microsoft.com/office/word/2012/wordml" xmlns:w16cex="http://schemas.microsoft.com/office/word/2018/wordml/cex" xmlns:w16cid="http://schemas.microsoft.com/office/word/2016/wordml/cid" xmlns:w16="http://schemas.microsoft.com/office/word/2018/wordml" xmlns:w16se="http://schemas.microsoft.com/office/word/2015/wordml/symex" xmlns:wpg="http://schemas.microsoft.com/office/word/2010/wordprocessingGroup" xmlns:wpi="http://schemas.microsoft.com/office/word/2010/wordprocessingInk" xmlns:wne="http://schemas.microsoft.com/office/word/2006/wordml" xmlns:wps="http://schemas.microsoft.com/office/word/2010/wordprocessingShape" mc:Ignorable="w14 w15 w16se w16cid w16 w16cex wp14">
   <w:footnote w:type="separator" w:id="-1">
     <w:p>
       <w:r>
@@ -48121,7 +48775,7 @@
 </file>
 
 <file path=word/numbering.xml><?xml version="1.0" encoding="utf-8"?>
-<w:numbering xmlns:wpc="http://schemas.microsoft.com/office/word/2010/wordprocessingCanvas" xmlns:cx="http://schemas.microsoft.com/office/drawing/2014/chartex" xmlns:cx1="http://schemas.microsoft.com/office/drawing/2015/9/8/chartex" xmlns:mc="http://schemas.openxmlformats.org/markup-compatibility/2006" xmlns:o="urn:schemas-microsoft-com:office:office" xmlns:r="http://schemas.openxmlformats.org/officeDocument/2006/relationships" xmlns:m="http://schemas.openxmlformats.org/officeDocument/2006/math" xmlns:v="urn:schemas-microsoft-com:vml" xmlns:wp14="http://schemas.microsoft.com/office/word/2010/wordprocessingDrawing" xmlns:wp="http://schemas.openxmlformats.org/drawingml/2006/wordprocessingDrawing" xmlns:w10="urn:schemas-microsoft-com:office:word" xmlns:w="http://schemas.openxmlformats.org/wordprocessingml/2006/main" xmlns:w14="http://schemas.microsoft.com/office/word/2010/wordml" xmlns:w15="http://schemas.microsoft.com/office/word/2012/wordml" xmlns:w16se="http://schemas.microsoft.com/office/word/2015/wordml/symex" xmlns:wpg="http://schemas.microsoft.com/office/word/2010/wordprocessingGroup" xmlns:wpi="http://schemas.microsoft.com/office/word/2010/wordprocessingInk" xmlns:wne="http://schemas.microsoft.com/office/word/2006/wordml" xmlns:wps="http://schemas.microsoft.com/office/word/2010/wordprocessingShape" mc:Ignorable="w14 w15 w16se wp14">
+<w:numbering xmlns:wpc="http://schemas.microsoft.com/office/word/2010/wordprocessingCanvas" xmlns:cx="http://schemas.microsoft.com/office/drawing/2014/chartex" xmlns:cx1="http://schemas.microsoft.com/office/drawing/2015/9/8/chartex" xmlns:cx2="http://schemas.microsoft.com/office/drawing/2015/10/21/chartex" xmlns:cx3="http://schemas.microsoft.com/office/drawing/2016/5/9/chartex" xmlns:cx4="http://schemas.microsoft.com/office/drawing/2016/5/10/chartex" xmlns:cx5="http://schemas.microsoft.com/office/drawing/2016/5/11/chartex" xmlns:cx6="http://schemas.microsoft.com/office/drawing/2016/5/12/chartex" xmlns:cx7="http://schemas.microsoft.com/office/drawing/2016/5/13/chartex" xmlns:cx8="http://schemas.microsoft.com/office/drawing/2016/5/14/chartex" xmlns:mc="http://schemas.openxmlformats.org/markup-compatibility/2006" xmlns:aink="http://schemas.microsoft.com/office/drawing/2016/ink" xmlns:am3d="http://schemas.microsoft.com/office/drawing/2017/model3d" xmlns:o="urn:schemas-microsoft-com:office:office" xmlns:r="http://schemas.openxmlformats.org/officeDocument/2006/relationships" xmlns:m="http://schemas.openxmlformats.org/officeDocument/2006/math" xmlns:v="urn:schemas-microsoft-com:vml" xmlns:wp14="http://schemas.microsoft.com/office/word/2010/wordprocessingDrawing" xmlns:wp="http://schemas.openxmlformats.org/drawingml/2006/wordprocessingDrawing" xmlns:w10="urn:schemas-microsoft-com:office:word" xmlns:w="http://schemas.openxmlformats.org/wordprocessingml/2006/main" xmlns:w14="http://schemas.microsoft.com/office/word/2010/wordml" xmlns:w15="http://schemas.microsoft.com/office/word/2012/wordml" xmlns:w16cex="http://schemas.microsoft.com/office/word/2018/wordml/cex" xmlns:w16cid="http://schemas.microsoft.com/office/word/2016/wordml/cid" xmlns:w16="http://schemas.microsoft.com/office/word/2018/wordml" xmlns:w16se="http://schemas.microsoft.com/office/word/2015/wordml/symex" xmlns:wpg="http://schemas.microsoft.com/office/word/2010/wordprocessingGroup" xmlns:wpi="http://schemas.microsoft.com/office/word/2010/wordprocessingInk" xmlns:wne="http://schemas.microsoft.com/office/word/2006/wordml" xmlns:wps="http://schemas.microsoft.com/office/word/2010/wordprocessingShape" mc:Ignorable="w14 w15 w16se w16cid w16 w16cex wp14">
   <w:abstractNum w:abstractNumId="0" w15:restartNumberingAfterBreak="0">
     <w:nsid w:val="02D71099"/>
     <w:multiLevelType w:val="hybridMultilevel"/>
@@ -51255,7 +51909,7 @@
 </file>
 
 <file path=word/styles.xml><?xml version="1.0" encoding="utf-8"?>
-<w:styles xmlns:mc="http://schemas.openxmlformats.org/markup-compatibility/2006" xmlns:r="http://schemas.openxmlformats.org/officeDocument/2006/relationships" xmlns:w="http://schemas.openxmlformats.org/wordprocessingml/2006/main" xmlns:w14="http://schemas.microsoft.com/office/word/2010/wordml" xmlns:w15="http://schemas.microsoft.com/office/word/2012/wordml" xmlns:w16se="http://schemas.microsoft.com/office/word/2015/wordml/symex" mc:Ignorable="w14 w15 w16se">
+<w:styles xmlns:mc="http://schemas.openxmlformats.org/markup-compatibility/2006" xmlns:r="http://schemas.openxmlformats.org/officeDocument/2006/relationships" xmlns:w="http://schemas.openxmlformats.org/wordprocessingml/2006/main" xmlns:w14="http://schemas.microsoft.com/office/word/2010/wordml" xmlns:w15="http://schemas.microsoft.com/office/word/2012/wordml" xmlns:w16cex="http://schemas.microsoft.com/office/word/2018/wordml/cex" xmlns:w16cid="http://schemas.microsoft.com/office/word/2016/wordml/cid" xmlns:w16="http://schemas.microsoft.com/office/word/2018/wordml" xmlns:w16se="http://schemas.microsoft.com/office/word/2015/wordml/symex" mc:Ignorable="w14 w15 w16se w16cid w16 w16cex">
   <w:docDefaults>
     <w:rPrDefault>
       <w:rPr>
@@ -51267,7 +51921,7 @@
     </w:rPrDefault>
     <w:pPrDefault/>
   </w:docDefaults>
-  <w:latentStyles w:defLockedState="0" w:defUIPriority="0" w:defSemiHidden="0" w:defUnhideWhenUsed="0" w:defQFormat="0" w:count="371">
+  <w:latentStyles w:defLockedState="0" w:defUIPriority="0" w:defSemiHidden="0" w:defUnhideWhenUsed="0" w:defQFormat="0" w:count="376">
     <w:lsdException w:name="Normal" w:uiPriority="1" w:qFormat="1"/>
     <w:lsdException w:name="heading 1" w:uiPriority="1" w:qFormat="1"/>
     <w:lsdException w:name="heading 2" w:semiHidden="1" w:uiPriority="1" w:unhideWhenUsed="1" w:qFormat="1"/>
@@ -51366,7 +52020,7 @@
     <w:lsdException w:name="HTML Sample" w:semiHidden="1" w:unhideWhenUsed="1"/>
     <w:lsdException w:name="HTML Typewriter" w:semiHidden="1" w:unhideWhenUsed="1"/>
     <w:lsdException w:name="HTML Variable" w:semiHidden="1" w:unhideWhenUsed="1"/>
-    <w:lsdException w:name="Normal Table" w:semiHidden="1" w:uiPriority="99" w:unhideWhenUsed="1"/>
+    <w:lsdException w:name="Normal Table" w:uiPriority="99"/>
     <w:lsdException w:name="annotation subject" w:semiHidden="1" w:unhideWhenUsed="1"/>
     <w:lsdException w:name="No List" w:semiHidden="1" w:uiPriority="99" w:unhideWhenUsed="1"/>
     <w:lsdException w:name="Outline List 1" w:semiHidden="1" w:unhideWhenUsed="1"/>
@@ -51409,11 +52063,8 @@
     <w:lsdException w:name="Table Contemporary" w:semiHidden="1" w:unhideWhenUsed="1"/>
     <w:lsdException w:name="Table Elegant" w:semiHidden="1" w:unhideWhenUsed="1"/>
     <w:lsdException w:name="Table Professional" w:semiHidden="1" w:unhideWhenUsed="1"/>
-    <w:lsdException w:name="Table Subtle 1" w:semiHidden="1" w:unhideWhenUsed="1"/>
     <w:lsdException w:name="Table Subtle 2" w:semiHidden="1" w:unhideWhenUsed="1"/>
     <w:lsdException w:name="Table Web 1" w:semiHidden="1" w:unhideWhenUsed="1"/>
-    <w:lsdException w:name="Table Web 2" w:semiHidden="1" w:unhideWhenUsed="1"/>
-    <w:lsdException w:name="Table Web 3" w:semiHidden="1" w:unhideWhenUsed="1"/>
     <w:lsdException w:name="Balloon Text" w:semiHidden="1" w:unhideWhenUsed="1"/>
     <w:lsdException w:name="Table Theme" w:semiHidden="1" w:unhideWhenUsed="1"/>
     <w:lsdException w:name="Placeholder Text" w:semiHidden="1" w:uiPriority="99"/>
@@ -51631,6 +52282,11 @@
     <w:lsdException w:name="List Table 5 Dark Accent 6" w:uiPriority="50"/>
     <w:lsdException w:name="List Table 6 Colorful Accent 6" w:uiPriority="51"/>
     <w:lsdException w:name="List Table 7 Colorful Accent 6" w:uiPriority="52"/>
+    <w:lsdException w:name="Mention" w:semiHidden="1" w:uiPriority="99" w:unhideWhenUsed="1"/>
+    <w:lsdException w:name="Smart Hyperlink" w:semiHidden="1" w:uiPriority="99" w:unhideWhenUsed="1"/>
+    <w:lsdException w:name="Hashtag" w:semiHidden="1" w:uiPriority="99" w:unhideWhenUsed="1"/>
+    <w:lsdException w:name="Unresolved Mention" w:semiHidden="1" w:uiPriority="99" w:unhideWhenUsed="1"/>
+    <w:lsdException w:name="Smart Link" w:semiHidden="1" w:uiPriority="99" w:unhideWhenUsed="1"/>
   </w:latentStyles>
   <w:style w:type="paragraph" w:default="1" w:styleId="a">
     <w:name w:val="Normal"/>
@@ -52305,12 +52961,9 @@
 </file>
 
 <file path=customXml/item1.xml><?xml version="1.0" encoding="utf-8"?>
-<?mso-contentType ?>
-<FormTemplates xmlns="http://schemas.microsoft.com/sharepoint/v3/contenttype/forms">
-  <Display>DocumentLibraryForm</Display>
-  <Edit>DocumentLibraryForm</Edit>
-  <New>DocumentLibraryForm</New>
-</FormTemplates>
+<p:properties xmlns:p="http://schemas.microsoft.com/office/2006/metadata/properties" xmlns:xsi="http://www.w3.org/2001/XMLSchema-instance" xmlns:pc="http://schemas.microsoft.com/office/infopath/2007/PartnerControls">
+  <documentManagement/>
+</p:properties>
 </file>
 
 <file path=customXml/item2.xml><?xml version="1.0" encoding="utf-8"?>
@@ -52446,15 +53099,19 @@
 </file>
 
 <file path=customXml/item3.xml><?xml version="1.0" encoding="utf-8"?>
-<p:properties xmlns:p="http://schemas.microsoft.com/office/2006/metadata/properties" xmlns:xsi="http://www.w3.org/2001/XMLSchema-instance" xmlns:pc="http://schemas.microsoft.com/office/infopath/2007/PartnerControls">
-  <documentManagement/>
-</p:properties>
+<?mso-contentType ?>
+<FormTemplates xmlns="http://schemas.microsoft.com/sharepoint/v3/contenttype/forms">
+  <Display>DocumentLibraryForm</Display>
+  <Edit>DocumentLibraryForm</Edit>
+  <New>DocumentLibraryForm</New>
+</FormTemplates>
 </file>
 
 <file path=customXml/itemProps1.xml><?xml version="1.0" encoding="utf-8"?>
-<ds:datastoreItem xmlns:ds="http://schemas.openxmlformats.org/officeDocument/2006/customXml" ds:itemID="{9C64E9ED-B495-443B-AA31-7FE3A5889E00}">
+<ds:datastoreItem xmlns:ds="http://schemas.openxmlformats.org/officeDocument/2006/customXml" ds:itemID="{69E2F131-8895-4515-8E09-CBB46A9DF8B3}">
   <ds:schemaRefs>
-    <ds:schemaRef ds:uri="http://schemas.microsoft.com/sharepoint/v3/contenttype/forms"/>
+    <ds:schemaRef ds:uri="http://schemas.microsoft.com/office/2006/metadata/properties"/>
+    <ds:schemaRef ds:uri="http://schemas.microsoft.com/office/infopath/2007/PartnerControls"/>
   </ds:schemaRefs>
 </ds:datastoreItem>
 </file>
@@ -52478,10 +53135,9 @@
 </file>
 
 <file path=customXml/itemProps3.xml><?xml version="1.0" encoding="utf-8"?>
-<ds:datastoreItem xmlns:ds="http://schemas.openxmlformats.org/officeDocument/2006/customXml" ds:itemID="{69E2F131-8895-4515-8E09-CBB46A9DF8B3}">
+<ds:datastoreItem xmlns:ds="http://schemas.openxmlformats.org/officeDocument/2006/customXml" ds:itemID="{9C64E9ED-B495-443B-AA31-7FE3A5889E00}">
   <ds:schemaRefs>
-    <ds:schemaRef ds:uri="http://schemas.microsoft.com/office/2006/metadata/properties"/>
-    <ds:schemaRef ds:uri="http://schemas.microsoft.com/office/infopath/2007/PartnerControls"/>
+    <ds:schemaRef ds:uri="http://schemas.microsoft.com/sharepoint/v3/contenttype/forms"/>
   </ds:schemaRefs>
 </ds:datastoreItem>
 </file>